--- a/01 Base/02 Informe de instalación de la plataforma software habilitada v1.0.docx
+++ b/01 Base/02 Informe de instalación de la plataforma software habilitada v1.0.docx
@@ -873,8 +873,6 @@
         <w:t>Tabla de Contenido</w:t>
       </w:r>
     </w:p>
-    <w:bookmarkStart w:id="2" w:name="_GoBack"/>
-    <w:bookmarkEnd w:id="2"/>
     <w:p>
       <w:pPr>
         <w:pStyle w:val="TDC1"/>
@@ -4600,7 +4598,7 @@
         </w:rPr>
         <w:fldChar w:fldCharType="end"/>
       </w:r>
-      <w:bookmarkStart w:id="3" w:name="_Toc285461610"/>
+      <w:bookmarkStart w:id="2" w:name="_Toc285461610"/>
     </w:p>
     <w:p>
       <w:pPr>
@@ -4678,7 +4676,7 @@
           <w:lang w:val="es-PE" w:eastAsia="es-PE"/>
         </w:rPr>
       </w:pPr>
-      <w:bookmarkStart w:id="4" w:name="_Toc498919140"/>
+      <w:bookmarkStart w:id="3" w:name="_Toc498919140"/>
       <w:r>
         <w:rPr>
           <w:rFonts w:ascii="Arial" w:hAnsi="Arial" w:cs="Arial"/>
@@ -4751,7 +4749,7 @@
         </w:rPr>
         <w:t>DIAGRAMA DE ARQUITECTURA TECNOLÓGICA DE LA PLATAFORMA SOFTWARE HABILITADA</w:t>
       </w:r>
-      <w:bookmarkEnd w:id="4"/>
+      <w:bookmarkEnd w:id="3"/>
       <w:r>
         <w:rPr>
           <w:rFonts w:ascii="Arial" w:hAnsi="Arial" w:cs="Arial"/>
@@ -4761,7 +4759,7 @@
         </w:rPr>
         <w:t xml:space="preserve"> </w:t>
       </w:r>
-      <w:bookmarkEnd w:id="3"/>
+      <w:bookmarkEnd w:id="2"/>
     </w:p>
     <w:p>
       <w:pPr>
@@ -4774,6 +4772,10 @@
         </w:rPr>
       </w:pPr>
       <w:r>
+        <w:rPr>
+          <w:noProof/>
+          <w:lang w:val="es-PE" w:eastAsia="es-PE"/>
+        </w:rPr>
         <w:drawing>
           <wp:inline distT="0" distB="0" distL="0" distR="0" wp14:anchorId="48AE7BC0" wp14:editId="5B1DE92E">
             <wp:extent cx="5759450" cy="3019976"/>
@@ -4845,6 +4847,10 @@
         </w:rPr>
       </w:pPr>
       <w:r>
+        <w:rPr>
+          <w:noProof/>
+          <w:lang w:val="es-PE" w:eastAsia="es-PE"/>
+        </w:rPr>
         <w:drawing>
           <wp:inline distT="0" distB="0" distL="0" distR="0" wp14:anchorId="2C32B3B7" wp14:editId="096CED00">
             <wp:extent cx="5759450" cy="2828841"/>
@@ -5876,7 +5882,7 @@
           <w:sz w:val="20"/>
         </w:rPr>
       </w:pPr>
-      <w:bookmarkStart w:id="5" w:name="_Toc285461616"/>
+      <w:bookmarkStart w:id="4" w:name="_Toc285461616"/>
     </w:p>
     <w:p>
       <w:pPr>
@@ -5893,7 +5899,7 @@
           <w:sz w:val="20"/>
         </w:rPr>
       </w:pPr>
-      <w:bookmarkStart w:id="6" w:name="_Toc498919141"/>
+      <w:bookmarkStart w:id="5" w:name="_Toc498919141"/>
       <w:r>
         <w:rPr>
           <w:rFonts w:ascii="Arial" w:hAnsi="Arial" w:cs="Arial"/>
@@ -5903,17 +5909,17 @@
         </w:rPr>
         <w:t xml:space="preserve">INSTRUCCIONES DE INSTALACIÓN Y/O CONFIGURACIÓN </w:t>
       </w:r>
+      <w:bookmarkEnd w:id="4"/>
+      <w:r>
+        <w:rPr>
+          <w:rFonts w:ascii="Arial" w:hAnsi="Arial" w:cs="Arial"/>
+          <w:b/>
+          <w:sz w:val="20"/>
+          <w:lang w:val="es-PE" w:eastAsia="es-PE"/>
+        </w:rPr>
+        <w:t>DE LOS PRODUCTOS SOFTWARE’S HABILITADOS</w:t>
+      </w:r>
       <w:bookmarkEnd w:id="5"/>
-      <w:r>
-        <w:rPr>
-          <w:rFonts w:ascii="Arial" w:hAnsi="Arial" w:cs="Arial"/>
-          <w:b/>
-          <w:sz w:val="20"/>
-          <w:lang w:val="es-PE" w:eastAsia="es-PE"/>
-        </w:rPr>
-        <w:t>DE LOS PRODUCTOS SOFTWARE’S HABILITADOS</w:t>
-      </w:r>
-      <w:bookmarkEnd w:id="6"/>
     </w:p>
     <w:p>
       <w:pPr>
@@ -5943,7 +5949,7 @@
           <w:lang w:val="es-PE" w:eastAsia="es-PE"/>
         </w:rPr>
       </w:pPr>
-      <w:bookmarkStart w:id="7" w:name="_Toc498919142"/>
+      <w:bookmarkStart w:id="6" w:name="_Toc498919142"/>
       <w:r>
         <w:rPr>
           <w:rFonts w:ascii="Arial" w:hAnsi="Arial" w:cs="Arial"/>
@@ -5971,7 +5977,7 @@
         </w:rPr>
         <w:t>ontenedores</w:t>
       </w:r>
-      <w:bookmarkEnd w:id="7"/>
+      <w:bookmarkEnd w:id="6"/>
     </w:p>
     <w:p>
       <w:pPr>
@@ -5988,7 +5994,7 @@
           <w:sz w:val="20"/>
         </w:rPr>
       </w:pPr>
-      <w:bookmarkStart w:id="8" w:name="_Toc498919143"/>
+      <w:bookmarkStart w:id="7" w:name="_Toc498919143"/>
       <w:r>
         <w:rPr>
           <w:rFonts w:ascii="Arial" w:hAnsi="Arial" w:cs="Arial"/>
@@ -6014,7 +6020,7 @@
         </w:rPr>
         <w:t>ocker</w:t>
       </w:r>
-      <w:bookmarkEnd w:id="8"/>
+      <w:bookmarkEnd w:id="7"/>
       <w:proofErr w:type="spellEnd"/>
     </w:p>
     <w:p>
@@ -6035,23 +6041,35 @@
           <w:rFonts w:ascii="Arial" w:hAnsi="Arial" w:cs="Arial"/>
           <w:sz w:val="20"/>
         </w:rPr>
-        <w:t xml:space="preserve">Desinstalar cualquier versión de </w:t>
-      </w:r>
-      <w:proofErr w:type="spellStart"/>
-      <w:r>
-        <w:rPr>
-          <w:rFonts w:ascii="Arial" w:hAnsi="Arial" w:cs="Arial"/>
-          <w:sz w:val="20"/>
-        </w:rPr>
-        <w:t>docker</w:t>
-      </w:r>
-      <w:proofErr w:type="spellEnd"/>
-      <w:r>
-        <w:rPr>
-          <w:rFonts w:ascii="Arial" w:hAnsi="Arial" w:cs="Arial"/>
-          <w:sz w:val="20"/>
-        </w:rPr>
-        <w:t xml:space="preserve"> existente:</w:t>
+        <w:t xml:space="preserve">Listar </w:t>
+      </w:r>
+      <w:r>
+        <w:rPr>
+          <w:rFonts w:ascii="Arial" w:hAnsi="Arial" w:cs="Arial"/>
+          <w:sz w:val="20"/>
+        </w:rPr>
+        <w:t>repositorios y paquetes</w:t>
+      </w:r>
+      <w:r>
+        <w:rPr>
+          <w:rFonts w:ascii="Arial" w:hAnsi="Arial" w:cs="Arial"/>
+          <w:sz w:val="20"/>
+        </w:rPr>
+        <w:t xml:space="preserve"> </w:t>
+      </w:r>
+      <w:r>
+        <w:rPr>
+          <w:rFonts w:ascii="Arial" w:hAnsi="Arial" w:cs="Arial"/>
+          <w:sz w:val="20"/>
+        </w:rPr>
+        <w:t>a utilizar</w:t>
+      </w:r>
+      <w:r>
+        <w:rPr>
+          <w:rFonts w:ascii="Arial" w:hAnsi="Arial" w:cs="Arial"/>
+          <w:sz w:val="20"/>
+        </w:rPr>
+        <w:t>:</w:t>
       </w:r>
     </w:p>
     <w:p>
@@ -6091,7 +6109,15 @@
           <w:sz w:val="16"/>
           <w:lang w:val="en-US"/>
         </w:rPr>
-        <w:t xml:space="preserve"> yum remove </w:t>
+        <w:t xml:space="preserve"> </w:t>
+      </w:r>
+      <w:r>
+        <w:rPr>
+          <w:rFonts w:ascii="Arial" w:hAnsi="Arial" w:cs="Arial"/>
+          <w:sz w:val="16"/>
+          <w:lang w:val="en-US"/>
+        </w:rPr>
+        <w:t xml:space="preserve">yum </w:t>
       </w:r>
       <w:proofErr w:type="spellStart"/>
       <w:r>
@@ -6100,17 +6126,17 @@
           <w:sz w:val="16"/>
           <w:lang w:val="en-US"/>
         </w:rPr>
-        <w:t>docker</w:t>
+        <w:t>repo</w:t>
+      </w:r>
+      <w:r>
+        <w:rPr>
+          <w:rFonts w:ascii="Arial" w:hAnsi="Arial" w:cs="Arial"/>
+          <w:sz w:val="16"/>
+          <w:lang w:val="en-US"/>
+        </w:rPr>
+        <w:t>list</w:t>
       </w:r>
       <w:proofErr w:type="spellEnd"/>
-      <w:r>
-        <w:rPr>
-          <w:rFonts w:ascii="Arial" w:hAnsi="Arial" w:cs="Arial"/>
-          <w:sz w:val="16"/>
-          <w:lang w:val="en-US"/>
-        </w:rPr>
-        <w:t xml:space="preserve"> \</w:t>
-      </w:r>
     </w:p>
     <w:p>
       <w:pPr>
@@ -6129,15 +6155,7 @@
           <w:sz w:val="16"/>
           <w:lang w:val="en-US"/>
         </w:rPr>
-        <w:t xml:space="preserve">   </w:t>
-      </w:r>
-      <w:r>
-        <w:rPr>
-          <w:rFonts w:ascii="Arial" w:hAnsi="Arial" w:cs="Arial"/>
-          <w:sz w:val="16"/>
-          <w:lang w:val="en-US"/>
-        </w:rPr>
-        <w:tab/>
+        <w:t xml:space="preserve">$ </w:t>
       </w:r>
       <w:proofErr w:type="spellStart"/>
       <w:proofErr w:type="gramStart"/>
@@ -6147,53 +6165,7 @@
           <w:sz w:val="16"/>
           <w:lang w:val="en-US"/>
         </w:rPr>
-        <w:t>docker</w:t>
-      </w:r>
-      <w:proofErr w:type="spellEnd"/>
-      <w:r>
-        <w:rPr>
-          <w:rFonts w:ascii="Arial" w:hAnsi="Arial" w:cs="Arial"/>
-          <w:sz w:val="16"/>
-          <w:lang w:val="en-US"/>
-        </w:rPr>
-        <w:t>-common</w:t>
-      </w:r>
-      <w:proofErr w:type="gramEnd"/>
-      <w:r>
-        <w:rPr>
-          <w:rFonts w:ascii="Arial" w:hAnsi="Arial" w:cs="Arial"/>
-          <w:sz w:val="16"/>
-          <w:lang w:val="en-US"/>
-        </w:rPr>
-        <w:t xml:space="preserve"> \</w:t>
-      </w:r>
-    </w:p>
-    <w:p>
-      <w:pPr>
-        <w:pStyle w:val="Prrafodelista"/>
-        <w:ind w:left="1778"/>
-        <w:jc w:val="both"/>
-        <w:rPr>
-          <w:rFonts w:ascii="Arial" w:hAnsi="Arial" w:cs="Arial"/>
-          <w:sz w:val="16"/>
-        </w:rPr>
-      </w:pPr>
-      <w:r>
-        <w:rPr>
-          <w:rFonts w:ascii="Arial" w:hAnsi="Arial" w:cs="Arial"/>
-          <w:sz w:val="16"/>
-          <w:lang w:val="en-US"/>
-        </w:rPr>
-        <w:t xml:space="preserve">            </w:t>
-      </w:r>
-      <w:proofErr w:type="spellStart"/>
-      <w:proofErr w:type="gramStart"/>
-      <w:r>
-        <w:rPr>
-          <w:rFonts w:ascii="Arial" w:hAnsi="Arial" w:cs="Arial"/>
-          <w:sz w:val="16"/>
-        </w:rPr>
-        <w:t>docker-selinux</w:t>
+        <w:t>sudo</w:t>
       </w:r>
       <w:proofErr w:type="spellEnd"/>
       <w:proofErr w:type="gramEnd"/>
@@ -6201,8 +6173,77 @@
         <w:rPr>
           <w:rFonts w:ascii="Arial" w:hAnsi="Arial" w:cs="Arial"/>
           <w:sz w:val="16"/>
-        </w:rPr>
-        <w:t xml:space="preserve"> \</w:t>
+          <w:lang w:val="en-US"/>
+        </w:rPr>
+        <w:t xml:space="preserve"> </w:t>
+      </w:r>
+      <w:r>
+        <w:rPr>
+          <w:rFonts w:ascii="Arial" w:hAnsi="Arial" w:cs="Arial"/>
+          <w:sz w:val="16"/>
+          <w:lang w:val="en-US"/>
+        </w:rPr>
+        <w:t xml:space="preserve">yum </w:t>
+      </w:r>
+      <w:r>
+        <w:rPr>
+          <w:rFonts w:ascii="Arial" w:hAnsi="Arial" w:cs="Arial"/>
+          <w:sz w:val="16"/>
+          <w:lang w:val="en-US"/>
+        </w:rPr>
+        <w:t>--</w:t>
+      </w:r>
+      <w:proofErr w:type="spellStart"/>
+      <w:r>
+        <w:rPr>
+          <w:rFonts w:ascii="Arial" w:hAnsi="Arial" w:cs="Arial"/>
+          <w:sz w:val="16"/>
+          <w:lang w:val="en-US"/>
+        </w:rPr>
+        <w:t>showduplicates</w:t>
+      </w:r>
+      <w:proofErr w:type="spellEnd"/>
+      <w:r>
+        <w:rPr>
+          <w:rFonts w:ascii="Arial" w:hAnsi="Arial" w:cs="Arial"/>
+          <w:sz w:val="16"/>
+          <w:lang w:val="en-US"/>
+        </w:rPr>
+        <w:t xml:space="preserve"> list</w:t>
+      </w:r>
+      <w:r>
+        <w:rPr>
+          <w:rFonts w:ascii="Arial" w:hAnsi="Arial" w:cs="Arial"/>
+          <w:sz w:val="16"/>
+          <w:lang w:val="en-US"/>
+        </w:rPr>
+        <w:t xml:space="preserve"> </w:t>
+      </w:r>
+      <w:proofErr w:type="spellStart"/>
+      <w:r>
+        <w:rPr>
+          <w:rFonts w:ascii="Arial" w:hAnsi="Arial" w:cs="Arial"/>
+          <w:sz w:val="16"/>
+          <w:lang w:val="en-US"/>
+        </w:rPr>
+        <w:t>docker</w:t>
+      </w:r>
+      <w:proofErr w:type="spellEnd"/>
+      <w:r>
+        <w:rPr>
+          <w:rFonts w:ascii="Arial" w:hAnsi="Arial" w:cs="Arial"/>
+          <w:sz w:val="16"/>
+          <w:lang w:val="en-US"/>
+        </w:rPr>
+        <w:t xml:space="preserve"> </w:t>
+      </w:r>
+      <w:r>
+        <w:rPr>
+          <w:rFonts w:ascii="Arial" w:hAnsi="Arial" w:cs="Arial"/>
+          <w:sz w:val="16"/>
+          <w:lang w:val="en-US"/>
+        </w:rPr>
+        <w:t>| sort -r</w:t>
       </w:r>
     </w:p>
     <w:p>
@@ -6213,35 +6254,89 @@
         <w:rPr>
           <w:rFonts w:ascii="Arial" w:hAnsi="Arial" w:cs="Arial"/>
           <w:sz w:val="16"/>
-        </w:rPr>
-      </w:pPr>
-      <w:r>
-        <w:rPr>
-          <w:rFonts w:ascii="Arial" w:hAnsi="Arial" w:cs="Arial"/>
-          <w:sz w:val="16"/>
-        </w:rPr>
-        <w:t xml:space="preserve">            </w:t>
+          <w:lang w:val="en-US"/>
+        </w:rPr>
+      </w:pPr>
+      <w:r>
+        <w:rPr>
+          <w:rFonts w:ascii="Arial" w:hAnsi="Arial" w:cs="Arial"/>
+          <w:sz w:val="16"/>
+          <w:lang w:val="en-US"/>
+        </w:rPr>
+        <w:t>$</w:t>
+      </w:r>
+      <w:r>
+        <w:rPr>
+          <w:rFonts w:ascii="Arial" w:hAnsi="Arial" w:cs="Arial"/>
+          <w:sz w:val="16"/>
+          <w:lang w:val="en-US"/>
+        </w:rPr>
+        <w:t xml:space="preserve"> </w:t>
       </w:r>
       <w:proofErr w:type="spellStart"/>
-      <w:proofErr w:type="gramStart"/>
-      <w:r>
-        <w:rPr>
-          <w:rFonts w:ascii="Arial" w:hAnsi="Arial" w:cs="Arial"/>
-          <w:sz w:val="16"/>
-        </w:rPr>
-        <w:t>docker-engine</w:t>
+      <w:r>
+        <w:rPr>
+          <w:rFonts w:ascii="Arial" w:hAnsi="Arial" w:cs="Arial"/>
+          <w:sz w:val="16"/>
+          <w:lang w:val="en-US"/>
+        </w:rPr>
+        <w:t>sudo</w:t>
       </w:r>
       <w:proofErr w:type="spellEnd"/>
-      <w:proofErr w:type="gramEnd"/>
-    </w:p>
-    <w:p>
-      <w:pPr>
-        <w:pStyle w:val="Prrafodelista"/>
-        <w:ind w:left="1588"/>
-        <w:jc w:val="both"/>
-        <w:rPr>
-          <w:rFonts w:ascii="Arial" w:hAnsi="Arial" w:cs="Arial"/>
-          <w:sz w:val="20"/>
+      <w:r>
+        <w:rPr>
+          <w:rFonts w:ascii="Arial" w:hAnsi="Arial" w:cs="Arial"/>
+          <w:sz w:val="16"/>
+          <w:lang w:val="en-US"/>
+        </w:rPr>
+        <w:t xml:space="preserve"> yum --</w:t>
+      </w:r>
+      <w:proofErr w:type="spellStart"/>
+      <w:r>
+        <w:rPr>
+          <w:rFonts w:ascii="Arial" w:hAnsi="Arial" w:cs="Arial"/>
+          <w:sz w:val="16"/>
+          <w:lang w:val="en-US"/>
+        </w:rPr>
+        <w:t>showduplicates</w:t>
+      </w:r>
+      <w:proofErr w:type="spellEnd"/>
+      <w:r>
+        <w:rPr>
+          <w:rFonts w:ascii="Arial" w:hAnsi="Arial" w:cs="Arial"/>
+          <w:sz w:val="16"/>
+          <w:lang w:val="en-US"/>
+        </w:rPr>
+        <w:t xml:space="preserve"> </w:t>
+      </w:r>
+      <w:r>
+        <w:rPr>
+          <w:rFonts w:ascii="Arial" w:hAnsi="Arial" w:cs="Arial"/>
+          <w:sz w:val="16"/>
+          <w:lang w:val="en-US"/>
+        </w:rPr>
+        <w:t>list docker-ce.x86</w:t>
+      </w:r>
+      <w:bookmarkStart w:id="8" w:name="_GoBack"/>
+      <w:bookmarkEnd w:id="8"/>
+      <w:r>
+        <w:rPr>
+          <w:rFonts w:ascii="Arial" w:hAnsi="Arial" w:cs="Arial"/>
+          <w:sz w:val="16"/>
+          <w:lang w:val="en-US"/>
+        </w:rPr>
+        <w:t>_64  | sort -r</w:t>
+      </w:r>
+    </w:p>
+    <w:p>
+      <w:pPr>
+        <w:pStyle w:val="Prrafodelista"/>
+        <w:ind w:left="1778"/>
+        <w:jc w:val="both"/>
+        <w:rPr>
+          <w:rFonts w:ascii="Arial" w:hAnsi="Arial" w:cs="Arial"/>
+          <w:sz w:val="20"/>
+          <w:lang w:val="en-US"/>
         </w:rPr>
       </w:pPr>
     </w:p>
@@ -6263,7 +6358,7 @@
           <w:rFonts w:ascii="Arial" w:hAnsi="Arial" w:cs="Arial"/>
           <w:sz w:val="20"/>
         </w:rPr>
-        <w:t xml:space="preserve">Instalar paquetes </w:t>
+        <w:t xml:space="preserve">Desinstalar cualquier versión de </w:t>
       </w:r>
       <w:proofErr w:type="spellStart"/>
       <w:r>
@@ -6271,7 +6366,7 @@
           <w:rFonts w:ascii="Arial" w:hAnsi="Arial" w:cs="Arial"/>
           <w:sz w:val="20"/>
         </w:rPr>
-        <w:t>minimos</w:t>
+        <w:t>docker</w:t>
       </w:r>
       <w:proofErr w:type="spellEnd"/>
       <w:r>
@@ -6279,7 +6374,7 @@
           <w:rFonts w:ascii="Arial" w:hAnsi="Arial" w:cs="Arial"/>
           <w:sz w:val="20"/>
         </w:rPr>
-        <w:t xml:space="preserve"> requeridos</w:t>
+        <w:t xml:space="preserve"> existente:</w:t>
       </w:r>
     </w:p>
     <w:p>
@@ -6319,7 +6414,7 @@
           <w:sz w:val="16"/>
           <w:lang w:val="en-US"/>
         </w:rPr>
-        <w:t xml:space="preserve"> yum install -y yum-</w:t>
+        <w:t xml:space="preserve"> yum remove </w:t>
       </w:r>
       <w:proofErr w:type="spellStart"/>
       <w:r>
@@ -6328,7 +6423,7 @@
           <w:sz w:val="16"/>
           <w:lang w:val="en-US"/>
         </w:rPr>
-        <w:t>utils</w:t>
+        <w:t>docker</w:t>
       </w:r>
       <w:proofErr w:type="spellEnd"/>
       <w:r>
@@ -6337,8 +6432,130 @@
           <w:sz w:val="16"/>
           <w:lang w:val="en-US"/>
         </w:rPr>
-        <w:t xml:space="preserve"> device-mapper-persistent-data lvm2</w:t>
-      </w:r>
+        <w:t xml:space="preserve"> \</w:t>
+      </w:r>
+    </w:p>
+    <w:p>
+      <w:pPr>
+        <w:pStyle w:val="Prrafodelista"/>
+        <w:ind w:left="1778"/>
+        <w:jc w:val="both"/>
+        <w:rPr>
+          <w:rFonts w:ascii="Arial" w:hAnsi="Arial" w:cs="Arial"/>
+          <w:sz w:val="16"/>
+          <w:lang w:val="en-US"/>
+        </w:rPr>
+      </w:pPr>
+      <w:r>
+        <w:rPr>
+          <w:rFonts w:ascii="Arial" w:hAnsi="Arial" w:cs="Arial"/>
+          <w:sz w:val="16"/>
+          <w:lang w:val="en-US"/>
+        </w:rPr>
+        <w:t xml:space="preserve">   </w:t>
+      </w:r>
+      <w:r>
+        <w:rPr>
+          <w:rFonts w:ascii="Arial" w:hAnsi="Arial" w:cs="Arial"/>
+          <w:sz w:val="16"/>
+          <w:lang w:val="en-US"/>
+        </w:rPr>
+        <w:tab/>
+      </w:r>
+      <w:proofErr w:type="spellStart"/>
+      <w:proofErr w:type="gramStart"/>
+      <w:r>
+        <w:rPr>
+          <w:rFonts w:ascii="Arial" w:hAnsi="Arial" w:cs="Arial"/>
+          <w:sz w:val="16"/>
+          <w:lang w:val="en-US"/>
+        </w:rPr>
+        <w:t>docker</w:t>
+      </w:r>
+      <w:proofErr w:type="spellEnd"/>
+      <w:r>
+        <w:rPr>
+          <w:rFonts w:ascii="Arial" w:hAnsi="Arial" w:cs="Arial"/>
+          <w:sz w:val="16"/>
+          <w:lang w:val="en-US"/>
+        </w:rPr>
+        <w:t>-common</w:t>
+      </w:r>
+      <w:proofErr w:type="gramEnd"/>
+      <w:r>
+        <w:rPr>
+          <w:rFonts w:ascii="Arial" w:hAnsi="Arial" w:cs="Arial"/>
+          <w:sz w:val="16"/>
+          <w:lang w:val="en-US"/>
+        </w:rPr>
+        <w:t xml:space="preserve"> \</w:t>
+      </w:r>
+    </w:p>
+    <w:p>
+      <w:pPr>
+        <w:pStyle w:val="Prrafodelista"/>
+        <w:ind w:left="1778"/>
+        <w:jc w:val="both"/>
+        <w:rPr>
+          <w:rFonts w:ascii="Arial" w:hAnsi="Arial" w:cs="Arial"/>
+          <w:sz w:val="16"/>
+        </w:rPr>
+      </w:pPr>
+      <w:r>
+        <w:rPr>
+          <w:rFonts w:ascii="Arial" w:hAnsi="Arial" w:cs="Arial"/>
+          <w:sz w:val="16"/>
+          <w:lang w:val="en-US"/>
+        </w:rPr>
+        <w:t xml:space="preserve">            </w:t>
+      </w:r>
+      <w:proofErr w:type="spellStart"/>
+      <w:proofErr w:type="gramStart"/>
+      <w:r>
+        <w:rPr>
+          <w:rFonts w:ascii="Arial" w:hAnsi="Arial" w:cs="Arial"/>
+          <w:sz w:val="16"/>
+        </w:rPr>
+        <w:t>docker-selinux</w:t>
+      </w:r>
+      <w:proofErr w:type="spellEnd"/>
+      <w:proofErr w:type="gramEnd"/>
+      <w:r>
+        <w:rPr>
+          <w:rFonts w:ascii="Arial" w:hAnsi="Arial" w:cs="Arial"/>
+          <w:sz w:val="16"/>
+        </w:rPr>
+        <w:t xml:space="preserve"> \</w:t>
+      </w:r>
+    </w:p>
+    <w:p>
+      <w:pPr>
+        <w:pStyle w:val="Prrafodelista"/>
+        <w:ind w:left="1778"/>
+        <w:jc w:val="both"/>
+        <w:rPr>
+          <w:rFonts w:ascii="Arial" w:hAnsi="Arial" w:cs="Arial"/>
+          <w:sz w:val="16"/>
+        </w:rPr>
+      </w:pPr>
+      <w:r>
+        <w:rPr>
+          <w:rFonts w:ascii="Arial" w:hAnsi="Arial" w:cs="Arial"/>
+          <w:sz w:val="16"/>
+        </w:rPr>
+        <w:t xml:space="preserve">            </w:t>
+      </w:r>
+      <w:proofErr w:type="spellStart"/>
+      <w:proofErr w:type="gramStart"/>
+      <w:r>
+        <w:rPr>
+          <w:rFonts w:ascii="Arial" w:hAnsi="Arial" w:cs="Arial"/>
+          <w:sz w:val="16"/>
+        </w:rPr>
+        <w:t>docker-engine</w:t>
+      </w:r>
+      <w:proofErr w:type="spellEnd"/>
+      <w:proofErr w:type="gramEnd"/>
     </w:p>
     <w:p>
       <w:pPr>
@@ -6348,7 +6565,6 @@
         <w:rPr>
           <w:rFonts w:ascii="Arial" w:hAnsi="Arial" w:cs="Arial"/>
           <w:sz w:val="20"/>
-          <w:lang w:val="en-US"/>
         </w:rPr>
       </w:pPr>
     </w:p>
@@ -6370,7 +6586,7 @@
           <w:rFonts w:ascii="Arial" w:hAnsi="Arial" w:cs="Arial"/>
           <w:sz w:val="20"/>
         </w:rPr>
-        <w:t xml:space="preserve">Agregar repositorio de </w:t>
+        <w:t xml:space="preserve">Instalar paquetes </w:t>
       </w:r>
       <w:proofErr w:type="spellStart"/>
       <w:r>
@@ -6378,7 +6594,7 @@
           <w:rFonts w:ascii="Arial" w:hAnsi="Arial" w:cs="Arial"/>
           <w:sz w:val="20"/>
         </w:rPr>
-        <w:t>docker</w:t>
+        <w:t>minimos</w:t>
       </w:r>
       <w:proofErr w:type="spellEnd"/>
       <w:r>
@@ -6386,7 +6602,7 @@
           <w:rFonts w:ascii="Arial" w:hAnsi="Arial" w:cs="Arial"/>
           <w:sz w:val="20"/>
         </w:rPr>
-        <w:t>-ce</w:t>
+        <w:t xml:space="preserve"> requeridos</w:t>
       </w:r>
     </w:p>
     <w:p>
@@ -6426,7 +6642,7 @@
           <w:sz w:val="16"/>
           <w:lang w:val="en-US"/>
         </w:rPr>
-        <w:t xml:space="preserve"> yum-</w:t>
+        <w:t xml:space="preserve"> yum install -y yum-</w:t>
       </w:r>
       <w:proofErr w:type="spellStart"/>
       <w:r>
@@ -6435,7 +6651,7 @@
           <w:sz w:val="16"/>
           <w:lang w:val="en-US"/>
         </w:rPr>
-        <w:t>config</w:t>
+        <w:t>utils</w:t>
       </w:r>
       <w:proofErr w:type="spellEnd"/>
       <w:r>
@@ -6444,47 +6660,7 @@
           <w:sz w:val="16"/>
           <w:lang w:val="en-US"/>
         </w:rPr>
-        <w:t>-manager \</w:t>
-      </w:r>
-    </w:p>
-    <w:p>
-      <w:pPr>
-        <w:pStyle w:val="Prrafodelista"/>
-        <w:ind w:left="1778"/>
-        <w:jc w:val="both"/>
-        <w:rPr>
-          <w:rFonts w:ascii="Arial" w:hAnsi="Arial" w:cs="Arial"/>
-          <w:sz w:val="16"/>
-          <w:lang w:val="en-US"/>
-        </w:rPr>
-      </w:pPr>
-      <w:r>
-        <w:rPr>
-          <w:rFonts w:ascii="Arial" w:hAnsi="Arial" w:cs="Arial"/>
-          <w:sz w:val="16"/>
-          <w:lang w:val="en-US"/>
-        </w:rPr>
-        <w:t xml:space="preserve">    --add-repo \</w:t>
-      </w:r>
-    </w:p>
-    <w:p>
-      <w:pPr>
-        <w:pStyle w:val="Prrafodelista"/>
-        <w:ind w:left="1778"/>
-        <w:jc w:val="both"/>
-        <w:rPr>
-          <w:rFonts w:ascii="Arial" w:hAnsi="Arial" w:cs="Arial"/>
-          <w:sz w:val="16"/>
-          <w:lang w:val="en-US"/>
-        </w:rPr>
-      </w:pPr>
-      <w:r>
-        <w:rPr>
-          <w:rFonts w:ascii="Arial" w:hAnsi="Arial" w:cs="Arial"/>
-          <w:sz w:val="16"/>
-          <w:lang w:val="en-US"/>
-        </w:rPr>
-        <w:t xml:space="preserve">    https://download.docker.com/linux/centos/docker-ce.repo</w:t>
+        <w:t xml:space="preserve"> device-mapper-persistent-data lvm2</w:t>
       </w:r>
     </w:p>
     <w:p>
@@ -6510,23 +6686,30 @@
         <w:rPr>
           <w:rFonts w:ascii="Arial" w:hAnsi="Arial" w:cs="Arial"/>
           <w:sz w:val="20"/>
-          <w:lang w:val="en-US"/>
-        </w:rPr>
-      </w:pPr>
-      <w:r>
-        <w:rPr>
-          <w:rFonts w:ascii="Arial" w:hAnsi="Arial" w:cs="Arial"/>
-          <w:sz w:val="20"/>
-        </w:rPr>
-        <w:t>Actualizar</w:t>
-      </w:r>
-      <w:r>
-        <w:rPr>
-          <w:rFonts w:ascii="Arial" w:hAnsi="Arial" w:cs="Arial"/>
-          <w:sz w:val="20"/>
-          <w:lang w:val="en-US"/>
-        </w:rPr>
-        <w:t xml:space="preserve"> yum package index</w:t>
+        </w:rPr>
+      </w:pPr>
+      <w:r>
+        <w:rPr>
+          <w:rFonts w:ascii="Arial" w:hAnsi="Arial" w:cs="Arial"/>
+          <w:sz w:val="20"/>
+        </w:rPr>
+        <w:t xml:space="preserve">Agregar repositorio de </w:t>
+      </w:r>
+      <w:proofErr w:type="spellStart"/>
+      <w:r>
+        <w:rPr>
+          <w:rFonts w:ascii="Arial" w:hAnsi="Arial" w:cs="Arial"/>
+          <w:sz w:val="20"/>
+        </w:rPr>
+        <w:t>docker</w:t>
+      </w:r>
+      <w:proofErr w:type="spellEnd"/>
+      <w:r>
+        <w:rPr>
+          <w:rFonts w:ascii="Arial" w:hAnsi="Arial" w:cs="Arial"/>
+          <w:sz w:val="20"/>
+        </w:rPr>
+        <w:t>-ce</w:t>
       </w:r>
     </w:p>
     <w:p>
@@ -6540,14 +6723,6 @@
           <w:lang w:val="en-US"/>
         </w:rPr>
       </w:pPr>
-      <w:r>
-        <w:rPr>
-          <w:rFonts w:ascii="Arial" w:hAnsi="Arial" w:cs="Arial"/>
-          <w:sz w:val="20"/>
-          <w:lang w:val="en-US"/>
-        </w:rPr>
-        <w:tab/>
-      </w:r>
       <w:r>
         <w:rPr>
           <w:rFonts w:ascii="Arial" w:hAnsi="Arial" w:cs="Arial"/>
@@ -6574,7 +6749,7 @@
           <w:sz w:val="16"/>
           <w:lang w:val="en-US"/>
         </w:rPr>
-        <w:t xml:space="preserve"> yum </w:t>
+        <w:t xml:space="preserve"> yum-</w:t>
       </w:r>
       <w:proofErr w:type="spellStart"/>
       <w:r>
@@ -6583,7 +6758,7 @@
           <w:sz w:val="16"/>
           <w:lang w:val="en-US"/>
         </w:rPr>
-        <w:t>makecache</w:t>
+        <w:t>config</w:t>
       </w:r>
       <w:proofErr w:type="spellEnd"/>
       <w:r>
@@ -6592,7 +6767,7 @@
           <w:sz w:val="16"/>
           <w:lang w:val="en-US"/>
         </w:rPr>
-        <w:t xml:space="preserve"> fast</w:t>
+        <w:t>-manager \</w:t>
       </w:r>
     </w:p>
     <w:p>
@@ -6602,10 +6777,18 @@
         <w:jc w:val="both"/>
         <w:rPr>
           <w:rFonts w:ascii="Arial" w:hAnsi="Arial" w:cs="Arial"/>
-          <w:sz w:val="20"/>
-          <w:lang w:val="en-US"/>
-        </w:rPr>
-      </w:pPr>
+          <w:sz w:val="16"/>
+          <w:lang w:val="en-US"/>
+        </w:rPr>
+      </w:pPr>
+      <w:r>
+        <w:rPr>
+          <w:rFonts w:ascii="Arial" w:hAnsi="Arial" w:cs="Arial"/>
+          <w:sz w:val="16"/>
+          <w:lang w:val="en-US"/>
+        </w:rPr>
+        <w:t xml:space="preserve">    --add-repo \</w:t>
+      </w:r>
     </w:p>
     <w:p>
       <w:pPr>
@@ -6614,55 +6797,17 @@
         <w:jc w:val="both"/>
         <w:rPr>
           <w:rFonts w:ascii="Arial" w:hAnsi="Arial" w:cs="Arial"/>
-          <w:sz w:val="20"/>
-        </w:rPr>
-      </w:pPr>
-      <w:r>
-        <w:rPr>
-          <w:rFonts w:ascii="Arial" w:hAnsi="Arial" w:cs="Arial"/>
-          <w:b/>
-          <w:sz w:val="20"/>
-        </w:rPr>
-        <w:t>Nota:</w:t>
-      </w:r>
-      <w:r>
-        <w:rPr>
-          <w:rFonts w:ascii="Arial" w:hAnsi="Arial" w:cs="Arial"/>
-          <w:sz w:val="20"/>
-        </w:rPr>
-        <w:t xml:space="preserve"> </w:t>
-      </w:r>
-      <w:proofErr w:type="spellStart"/>
-      <w:r>
-        <w:rPr>
-          <w:rFonts w:ascii="Arial" w:hAnsi="Arial" w:cs="Arial"/>
-          <w:sz w:val="20"/>
-        </w:rPr>
-        <w:t>docker</w:t>
-      </w:r>
-      <w:proofErr w:type="spellEnd"/>
-      <w:r>
-        <w:rPr>
-          <w:rFonts w:ascii="Arial" w:hAnsi="Arial" w:cs="Arial"/>
-          <w:sz w:val="20"/>
-        </w:rPr>
-        <w:t xml:space="preserve"> enviará un </w:t>
-      </w:r>
-      <w:proofErr w:type="spellStart"/>
-      <w:r>
-        <w:rPr>
-          <w:rFonts w:ascii="Arial" w:hAnsi="Arial" w:cs="Arial"/>
-          <w:sz w:val="20"/>
-        </w:rPr>
-        <w:t>fingerprint</w:t>
-      </w:r>
-      <w:proofErr w:type="spellEnd"/>
-      <w:r>
-        <w:rPr>
-          <w:rFonts w:ascii="Arial" w:hAnsi="Arial" w:cs="Arial"/>
-          <w:sz w:val="20"/>
-        </w:rPr>
-        <w:t xml:space="preserve"> el cual sirve para validar que se descarga algo correcto</w:t>
+          <w:sz w:val="16"/>
+          <w:lang w:val="en-US"/>
+        </w:rPr>
+      </w:pPr>
+      <w:r>
+        <w:rPr>
+          <w:rFonts w:ascii="Arial" w:hAnsi="Arial" w:cs="Arial"/>
+          <w:sz w:val="16"/>
+          <w:lang w:val="en-US"/>
+        </w:rPr>
+        <w:t xml:space="preserve">    https://download.docker.com/linux/centos/docker-ce.repo</w:t>
       </w:r>
     </w:p>
     <w:p>
@@ -6673,6 +6818,7 @@
         <w:rPr>
           <w:rFonts w:ascii="Arial" w:hAnsi="Arial" w:cs="Arial"/>
           <w:sz w:val="20"/>
+          <w:lang w:val="en-US"/>
         </w:rPr>
       </w:pPr>
     </w:p>
@@ -6687,14 +6833,23 @@
         <w:rPr>
           <w:rFonts w:ascii="Arial" w:hAnsi="Arial" w:cs="Arial"/>
           <w:sz w:val="20"/>
-        </w:rPr>
-      </w:pPr>
-      <w:r>
-        <w:rPr>
-          <w:rFonts w:ascii="Arial" w:hAnsi="Arial" w:cs="Arial"/>
-          <w:sz w:val="20"/>
-        </w:rPr>
-        <w:t>Ver versiones disponibles</w:t>
+          <w:lang w:val="en-US"/>
+        </w:rPr>
+      </w:pPr>
+      <w:r>
+        <w:rPr>
+          <w:rFonts w:ascii="Arial" w:hAnsi="Arial" w:cs="Arial"/>
+          <w:sz w:val="20"/>
+        </w:rPr>
+        <w:t>Actualizar</w:t>
+      </w:r>
+      <w:r>
+        <w:rPr>
+          <w:rFonts w:ascii="Arial" w:hAnsi="Arial" w:cs="Arial"/>
+          <w:sz w:val="20"/>
+          <w:lang w:val="en-US"/>
+        </w:rPr>
+        <w:t xml:space="preserve"> yum package index</w:t>
       </w:r>
     </w:p>
     <w:p>
@@ -6711,11 +6866,20 @@
       <w:r>
         <w:rPr>
           <w:rFonts w:ascii="Arial" w:hAnsi="Arial" w:cs="Arial"/>
+          <w:sz w:val="20"/>
+          <w:lang w:val="en-US"/>
+        </w:rPr>
+        <w:tab/>
+      </w:r>
+      <w:r>
+        <w:rPr>
+          <w:rFonts w:ascii="Arial" w:hAnsi="Arial" w:cs="Arial"/>
           <w:sz w:val="16"/>
           <w:lang w:val="en-US"/>
         </w:rPr>
         <w:t xml:space="preserve">$ </w:t>
       </w:r>
+      <w:proofErr w:type="spellStart"/>
       <w:proofErr w:type="gramStart"/>
       <w:r>
         <w:rPr>
@@ -6723,8 +6887,9 @@
           <w:sz w:val="16"/>
           <w:lang w:val="en-US"/>
         </w:rPr>
-        <w:t>yum</w:t>
-      </w:r>
+        <w:t>sudo</w:t>
+      </w:r>
+      <w:proofErr w:type="spellEnd"/>
       <w:proofErr w:type="gramEnd"/>
       <w:r>
         <w:rPr>
@@ -6732,7 +6897,7 @@
           <w:sz w:val="16"/>
           <w:lang w:val="en-US"/>
         </w:rPr>
-        <w:t xml:space="preserve"> list docker-ce.x86_64  --</w:t>
+        <w:t xml:space="preserve"> yum </w:t>
       </w:r>
       <w:proofErr w:type="spellStart"/>
       <w:r>
@@ -6741,7 +6906,7 @@
           <w:sz w:val="16"/>
           <w:lang w:val="en-US"/>
         </w:rPr>
-        <w:t>showduplicates</w:t>
+        <w:t>makecache</w:t>
       </w:r>
       <w:proofErr w:type="spellEnd"/>
       <w:r>
@@ -6750,7 +6915,77 @@
           <w:sz w:val="16"/>
           <w:lang w:val="en-US"/>
         </w:rPr>
-        <w:t xml:space="preserve"> | sort -r</w:t>
+        <w:t xml:space="preserve"> fast</w:t>
+      </w:r>
+    </w:p>
+    <w:p>
+      <w:pPr>
+        <w:pStyle w:val="Prrafodelista"/>
+        <w:ind w:left="1778"/>
+        <w:jc w:val="both"/>
+        <w:rPr>
+          <w:rFonts w:ascii="Arial" w:hAnsi="Arial" w:cs="Arial"/>
+          <w:sz w:val="20"/>
+          <w:lang w:val="en-US"/>
+        </w:rPr>
+      </w:pPr>
+    </w:p>
+    <w:p>
+      <w:pPr>
+        <w:pStyle w:val="Prrafodelista"/>
+        <w:ind w:left="1778"/>
+        <w:jc w:val="both"/>
+        <w:rPr>
+          <w:rFonts w:ascii="Arial" w:hAnsi="Arial" w:cs="Arial"/>
+          <w:sz w:val="20"/>
+        </w:rPr>
+      </w:pPr>
+      <w:r>
+        <w:rPr>
+          <w:rFonts w:ascii="Arial" w:hAnsi="Arial" w:cs="Arial"/>
+          <w:b/>
+          <w:sz w:val="20"/>
+        </w:rPr>
+        <w:t>Nota:</w:t>
+      </w:r>
+      <w:r>
+        <w:rPr>
+          <w:rFonts w:ascii="Arial" w:hAnsi="Arial" w:cs="Arial"/>
+          <w:sz w:val="20"/>
+        </w:rPr>
+        <w:t xml:space="preserve"> </w:t>
+      </w:r>
+      <w:proofErr w:type="spellStart"/>
+      <w:r>
+        <w:rPr>
+          <w:rFonts w:ascii="Arial" w:hAnsi="Arial" w:cs="Arial"/>
+          <w:sz w:val="20"/>
+        </w:rPr>
+        <w:t>docker</w:t>
+      </w:r>
+      <w:proofErr w:type="spellEnd"/>
+      <w:r>
+        <w:rPr>
+          <w:rFonts w:ascii="Arial" w:hAnsi="Arial" w:cs="Arial"/>
+          <w:sz w:val="20"/>
+        </w:rPr>
+        <w:t xml:space="preserve"> enviará un </w:t>
+      </w:r>
+      <w:proofErr w:type="spellStart"/>
+      <w:r>
+        <w:rPr>
+          <w:rFonts w:ascii="Arial" w:hAnsi="Arial" w:cs="Arial"/>
+          <w:sz w:val="20"/>
+        </w:rPr>
+        <w:t>fingerprint</w:t>
+      </w:r>
+      <w:proofErr w:type="spellEnd"/>
+      <w:r>
+        <w:rPr>
+          <w:rFonts w:ascii="Arial" w:hAnsi="Arial" w:cs="Arial"/>
+          <w:sz w:val="20"/>
+        </w:rPr>
+        <w:t xml:space="preserve"> el cual sirve para validar que se descarga algo correcto</w:t>
       </w:r>
     </w:p>
     <w:p>
@@ -6761,7 +6996,6 @@
         <w:rPr>
           <w:rFonts w:ascii="Arial" w:hAnsi="Arial" w:cs="Arial"/>
           <w:sz w:val="20"/>
-          <w:lang w:val="en-US"/>
         </w:rPr>
       </w:pPr>
     </w:p>
@@ -6783,74 +7017,8 @@
           <w:rFonts w:ascii="Arial" w:hAnsi="Arial" w:cs="Arial"/>
           <w:sz w:val="20"/>
         </w:rPr>
-        <w:t xml:space="preserve">Instalar </w:t>
-      </w:r>
-      <w:proofErr w:type="spellStart"/>
-      <w:r>
-        <w:rPr>
-          <w:rFonts w:ascii="Arial" w:hAnsi="Arial" w:cs="Arial"/>
-          <w:sz w:val="20"/>
-        </w:rPr>
-        <w:t>docker</w:t>
-      </w:r>
-      <w:proofErr w:type="spellEnd"/>
-      <w:r>
-        <w:rPr>
-          <w:rFonts w:ascii="Arial" w:hAnsi="Arial" w:cs="Arial"/>
-          <w:sz w:val="20"/>
-        </w:rPr>
-        <w:t>-ce</w:t>
-      </w:r>
-    </w:p>
-    <w:p>
-      <w:pPr>
-        <w:pStyle w:val="Prrafodelista"/>
-        <w:ind w:left="1778"/>
-        <w:jc w:val="both"/>
-        <w:rPr>
-          <w:rFonts w:ascii="Arial" w:hAnsi="Arial" w:cs="Arial"/>
-          <w:sz w:val="16"/>
-          <w:lang w:val="en-US"/>
-        </w:rPr>
-      </w:pPr>
-      <w:r>
-        <w:rPr>
-          <w:rFonts w:ascii="Arial" w:hAnsi="Arial" w:cs="Arial"/>
-          <w:sz w:val="16"/>
-          <w:lang w:val="en-US"/>
-        </w:rPr>
-        <w:t xml:space="preserve">$ </w:t>
-      </w:r>
-      <w:proofErr w:type="spellStart"/>
-      <w:proofErr w:type="gramStart"/>
-      <w:r>
-        <w:rPr>
-          <w:rFonts w:ascii="Arial" w:hAnsi="Arial" w:cs="Arial"/>
-          <w:sz w:val="16"/>
-          <w:lang w:val="en-US"/>
-        </w:rPr>
-        <w:t>sudo</w:t>
-      </w:r>
-      <w:proofErr w:type="spellEnd"/>
-      <w:proofErr w:type="gramEnd"/>
-      <w:r>
-        <w:rPr>
-          <w:rFonts w:ascii="Arial" w:hAnsi="Arial" w:cs="Arial"/>
-          <w:sz w:val="16"/>
-          <w:lang w:val="en-US"/>
-        </w:rPr>
-        <w:t xml:space="preserve"> yum install </w:t>
-      </w:r>
-      <w:proofErr w:type="spellStart"/>
-      <w:r>
-        <w:rPr>
-          <w:rFonts w:ascii="Arial" w:hAnsi="Arial" w:cs="Arial"/>
-          <w:sz w:val="16"/>
-          <w:lang w:val="en-US"/>
-        </w:rPr>
-        <w:t>docker-ce</w:t>
-      </w:r>
-      <w:proofErr w:type="spellEnd"/>
+        <w:t>Ver versiones disponibles</w:t>
+      </w:r>
     </w:p>
     <w:p>
       <w:pPr>
@@ -6860,74 +7028,7 @@
         <w:rPr>
           <w:rFonts w:ascii="Arial" w:hAnsi="Arial" w:cs="Arial"/>
           <w:sz w:val="20"/>
-        </w:rPr>
-      </w:pPr>
-    </w:p>
-    <w:p>
-      <w:pPr>
-        <w:pStyle w:val="Prrafodelista"/>
-        <w:ind w:left="1778"/>
-        <w:jc w:val="both"/>
-        <w:rPr>
-          <w:rFonts w:ascii="Arial" w:hAnsi="Arial" w:cs="Arial"/>
-          <w:sz w:val="16"/>
-          <w:lang w:val="es-PE"/>
-        </w:rPr>
-      </w:pPr>
-      <w:r>
-        <w:rPr>
-          <w:rFonts w:ascii="Arial" w:hAnsi="Arial" w:cs="Arial"/>
-          <w:sz w:val="16"/>
-          <w:lang w:val="es-PE"/>
-        </w:rPr>
-        <w:lastRenderedPageBreak/>
-        <w:t xml:space="preserve">$ sudo </w:t>
-      </w:r>
-      <w:proofErr w:type="spellStart"/>
-      <w:r>
-        <w:rPr>
-          <w:rFonts w:ascii="Arial" w:hAnsi="Arial" w:cs="Arial"/>
-          <w:sz w:val="16"/>
-          <w:lang w:val="es-PE"/>
-        </w:rPr>
-        <w:t>yum</w:t>
-      </w:r>
-      <w:proofErr w:type="spellEnd"/>
-      <w:r>
-        <w:rPr>
-          <w:rFonts w:ascii="Arial" w:hAnsi="Arial" w:cs="Arial"/>
-          <w:sz w:val="16"/>
-          <w:lang w:val="es-PE"/>
-        </w:rPr>
-        <w:t xml:space="preserve"> </w:t>
-      </w:r>
-      <w:proofErr w:type="spellStart"/>
-      <w:r>
-        <w:rPr>
-          <w:rFonts w:ascii="Arial" w:hAnsi="Arial" w:cs="Arial"/>
-          <w:sz w:val="16"/>
-          <w:lang w:val="es-PE"/>
-        </w:rPr>
-        <w:t>install</w:t>
-      </w:r>
-      <w:proofErr w:type="spellEnd"/>
-      <w:r>
-        <w:rPr>
-          <w:rFonts w:ascii="Arial" w:hAnsi="Arial" w:cs="Arial"/>
-          <w:sz w:val="16"/>
-          <w:lang w:val="es-PE"/>
-        </w:rPr>
-        <w:t xml:space="preserve"> docker-ce-17.06.2.ce-1.el7.centos.x86_64  (Instalación con versión puede obviarse .x86_64)</w:t>
-      </w:r>
-    </w:p>
-    <w:p>
-      <w:pPr>
-        <w:pStyle w:val="Prrafodelista"/>
-        <w:ind w:left="1588"/>
-        <w:jc w:val="both"/>
-        <w:rPr>
-          <w:rFonts w:ascii="Arial" w:hAnsi="Arial" w:cs="Arial"/>
-          <w:sz w:val="20"/>
+          <w:lang w:val="en-US"/>
         </w:rPr>
       </w:pPr>
     </w:p>
@@ -6949,7 +7050,7 @@
           <w:rFonts w:ascii="Arial" w:hAnsi="Arial" w:cs="Arial"/>
           <w:sz w:val="20"/>
         </w:rPr>
-        <w:t xml:space="preserve">Si hay problemas </w:t>
+        <w:t xml:space="preserve">Instalar </w:t>
       </w:r>
       <w:proofErr w:type="spellStart"/>
       <w:r>
@@ -6957,7 +7058,7 @@
           <w:rFonts w:ascii="Arial" w:hAnsi="Arial" w:cs="Arial"/>
           <w:sz w:val="20"/>
         </w:rPr>
-        <w:t>container-selinux</w:t>
+        <w:t>ultima</w:t>
       </w:r>
       <w:proofErr w:type="spellEnd"/>
       <w:r>
@@ -6965,7 +7066,7 @@
           <w:rFonts w:ascii="Arial" w:hAnsi="Arial" w:cs="Arial"/>
           <w:sz w:val="20"/>
         </w:rPr>
-        <w:t xml:space="preserve"> &gt;= 2.9 se debe instalar desde los repositorios de RHEL o como “</w:t>
+        <w:t xml:space="preserve"> versión de </w:t>
       </w:r>
       <w:proofErr w:type="spellStart"/>
       <w:r>
@@ -6973,7 +7074,7 @@
           <w:rFonts w:ascii="Arial" w:hAnsi="Arial" w:cs="Arial"/>
           <w:sz w:val="20"/>
         </w:rPr>
-        <w:t>workaround</w:t>
+        <w:t>docker</w:t>
       </w:r>
       <w:proofErr w:type="spellEnd"/>
       <w:r>
@@ -6981,86 +7082,72 @@
           <w:rFonts w:ascii="Arial" w:hAnsi="Arial" w:cs="Arial"/>
           <w:sz w:val="20"/>
         </w:rPr>
-        <w:t xml:space="preserve">” descargar estos archivos desde repositorios </w:t>
+        <w:t>-ce</w:t>
+      </w:r>
+      <w:r>
+        <w:rPr>
+          <w:rFonts w:ascii="Arial" w:hAnsi="Arial" w:cs="Arial"/>
+          <w:sz w:val="20"/>
+        </w:rPr>
+        <w:t xml:space="preserve"> </w:t>
+      </w:r>
+    </w:p>
+    <w:p>
+      <w:pPr>
+        <w:pStyle w:val="Prrafodelista"/>
+        <w:ind w:left="1778"/>
+        <w:jc w:val="both"/>
+        <w:rPr>
+          <w:rFonts w:ascii="Arial" w:hAnsi="Arial" w:cs="Arial"/>
+          <w:sz w:val="16"/>
+          <w:lang w:val="en-US"/>
+        </w:rPr>
+      </w:pPr>
+      <w:r>
+        <w:rPr>
+          <w:rFonts w:ascii="Arial" w:hAnsi="Arial" w:cs="Arial"/>
+          <w:sz w:val="16"/>
+          <w:lang w:val="en-US"/>
+        </w:rPr>
+        <w:t xml:space="preserve">$ </w:t>
       </w:r>
       <w:proofErr w:type="spellStart"/>
-      <w:r>
-        <w:rPr>
-          <w:rFonts w:ascii="Arial" w:hAnsi="Arial" w:cs="Arial"/>
-          <w:sz w:val="20"/>
-        </w:rPr>
-        <w:t>Centos</w:t>
+      <w:proofErr w:type="gramStart"/>
+      <w:r>
+        <w:rPr>
+          <w:rFonts w:ascii="Arial" w:hAnsi="Arial" w:cs="Arial"/>
+          <w:sz w:val="16"/>
+          <w:lang w:val="en-US"/>
+        </w:rPr>
+        <w:t>sudo</w:t>
       </w:r>
       <w:proofErr w:type="spellEnd"/>
-      <w:r>
-        <w:rPr>
-          <w:rFonts w:ascii="Arial" w:hAnsi="Arial" w:cs="Arial"/>
-          <w:sz w:val="20"/>
-        </w:rPr>
-        <w:t>:</w:t>
-      </w:r>
-    </w:p>
-    <w:p>
-      <w:pPr>
-        <w:pStyle w:val="Prrafodelista"/>
-        <w:ind w:left="1778"/>
-        <w:jc w:val="both"/>
-        <w:rPr>
-          <w:rFonts w:ascii="Arial" w:hAnsi="Arial" w:cs="Arial"/>
-          <w:sz w:val="20"/>
-        </w:rPr>
-      </w:pPr>
-      <w:proofErr w:type="gramStart"/>
-      <w:r>
-        <w:rPr>
-          <w:rFonts w:ascii="Arial" w:hAnsi="Arial" w:cs="Arial"/>
-          <w:sz w:val="20"/>
-        </w:rPr>
-        <w:t>container-selinux-2.19.2.1.el7.noarch.rpm</w:t>
-      </w:r>
       <w:proofErr w:type="gramEnd"/>
-    </w:p>
-    <w:p>
-      <w:pPr>
-        <w:pStyle w:val="Prrafodelista"/>
-        <w:ind w:left="1778"/>
-        <w:jc w:val="both"/>
-        <w:rPr>
-          <w:rFonts w:ascii="Arial" w:hAnsi="Arial" w:cs="Arial"/>
-          <w:sz w:val="20"/>
-        </w:rPr>
-      </w:pPr>
-      <w:proofErr w:type="gramStart"/>
-      <w:r>
-        <w:rPr>
-          <w:rFonts w:ascii="Arial" w:hAnsi="Arial" w:cs="Arial"/>
-          <w:sz w:val="20"/>
-        </w:rPr>
-        <w:t>policycoreutils-2.5-11.el7_3.x86_64.rpm</w:t>
-      </w:r>
-      <w:proofErr w:type="gramEnd"/>
-      <w:r>
-        <w:rPr>
-          <w:rFonts w:ascii="Arial" w:hAnsi="Arial" w:cs="Arial"/>
-          <w:sz w:val="20"/>
-        </w:rPr>
-        <w:t xml:space="preserve">  (dependencia de </w:t>
+      <w:r>
+        <w:rPr>
+          <w:rFonts w:ascii="Arial" w:hAnsi="Arial" w:cs="Arial"/>
+          <w:sz w:val="16"/>
+          <w:lang w:val="en-US"/>
+        </w:rPr>
+        <w:t xml:space="preserve"> yum install </w:t>
       </w:r>
       <w:proofErr w:type="spellStart"/>
       <w:r>
         <w:rPr>
           <w:rFonts w:ascii="Arial" w:hAnsi="Arial" w:cs="Arial"/>
-          <w:sz w:val="20"/>
-        </w:rPr>
-        <w:t>container-selinux</w:t>
+          <w:sz w:val="16"/>
+          <w:lang w:val="en-US"/>
+        </w:rPr>
+        <w:t>docker-ce</w:t>
       </w:r>
       <w:proofErr w:type="spellEnd"/>
       <w:r>
         <w:rPr>
           <w:rFonts w:ascii="Arial" w:hAnsi="Arial" w:cs="Arial"/>
-          <w:sz w:val="20"/>
-        </w:rPr>
-        <w:t>)</w:t>
+          <w:sz w:val="16"/>
+          <w:lang w:val="en-US"/>
+        </w:rPr>
+        <w:t>-&lt;version&gt;-&lt;release&gt;</w:t>
       </w:r>
     </w:p>
     <w:p>
@@ -7071,17 +7158,7 @@
         <w:rPr>
           <w:rFonts w:ascii="Arial" w:hAnsi="Arial" w:cs="Arial"/>
           <w:sz w:val="20"/>
-        </w:rPr>
-      </w:pPr>
-    </w:p>
-    <w:p>
-      <w:pPr>
-        <w:pStyle w:val="Prrafodelista"/>
-        <w:ind w:left="1588"/>
-        <w:jc w:val="both"/>
-        <w:rPr>
-          <w:rFonts w:ascii="Arial" w:hAnsi="Arial" w:cs="Arial"/>
-          <w:sz w:val="20"/>
+          <w:lang w:val="en-US"/>
         </w:rPr>
       </w:pPr>
     </w:p>
@@ -7095,15 +7172,37 @@
         <w:jc w:val="both"/>
         <w:rPr>
           <w:rFonts w:ascii="Arial" w:hAnsi="Arial" w:cs="Arial"/>
-          <w:sz w:val="20"/>
-        </w:rPr>
-      </w:pPr>
-      <w:r>
-        <w:rPr>
-          <w:rFonts w:ascii="Arial" w:hAnsi="Arial" w:cs="Arial"/>
-          <w:sz w:val="20"/>
-        </w:rPr>
-        <w:t>Validar que RHEL/</w:t>
+          <w:sz w:val="16"/>
+          <w:lang w:val="es-PE"/>
+        </w:rPr>
+      </w:pPr>
+      <w:r>
+        <w:rPr>
+          <w:rFonts w:ascii="Arial" w:hAnsi="Arial" w:cs="Arial"/>
+          <w:sz w:val="20"/>
+        </w:rPr>
+        <w:t xml:space="preserve">Instalar </w:t>
+      </w:r>
+      <w:r>
+        <w:rPr>
+          <w:rFonts w:ascii="Arial" w:hAnsi="Arial" w:cs="Arial"/>
+          <w:sz w:val="20"/>
+        </w:rPr>
+        <w:t xml:space="preserve">versión </w:t>
+      </w:r>
+      <w:r>
+        <w:rPr>
+          <w:rFonts w:ascii="Arial" w:hAnsi="Arial" w:cs="Arial"/>
+          <w:sz w:val="20"/>
+        </w:rPr>
+        <w:t xml:space="preserve">especifica </w:t>
+      </w:r>
+      <w:r>
+        <w:rPr>
+          <w:rFonts w:ascii="Arial" w:hAnsi="Arial" w:cs="Arial"/>
+          <w:sz w:val="20"/>
+        </w:rPr>
+        <w:t xml:space="preserve">de </w:t>
       </w:r>
       <w:proofErr w:type="spellStart"/>
       <w:r>
@@ -7111,7 +7210,7 @@
           <w:rFonts w:ascii="Arial" w:hAnsi="Arial" w:cs="Arial"/>
           <w:sz w:val="20"/>
         </w:rPr>
-        <w:t>CentOS</w:t>
+        <w:t>docker</w:t>
       </w:r>
       <w:proofErr w:type="spellEnd"/>
       <w:r>
@@ -7119,7 +7218,21 @@
           <w:rFonts w:ascii="Arial" w:hAnsi="Arial" w:cs="Arial"/>
           <w:sz w:val="20"/>
         </w:rPr>
-        <w:t xml:space="preserve"> 6 y 7 para los casos de usar 3.10 </w:t>
+        <w:t>-ce</w:t>
+      </w:r>
+      <w:r>
+        <w:rPr>
+          <w:rFonts w:ascii="Arial" w:hAnsi="Arial" w:cs="Arial"/>
+          <w:sz w:val="20"/>
+        </w:rPr>
+        <w:t>-</w:t>
+      </w:r>
+      <w:r>
+        <w:rPr>
+          <w:rFonts w:ascii="Arial" w:hAnsi="Arial" w:cs="Arial"/>
+          <w:sz w:val="20"/>
+        </w:rPr>
+        <w:t>&lt;</w:t>
       </w:r>
       <w:proofErr w:type="spellStart"/>
       <w:r>
@@ -7127,7 +7240,7 @@
           <w:rFonts w:ascii="Arial" w:hAnsi="Arial" w:cs="Arial"/>
           <w:sz w:val="20"/>
         </w:rPr>
-        <w:t>kernel</w:t>
+        <w:t>version</w:t>
       </w:r>
       <w:proofErr w:type="spellEnd"/>
       <w:r>
@@ -7135,7 +7248,7 @@
           <w:rFonts w:ascii="Arial" w:hAnsi="Arial" w:cs="Arial"/>
           <w:sz w:val="20"/>
         </w:rPr>
-        <w:t xml:space="preserve"> con los siguientes sistemas de ficheros </w:t>
+        <w:t>&gt;-&lt;</w:t>
       </w:r>
       <w:proofErr w:type="spellStart"/>
       <w:r>
@@ -7143,7 +7256,7 @@
           <w:rFonts w:ascii="Arial" w:hAnsi="Arial" w:cs="Arial"/>
           <w:sz w:val="20"/>
         </w:rPr>
-        <w:t>overlayfs</w:t>
+        <w:t>release</w:t>
       </w:r>
       <w:proofErr w:type="spellEnd"/>
       <w:r>
@@ -7151,59 +7264,43 @@
           <w:rFonts w:ascii="Arial" w:hAnsi="Arial" w:cs="Arial"/>
           <w:sz w:val="20"/>
         </w:rPr>
-        <w:t>/ext4/</w:t>
+        <w:t>&gt;</w:t>
+      </w:r>
+    </w:p>
+    <w:p>
+      <w:pPr>
+        <w:pStyle w:val="Prrafodelista"/>
+        <w:ind w:left="1778"/>
+        <w:jc w:val="both"/>
+        <w:rPr>
+          <w:rFonts w:ascii="Arial" w:hAnsi="Arial" w:cs="Arial"/>
+          <w:sz w:val="16"/>
+          <w:lang w:val="es-PE"/>
+        </w:rPr>
+      </w:pPr>
+      <w:r>
+        <w:rPr>
+          <w:rFonts w:ascii="Arial" w:hAnsi="Arial" w:cs="Arial"/>
+          <w:sz w:val="16"/>
+          <w:lang w:val="es-PE"/>
+        </w:rPr>
+        <w:t xml:space="preserve">$ sudo </w:t>
       </w:r>
       <w:proofErr w:type="spellStart"/>
       <w:r>
         <w:rPr>
           <w:rFonts w:ascii="Arial" w:hAnsi="Arial" w:cs="Arial"/>
-          <w:sz w:val="20"/>
-        </w:rPr>
-        <w:t>xfs</w:t>
+          <w:sz w:val="16"/>
+          <w:lang w:val="es-PE"/>
+        </w:rPr>
+        <w:t>yum</w:t>
       </w:r>
       <w:proofErr w:type="spellEnd"/>
       <w:r>
         <w:rPr>
           <w:rFonts w:ascii="Arial" w:hAnsi="Arial" w:cs="Arial"/>
-          <w:sz w:val="20"/>
-        </w:rPr>
-        <w:t xml:space="preserve"> algunos contenedores no funcionan. La solución es realizar los siguientes pasos:</w:t>
-      </w:r>
-    </w:p>
-    <w:p>
-      <w:pPr>
-        <w:pStyle w:val="Prrafodelista"/>
-        <w:ind w:left="1778"/>
-        <w:jc w:val="both"/>
-        <w:rPr>
-          <w:rFonts w:ascii="Arial" w:hAnsi="Arial" w:cs="Arial"/>
-          <w:sz w:val="16"/>
-          <w:lang w:val="en-US"/>
-        </w:rPr>
-      </w:pPr>
-      <w:r>
-        <w:rPr>
-          <w:rFonts w:ascii="Arial" w:hAnsi="Arial" w:cs="Arial"/>
-          <w:sz w:val="16"/>
-          <w:lang w:val="en-US"/>
-        </w:rPr>
-        <w:t xml:space="preserve">$ </w:t>
-      </w:r>
-      <w:proofErr w:type="gramStart"/>
-      <w:r>
-        <w:rPr>
-          <w:rFonts w:ascii="Arial" w:hAnsi="Arial" w:cs="Arial"/>
-          <w:sz w:val="16"/>
-          <w:lang w:val="en-US"/>
-        </w:rPr>
-        <w:t>service</w:t>
-      </w:r>
-      <w:proofErr w:type="gramEnd"/>
-      <w:r>
-        <w:rPr>
-          <w:rFonts w:ascii="Arial" w:hAnsi="Arial" w:cs="Arial"/>
-          <w:sz w:val="16"/>
-          <w:lang w:val="en-US"/>
+          <w:sz w:val="16"/>
+          <w:lang w:val="es-PE"/>
         </w:rPr>
         <w:t xml:space="preserve"> </w:t>
       </w:r>
@@ -7212,251 +7309,18 @@
         <w:rPr>
           <w:rFonts w:ascii="Arial" w:hAnsi="Arial" w:cs="Arial"/>
           <w:sz w:val="16"/>
-          <w:lang w:val="en-US"/>
-        </w:rPr>
-        <w:t>docker</w:t>
+          <w:lang w:val="es-PE"/>
+        </w:rPr>
+        <w:t>install</w:t>
       </w:r>
       <w:proofErr w:type="spellEnd"/>
       <w:r>
         <w:rPr>
           <w:rFonts w:ascii="Arial" w:hAnsi="Arial" w:cs="Arial"/>
           <w:sz w:val="16"/>
-          <w:lang w:val="en-US"/>
-        </w:rPr>
-        <w:t xml:space="preserve"> stop</w:t>
-      </w:r>
-    </w:p>
-    <w:p>
-      <w:pPr>
-        <w:pStyle w:val="Prrafodelista"/>
-        <w:ind w:left="1778"/>
-        <w:jc w:val="both"/>
-        <w:rPr>
-          <w:rFonts w:ascii="Arial" w:hAnsi="Arial" w:cs="Arial"/>
-          <w:sz w:val="16"/>
           <w:lang w:val="es-PE"/>
         </w:rPr>
-      </w:pPr>
-      <w:r>
-        <w:rPr>
-          <w:rFonts w:ascii="Arial" w:hAnsi="Arial" w:cs="Arial"/>
-          <w:sz w:val="16"/>
-          <w:lang w:val="es-PE"/>
-        </w:rPr>
-        <w:t>$ sudo vi /</w:t>
-      </w:r>
-      <w:proofErr w:type="spellStart"/>
-      <w:r>
-        <w:rPr>
-          <w:rFonts w:ascii="Arial" w:hAnsi="Arial" w:cs="Arial"/>
-          <w:sz w:val="16"/>
-          <w:lang w:val="es-PE"/>
-        </w:rPr>
-        <w:t>etc</w:t>
-      </w:r>
-      <w:proofErr w:type="spellEnd"/>
-      <w:r>
-        <w:rPr>
-          <w:rFonts w:ascii="Arial" w:hAnsi="Arial" w:cs="Arial"/>
-          <w:sz w:val="16"/>
-          <w:lang w:val="es-PE"/>
-        </w:rPr>
-        <w:t>/</w:t>
-      </w:r>
-      <w:proofErr w:type="spellStart"/>
-      <w:r>
-        <w:rPr>
-          <w:rFonts w:ascii="Arial" w:hAnsi="Arial" w:cs="Arial"/>
-          <w:sz w:val="16"/>
-          <w:lang w:val="es-PE"/>
-        </w:rPr>
-        <w:t>docker</w:t>
-      </w:r>
-      <w:proofErr w:type="spellEnd"/>
-      <w:r>
-        <w:rPr>
-          <w:rFonts w:ascii="Arial" w:hAnsi="Arial" w:cs="Arial"/>
-          <w:sz w:val="16"/>
-          <w:lang w:val="es-PE"/>
-        </w:rPr>
-        <w:t>/</w:t>
-      </w:r>
-      <w:proofErr w:type="spellStart"/>
-      <w:r>
-        <w:rPr>
-          <w:rFonts w:ascii="Arial" w:hAnsi="Arial" w:cs="Arial"/>
-          <w:sz w:val="16"/>
-          <w:lang w:val="es-PE"/>
-        </w:rPr>
-        <w:t>daemon.json</w:t>
-      </w:r>
-      <w:proofErr w:type="spellEnd"/>
-    </w:p>
-    <w:p>
-      <w:pPr>
-        <w:pStyle w:val="Prrafodelista"/>
-        <w:ind w:left="1588"/>
-        <w:jc w:val="both"/>
-        <w:rPr>
-          <w:rFonts w:ascii="Arial" w:hAnsi="Arial" w:cs="Arial"/>
-          <w:sz w:val="20"/>
-        </w:rPr>
-      </w:pPr>
-    </w:p>
-    <w:p>
-      <w:pPr>
-        <w:pStyle w:val="Prrafodelista"/>
-        <w:ind w:left="1588"/>
-        <w:jc w:val="both"/>
-        <w:rPr>
-          <w:rFonts w:ascii="Arial" w:hAnsi="Arial" w:cs="Arial"/>
-          <w:sz w:val="20"/>
-        </w:rPr>
-      </w:pPr>
-      <w:r>
-        <w:rPr>
-          <w:rFonts w:ascii="Arial" w:hAnsi="Arial" w:cs="Arial"/>
-          <w:sz w:val="20"/>
-        </w:rPr>
-        <w:t xml:space="preserve">Adicionar </w:t>
-      </w:r>
-      <w:proofErr w:type="gramStart"/>
-      <w:r>
-        <w:rPr>
-          <w:rFonts w:ascii="Arial" w:hAnsi="Arial" w:cs="Arial"/>
-          <w:sz w:val="20"/>
-        </w:rPr>
-        <w:t>{ "</w:t>
-      </w:r>
-      <w:proofErr w:type="spellStart"/>
-      <w:proofErr w:type="gramEnd"/>
-      <w:r>
-        <w:rPr>
-          <w:rFonts w:ascii="Arial" w:hAnsi="Arial" w:cs="Arial"/>
-          <w:sz w:val="20"/>
-        </w:rPr>
-        <w:t>storage</w:t>
-      </w:r>
-      <w:proofErr w:type="spellEnd"/>
-      <w:r>
-        <w:rPr>
-          <w:rFonts w:ascii="Arial" w:hAnsi="Arial" w:cs="Arial"/>
-          <w:sz w:val="20"/>
-        </w:rPr>
-        <w:t>-driver": "</w:t>
-      </w:r>
-      <w:proofErr w:type="spellStart"/>
-      <w:r>
-        <w:rPr>
-          <w:rFonts w:ascii="Arial" w:hAnsi="Arial" w:cs="Arial"/>
-          <w:sz w:val="20"/>
-        </w:rPr>
-        <w:t>devicemapper</w:t>
-      </w:r>
-      <w:proofErr w:type="spellEnd"/>
-      <w:r>
-        <w:rPr>
-          <w:rFonts w:ascii="Arial" w:hAnsi="Arial" w:cs="Arial"/>
-          <w:sz w:val="20"/>
-        </w:rPr>
-        <w:t>" } en el archivo “</w:t>
-      </w:r>
-      <w:proofErr w:type="spellStart"/>
-      <w:r>
-        <w:rPr>
-          <w:rFonts w:ascii="Arial" w:hAnsi="Arial" w:cs="Arial"/>
-          <w:sz w:val="20"/>
-        </w:rPr>
-        <w:t>daemon.json</w:t>
-      </w:r>
-      <w:proofErr w:type="spellEnd"/>
-      <w:r>
-        <w:rPr>
-          <w:rFonts w:ascii="Arial" w:hAnsi="Arial" w:cs="Arial"/>
-          <w:sz w:val="20"/>
-        </w:rPr>
-        <w:t>” y guardar.</w:t>
-      </w:r>
-    </w:p>
-    <w:p>
-      <w:pPr>
-        <w:pStyle w:val="Prrafodelista"/>
-        <w:ind w:left="1588"/>
-        <w:jc w:val="both"/>
-        <w:rPr>
-          <w:rFonts w:ascii="Arial" w:hAnsi="Arial" w:cs="Arial"/>
-          <w:sz w:val="20"/>
-        </w:rPr>
-      </w:pPr>
-    </w:p>
-    <w:p>
-      <w:pPr>
-        <w:pStyle w:val="Prrafodelista"/>
-        <w:ind w:left="1588"/>
-        <w:jc w:val="both"/>
-        <w:rPr>
-          <w:rFonts w:ascii="Arial" w:hAnsi="Arial" w:cs="Arial"/>
-          <w:sz w:val="20"/>
-        </w:rPr>
-      </w:pPr>
-      <w:r>
-        <w:rPr>
-          <w:rFonts w:ascii="Arial" w:hAnsi="Arial" w:cs="Arial"/>
-          <w:sz w:val="20"/>
-        </w:rPr>
-        <w:t xml:space="preserve">En el caso que haya un </w:t>
-      </w:r>
-      <w:proofErr w:type="spellStart"/>
-      <w:r>
-        <w:rPr>
-          <w:rFonts w:ascii="Arial" w:hAnsi="Arial" w:cs="Arial"/>
-          <w:sz w:val="20"/>
-        </w:rPr>
-        <w:t>registry</w:t>
-      </w:r>
-      <w:proofErr w:type="spellEnd"/>
-      <w:r>
-        <w:rPr>
-          <w:rFonts w:ascii="Arial" w:hAnsi="Arial" w:cs="Arial"/>
-          <w:sz w:val="20"/>
-        </w:rPr>
-        <w:t xml:space="preserve"> a utilizar en las PC clientes agregar </w:t>
-      </w:r>
-    </w:p>
-    <w:p>
-      <w:pPr>
-        <w:pStyle w:val="Prrafodelista"/>
-        <w:ind w:left="1588"/>
-        <w:jc w:val="both"/>
-        <w:rPr>
-          <w:rFonts w:ascii="Arial" w:hAnsi="Arial" w:cs="Arial"/>
-          <w:sz w:val="20"/>
-        </w:rPr>
-      </w:pPr>
-      <w:proofErr w:type="gramStart"/>
-      <w:r>
-        <w:rPr>
-          <w:rFonts w:ascii="Arial" w:hAnsi="Arial" w:cs="Arial"/>
-          <w:sz w:val="20"/>
-        </w:rPr>
-        <w:t>{ "</w:t>
-      </w:r>
-      <w:proofErr w:type="spellStart"/>
-      <w:proofErr w:type="gramEnd"/>
-      <w:r>
-        <w:rPr>
-          <w:rFonts w:ascii="Arial" w:hAnsi="Arial" w:cs="Arial"/>
-          <w:sz w:val="20"/>
-        </w:rPr>
-        <w:t>insecure-registries</w:t>
-      </w:r>
-      <w:proofErr w:type="spellEnd"/>
-      <w:r>
-        <w:rPr>
-          <w:rFonts w:ascii="Arial" w:hAnsi="Arial" w:cs="Arial"/>
-          <w:sz w:val="20"/>
-        </w:rPr>
-        <w:t>":[”docker-registry:5000”] }</w:t>
+        <w:t xml:space="preserve"> docker-ce-17.06.2.ce-1.el7.centos.x86_64  (Instalación con versión puede obviarse .x86_64)</w:t>
       </w:r>
     </w:p>
     <w:p>
@@ -7488,7 +7352,7 @@
           <w:rFonts w:ascii="Arial" w:hAnsi="Arial" w:cs="Arial"/>
           <w:sz w:val="20"/>
         </w:rPr>
-        <w:t xml:space="preserve">Iniciar el servicio </w:t>
+        <w:t xml:space="preserve">Si hay problemas </w:t>
       </w:r>
       <w:proofErr w:type="spellStart"/>
       <w:r>
@@ -7496,7 +7360,7 @@
           <w:rFonts w:ascii="Arial" w:hAnsi="Arial" w:cs="Arial"/>
           <w:sz w:val="20"/>
         </w:rPr>
-        <w:t>docker</w:t>
+        <w:t>container-selinux</w:t>
       </w:r>
       <w:proofErr w:type="spellEnd"/>
       <w:r>
@@ -7504,7 +7368,39 @@
           <w:rFonts w:ascii="Arial" w:hAnsi="Arial" w:cs="Arial"/>
           <w:sz w:val="20"/>
         </w:rPr>
-        <w:t xml:space="preserve"> </w:t>
+        <w:t xml:space="preserve"> &gt;= 2.9 se debe instalar desde los repositorios de RHEL o como “</w:t>
+      </w:r>
+      <w:proofErr w:type="spellStart"/>
+      <w:r>
+        <w:rPr>
+          <w:rFonts w:ascii="Arial" w:hAnsi="Arial" w:cs="Arial"/>
+          <w:sz w:val="20"/>
+        </w:rPr>
+        <w:t>workaround</w:t>
+      </w:r>
+      <w:proofErr w:type="spellEnd"/>
+      <w:r>
+        <w:rPr>
+          <w:rFonts w:ascii="Arial" w:hAnsi="Arial" w:cs="Arial"/>
+          <w:sz w:val="20"/>
+        </w:rPr>
+        <w:t xml:space="preserve">” descargar estos archivos desde repositorios </w:t>
+      </w:r>
+      <w:proofErr w:type="spellStart"/>
+      <w:r>
+        <w:rPr>
+          <w:rFonts w:ascii="Arial" w:hAnsi="Arial" w:cs="Arial"/>
+          <w:sz w:val="20"/>
+        </w:rPr>
+        <w:t>Centos</w:t>
+      </w:r>
+      <w:proofErr w:type="spellEnd"/>
+      <w:r>
+        <w:rPr>
+          <w:rFonts w:ascii="Arial" w:hAnsi="Arial" w:cs="Arial"/>
+          <w:sz w:val="20"/>
+        </w:rPr>
+        <w:t>:</w:t>
       </w:r>
     </w:p>
     <w:p>
@@ -7514,56 +7410,72 @@
         <w:jc w:val="both"/>
         <w:rPr>
           <w:rFonts w:ascii="Arial" w:hAnsi="Arial" w:cs="Arial"/>
-          <w:sz w:val="16"/>
-          <w:lang w:val="en-US"/>
-        </w:rPr>
-      </w:pPr>
-      <w:r>
-        <w:rPr>
-          <w:rFonts w:ascii="Arial" w:hAnsi="Arial" w:cs="Arial"/>
-          <w:sz w:val="16"/>
-          <w:lang w:val="en-US"/>
-        </w:rPr>
-        <w:t xml:space="preserve">$ </w:t>
+          <w:sz w:val="20"/>
+        </w:rPr>
+      </w:pPr>
+      <w:proofErr w:type="gramStart"/>
+      <w:r>
+        <w:rPr>
+          <w:rFonts w:ascii="Arial" w:hAnsi="Arial" w:cs="Arial"/>
+          <w:sz w:val="20"/>
+        </w:rPr>
+        <w:t>container-selinux-2.19.2.1.el7.noarch.rpm</w:t>
+      </w:r>
+      <w:proofErr w:type="gramEnd"/>
+    </w:p>
+    <w:p>
+      <w:pPr>
+        <w:pStyle w:val="Prrafodelista"/>
+        <w:ind w:left="1778"/>
+        <w:jc w:val="both"/>
+        <w:rPr>
+          <w:rFonts w:ascii="Arial" w:hAnsi="Arial" w:cs="Arial"/>
+          <w:sz w:val="20"/>
+        </w:rPr>
+      </w:pPr>
+      <w:proofErr w:type="gramStart"/>
+      <w:r>
+        <w:rPr>
+          <w:rFonts w:ascii="Arial" w:hAnsi="Arial" w:cs="Arial"/>
+          <w:sz w:val="20"/>
+        </w:rPr>
+        <w:t>policycoreutils-2.5-11.el7_3.x86_64.rpm</w:t>
+      </w:r>
+      <w:proofErr w:type="gramEnd"/>
+      <w:r>
+        <w:rPr>
+          <w:rFonts w:ascii="Arial" w:hAnsi="Arial" w:cs="Arial"/>
+          <w:sz w:val="20"/>
+        </w:rPr>
+        <w:t xml:space="preserve">  (dependencia de </w:t>
       </w:r>
       <w:proofErr w:type="spellStart"/>
-      <w:proofErr w:type="gramStart"/>
-      <w:r>
-        <w:rPr>
-          <w:rFonts w:ascii="Arial" w:hAnsi="Arial" w:cs="Arial"/>
-          <w:sz w:val="16"/>
-          <w:lang w:val="en-US"/>
-        </w:rPr>
-        <w:t>sudo</w:t>
+      <w:r>
+        <w:rPr>
+          <w:rFonts w:ascii="Arial" w:hAnsi="Arial" w:cs="Arial"/>
+          <w:sz w:val="20"/>
+        </w:rPr>
+        <w:t>container-selinux</w:t>
       </w:r>
       <w:proofErr w:type="spellEnd"/>
-      <w:proofErr w:type="gramEnd"/>
-      <w:r>
-        <w:rPr>
-          <w:rFonts w:ascii="Arial" w:hAnsi="Arial" w:cs="Arial"/>
-          <w:sz w:val="16"/>
-          <w:lang w:val="en-US"/>
-        </w:rPr>
-        <w:t xml:space="preserve"> service </w:t>
-      </w:r>
-      <w:proofErr w:type="spellStart"/>
-      <w:r>
-        <w:rPr>
-          <w:rFonts w:ascii="Arial" w:hAnsi="Arial" w:cs="Arial"/>
-          <w:sz w:val="16"/>
-          <w:lang w:val="en-US"/>
-        </w:rPr>
-        <w:t>docker</w:t>
-      </w:r>
-      <w:proofErr w:type="spellEnd"/>
-      <w:r>
-        <w:rPr>
-          <w:rFonts w:ascii="Arial" w:hAnsi="Arial" w:cs="Arial"/>
-          <w:sz w:val="16"/>
-          <w:lang w:val="en-US"/>
-        </w:rPr>
-        <w:t xml:space="preserve"> start </w:t>
-      </w:r>
+      <w:r>
+        <w:rPr>
+          <w:rFonts w:ascii="Arial" w:hAnsi="Arial" w:cs="Arial"/>
+          <w:sz w:val="20"/>
+        </w:rPr>
+        <w:t>)</w:t>
+      </w:r>
+    </w:p>
+    <w:p>
+      <w:pPr>
+        <w:pStyle w:val="Prrafodelista"/>
+        <w:ind w:left="1588"/>
+        <w:jc w:val="both"/>
+        <w:rPr>
+          <w:rFonts w:ascii="Arial" w:hAnsi="Arial" w:cs="Arial"/>
+          <w:sz w:val="20"/>
+        </w:rPr>
+      </w:pPr>
     </w:p>
     <w:p>
       <w:pPr>
@@ -7594,7 +7506,71 @@
           <w:rFonts w:ascii="Arial" w:hAnsi="Arial" w:cs="Arial"/>
           <w:sz w:val="20"/>
         </w:rPr>
-        <w:t>Verificar el estado del servicio</w:t>
+        <w:t>Validar que RHEL/</w:t>
+      </w:r>
+      <w:proofErr w:type="spellStart"/>
+      <w:r>
+        <w:rPr>
+          <w:rFonts w:ascii="Arial" w:hAnsi="Arial" w:cs="Arial"/>
+          <w:sz w:val="20"/>
+        </w:rPr>
+        <w:t>CentOS</w:t>
+      </w:r>
+      <w:proofErr w:type="spellEnd"/>
+      <w:r>
+        <w:rPr>
+          <w:rFonts w:ascii="Arial" w:hAnsi="Arial" w:cs="Arial"/>
+          <w:sz w:val="20"/>
+        </w:rPr>
+        <w:t xml:space="preserve"> 6 y 7 para los casos de usar 3.10 </w:t>
+      </w:r>
+      <w:proofErr w:type="spellStart"/>
+      <w:r>
+        <w:rPr>
+          <w:rFonts w:ascii="Arial" w:hAnsi="Arial" w:cs="Arial"/>
+          <w:sz w:val="20"/>
+        </w:rPr>
+        <w:t>kernel</w:t>
+      </w:r>
+      <w:proofErr w:type="spellEnd"/>
+      <w:r>
+        <w:rPr>
+          <w:rFonts w:ascii="Arial" w:hAnsi="Arial" w:cs="Arial"/>
+          <w:sz w:val="20"/>
+        </w:rPr>
+        <w:t xml:space="preserve"> con los siguientes sistemas de ficheros </w:t>
+      </w:r>
+      <w:proofErr w:type="spellStart"/>
+      <w:r>
+        <w:rPr>
+          <w:rFonts w:ascii="Arial" w:hAnsi="Arial" w:cs="Arial"/>
+          <w:sz w:val="20"/>
+        </w:rPr>
+        <w:t>overlayfs</w:t>
+      </w:r>
+      <w:proofErr w:type="spellEnd"/>
+      <w:r>
+        <w:rPr>
+          <w:rFonts w:ascii="Arial" w:hAnsi="Arial" w:cs="Arial"/>
+          <w:sz w:val="20"/>
+        </w:rPr>
+        <w:t>/ext4/</w:t>
+      </w:r>
+      <w:proofErr w:type="spellStart"/>
+      <w:r>
+        <w:rPr>
+          <w:rFonts w:ascii="Arial" w:hAnsi="Arial" w:cs="Arial"/>
+          <w:sz w:val="20"/>
+        </w:rPr>
+        <w:t>xfs</w:t>
+      </w:r>
+      <w:proofErr w:type="spellEnd"/>
+      <w:r>
+        <w:rPr>
+          <w:rFonts w:ascii="Arial" w:hAnsi="Arial" w:cs="Arial"/>
+          <w:sz w:val="20"/>
+        </w:rPr>
+        <w:t xml:space="preserve"> algunos contenedores no funcionan. La solución es realizar los siguientes pasos:</w:t>
       </w:r>
     </w:p>
     <w:p>
@@ -7616,43 +7592,274 @@
         </w:rPr>
         <w:t xml:space="preserve">$ </w:t>
       </w:r>
+      <w:proofErr w:type="gramStart"/>
+      <w:r>
+        <w:rPr>
+          <w:rFonts w:ascii="Arial" w:hAnsi="Arial" w:cs="Arial"/>
+          <w:sz w:val="16"/>
+          <w:lang w:val="en-US"/>
+        </w:rPr>
+        <w:t>service</w:t>
+      </w:r>
+      <w:proofErr w:type="gramEnd"/>
+      <w:r>
+        <w:rPr>
+          <w:rFonts w:ascii="Arial" w:hAnsi="Arial" w:cs="Arial"/>
+          <w:sz w:val="16"/>
+          <w:lang w:val="en-US"/>
+        </w:rPr>
+        <w:t xml:space="preserve"> </w:t>
+      </w:r>
       <w:proofErr w:type="spellStart"/>
+      <w:r>
+        <w:rPr>
+          <w:rFonts w:ascii="Arial" w:hAnsi="Arial" w:cs="Arial"/>
+          <w:sz w:val="16"/>
+          <w:lang w:val="en-US"/>
+        </w:rPr>
+        <w:t>docker</w:t>
+      </w:r>
+      <w:proofErr w:type="spellEnd"/>
+      <w:r>
+        <w:rPr>
+          <w:rFonts w:ascii="Arial" w:hAnsi="Arial" w:cs="Arial"/>
+          <w:sz w:val="16"/>
+          <w:lang w:val="en-US"/>
+        </w:rPr>
+        <w:t xml:space="preserve"> stop</w:t>
+      </w:r>
+    </w:p>
+    <w:p>
+      <w:pPr>
+        <w:pStyle w:val="Prrafodelista"/>
+        <w:ind w:left="1778"/>
+        <w:jc w:val="both"/>
+        <w:rPr>
+          <w:rFonts w:ascii="Arial" w:hAnsi="Arial" w:cs="Arial"/>
+          <w:sz w:val="16"/>
+          <w:lang w:val="es-PE"/>
+        </w:rPr>
+      </w:pPr>
+      <w:r>
+        <w:rPr>
+          <w:rFonts w:ascii="Arial" w:hAnsi="Arial" w:cs="Arial"/>
+          <w:sz w:val="16"/>
+          <w:lang w:val="es-PE"/>
+        </w:rPr>
+        <w:t>$ sudo vi /</w:t>
+      </w:r>
+      <w:proofErr w:type="spellStart"/>
+      <w:r>
+        <w:rPr>
+          <w:rFonts w:ascii="Arial" w:hAnsi="Arial" w:cs="Arial"/>
+          <w:sz w:val="16"/>
+          <w:lang w:val="es-PE"/>
+        </w:rPr>
+        <w:t>etc</w:t>
+      </w:r>
+      <w:proofErr w:type="spellEnd"/>
+      <w:r>
+        <w:rPr>
+          <w:rFonts w:ascii="Arial" w:hAnsi="Arial" w:cs="Arial"/>
+          <w:sz w:val="16"/>
+          <w:lang w:val="es-PE"/>
+        </w:rPr>
+        <w:t>/</w:t>
+      </w:r>
+      <w:proofErr w:type="spellStart"/>
+      <w:r>
+        <w:rPr>
+          <w:rFonts w:ascii="Arial" w:hAnsi="Arial" w:cs="Arial"/>
+          <w:sz w:val="16"/>
+          <w:lang w:val="es-PE"/>
+        </w:rPr>
+        <w:t>docker</w:t>
+      </w:r>
+      <w:proofErr w:type="spellEnd"/>
+      <w:r>
+        <w:rPr>
+          <w:rFonts w:ascii="Arial" w:hAnsi="Arial" w:cs="Arial"/>
+          <w:sz w:val="16"/>
+          <w:lang w:val="es-PE"/>
+        </w:rPr>
+        <w:t>/</w:t>
+      </w:r>
+      <w:proofErr w:type="spellStart"/>
+      <w:r>
+        <w:rPr>
+          <w:rFonts w:ascii="Arial" w:hAnsi="Arial" w:cs="Arial"/>
+          <w:sz w:val="16"/>
+          <w:lang w:val="es-PE"/>
+        </w:rPr>
+        <w:t>daemon.json</w:t>
+      </w:r>
+      <w:proofErr w:type="spellEnd"/>
+    </w:p>
+    <w:p>
+      <w:pPr>
+        <w:pStyle w:val="Prrafodelista"/>
+        <w:ind w:left="1588"/>
+        <w:jc w:val="both"/>
+        <w:rPr>
+          <w:rFonts w:ascii="Arial" w:hAnsi="Arial" w:cs="Arial"/>
+          <w:sz w:val="20"/>
+        </w:rPr>
+      </w:pPr>
+    </w:p>
+    <w:p>
+      <w:pPr>
+        <w:pStyle w:val="Prrafodelista"/>
+        <w:ind w:left="1588"/>
+        <w:jc w:val="both"/>
+        <w:rPr>
+          <w:rFonts w:ascii="Arial" w:hAnsi="Arial" w:cs="Arial"/>
+          <w:sz w:val="20"/>
+        </w:rPr>
+      </w:pPr>
+      <w:r>
+        <w:rPr>
+          <w:rFonts w:ascii="Arial" w:hAnsi="Arial" w:cs="Arial"/>
+          <w:sz w:val="20"/>
+        </w:rPr>
+        <w:t xml:space="preserve">Adicionar </w:t>
+      </w:r>
       <w:proofErr w:type="gramStart"/>
       <w:r>
         <w:rPr>
           <w:rFonts w:ascii="Arial" w:hAnsi="Arial" w:cs="Arial"/>
-          <w:sz w:val="16"/>
-          <w:lang w:val="en-US"/>
-        </w:rPr>
-        <w:t>sudo</w:t>
+          <w:sz w:val="20"/>
+        </w:rPr>
+        <w:t>{ "</w:t>
+      </w:r>
+      <w:proofErr w:type="spellStart"/>
+      <w:proofErr w:type="gramEnd"/>
+      <w:r>
+        <w:rPr>
+          <w:rFonts w:ascii="Arial" w:hAnsi="Arial" w:cs="Arial"/>
+          <w:sz w:val="20"/>
+        </w:rPr>
+        <w:t>storage</w:t>
       </w:r>
       <w:proofErr w:type="spellEnd"/>
+      <w:r>
+        <w:rPr>
+          <w:rFonts w:ascii="Arial" w:hAnsi="Arial" w:cs="Arial"/>
+          <w:sz w:val="20"/>
+        </w:rPr>
+        <w:t>-driver": "</w:t>
+      </w:r>
+      <w:proofErr w:type="spellStart"/>
+      <w:r>
+        <w:rPr>
+          <w:rFonts w:ascii="Arial" w:hAnsi="Arial" w:cs="Arial"/>
+          <w:sz w:val="20"/>
+        </w:rPr>
+        <w:t>devicemapper</w:t>
+      </w:r>
+      <w:proofErr w:type="spellEnd"/>
+      <w:r>
+        <w:rPr>
+          <w:rFonts w:ascii="Arial" w:hAnsi="Arial" w:cs="Arial"/>
+          <w:sz w:val="20"/>
+        </w:rPr>
+        <w:t>" } en el archivo “</w:t>
+      </w:r>
+      <w:proofErr w:type="spellStart"/>
+      <w:r>
+        <w:rPr>
+          <w:rFonts w:ascii="Arial" w:hAnsi="Arial" w:cs="Arial"/>
+          <w:sz w:val="20"/>
+        </w:rPr>
+        <w:t>daemon.json</w:t>
+      </w:r>
+      <w:proofErr w:type="spellEnd"/>
+      <w:r>
+        <w:rPr>
+          <w:rFonts w:ascii="Arial" w:hAnsi="Arial" w:cs="Arial"/>
+          <w:sz w:val="20"/>
+        </w:rPr>
+        <w:t>” y guardar.</w:t>
+      </w:r>
+    </w:p>
+    <w:p>
+      <w:pPr>
+        <w:pStyle w:val="Prrafodelista"/>
+        <w:ind w:left="1588"/>
+        <w:jc w:val="both"/>
+        <w:rPr>
+          <w:rFonts w:ascii="Arial" w:hAnsi="Arial" w:cs="Arial"/>
+          <w:sz w:val="20"/>
+        </w:rPr>
+      </w:pPr>
+    </w:p>
+    <w:p>
+      <w:pPr>
+        <w:pStyle w:val="Prrafodelista"/>
+        <w:ind w:left="1588"/>
+        <w:jc w:val="both"/>
+        <w:rPr>
+          <w:rFonts w:ascii="Arial" w:hAnsi="Arial" w:cs="Arial"/>
+          <w:sz w:val="20"/>
+        </w:rPr>
+      </w:pPr>
+      <w:r>
+        <w:rPr>
+          <w:rFonts w:ascii="Arial" w:hAnsi="Arial" w:cs="Arial"/>
+          <w:sz w:val="20"/>
+        </w:rPr>
+        <w:t xml:space="preserve">En el caso que haya un </w:t>
+      </w:r>
+      <w:proofErr w:type="spellStart"/>
+      <w:r>
+        <w:rPr>
+          <w:rFonts w:ascii="Arial" w:hAnsi="Arial" w:cs="Arial"/>
+          <w:sz w:val="20"/>
+        </w:rPr>
+        <w:t>registry</w:t>
+      </w:r>
+      <w:proofErr w:type="spellEnd"/>
+      <w:r>
+        <w:rPr>
+          <w:rFonts w:ascii="Arial" w:hAnsi="Arial" w:cs="Arial"/>
+          <w:sz w:val="20"/>
+        </w:rPr>
+        <w:t xml:space="preserve"> a utilizar en las PC clientes agregar </w:t>
+      </w:r>
+    </w:p>
+    <w:p>
+      <w:pPr>
+        <w:pStyle w:val="Prrafodelista"/>
+        <w:ind w:left="1588"/>
+        <w:jc w:val="both"/>
+        <w:rPr>
+          <w:rFonts w:ascii="Arial" w:hAnsi="Arial" w:cs="Arial"/>
+          <w:sz w:val="20"/>
+        </w:rPr>
+      </w:pPr>
+      <w:proofErr w:type="gramStart"/>
+      <w:r>
+        <w:rPr>
+          <w:rFonts w:ascii="Arial" w:hAnsi="Arial" w:cs="Arial"/>
+          <w:sz w:val="20"/>
+        </w:rPr>
+        <w:t>{ "</w:t>
+      </w:r>
+      <w:proofErr w:type="spellStart"/>
       <w:proofErr w:type="gramEnd"/>
       <w:r>
         <w:rPr>
           <w:rFonts w:ascii="Arial" w:hAnsi="Arial" w:cs="Arial"/>
-          <w:sz w:val="16"/>
-          <w:lang w:val="en-US"/>
-        </w:rPr>
-        <w:t xml:space="preserve"> service </w:t>
-      </w:r>
-      <w:proofErr w:type="spellStart"/>
-      <w:r>
-        <w:rPr>
-          <w:rFonts w:ascii="Arial" w:hAnsi="Arial" w:cs="Arial"/>
-          <w:sz w:val="16"/>
-          <w:lang w:val="en-US"/>
-        </w:rPr>
-        <w:t>docker</w:t>
+          <w:sz w:val="20"/>
+        </w:rPr>
+        <w:t>insecure-registries</w:t>
       </w:r>
       <w:proofErr w:type="spellEnd"/>
       <w:r>
         <w:rPr>
           <w:rFonts w:ascii="Arial" w:hAnsi="Arial" w:cs="Arial"/>
-          <w:sz w:val="16"/>
-          <w:lang w:val="en-US"/>
-        </w:rPr>
-        <w:t xml:space="preserve"> status</w:t>
+          <w:sz w:val="20"/>
+        </w:rPr>
+        <w:t>":[”docker-registry:5000”] }</w:t>
       </w:r>
     </w:p>
     <w:p>
@@ -7665,13 +7872,6 @@
           <w:sz w:val="20"/>
         </w:rPr>
       </w:pPr>
-      <w:r>
-        <w:rPr>
-          <w:rFonts w:ascii="Arial" w:hAnsi="Arial" w:cs="Arial"/>
-          <w:sz w:val="20"/>
-        </w:rPr>
-        <w:t xml:space="preserve"> </w:t>
-      </w:r>
     </w:p>
     <w:p>
       <w:pPr>
@@ -7691,7 +7891,7 @@
           <w:rFonts w:ascii="Arial" w:hAnsi="Arial" w:cs="Arial"/>
           <w:sz w:val="20"/>
         </w:rPr>
-        <w:t xml:space="preserve">Detener el servicio </w:t>
+        <w:t xml:space="preserve">Iniciar el servicio </w:t>
       </w:r>
       <w:proofErr w:type="spellStart"/>
       <w:r>
@@ -7702,6 +7902,13 @@
         <w:t>docker</w:t>
       </w:r>
       <w:proofErr w:type="spellEnd"/>
+      <w:r>
+        <w:rPr>
+          <w:rFonts w:ascii="Arial" w:hAnsi="Arial" w:cs="Arial"/>
+          <w:sz w:val="20"/>
+        </w:rPr>
+        <w:t xml:space="preserve"> </w:t>
+      </w:r>
     </w:p>
     <w:p>
       <w:pPr>
@@ -7758,7 +7965,7 @@
           <w:sz w:val="16"/>
           <w:lang w:val="en-US"/>
         </w:rPr>
-        <w:t xml:space="preserve"> stop</w:t>
+        <w:t xml:space="preserve"> start </w:t>
       </w:r>
     </w:p>
     <w:p>
@@ -7769,7 +7976,6 @@
         <w:rPr>
           <w:rFonts w:ascii="Arial" w:hAnsi="Arial" w:cs="Arial"/>
           <w:sz w:val="20"/>
-          <w:lang w:val="en-US"/>
         </w:rPr>
       </w:pPr>
     </w:p>
@@ -7784,55 +7990,15 @@
         <w:rPr>
           <w:rFonts w:ascii="Arial" w:hAnsi="Arial" w:cs="Arial"/>
           <w:sz w:val="20"/>
-          <w:lang w:val="en-US"/>
-        </w:rPr>
-      </w:pPr>
-      <w:proofErr w:type="spellStart"/>
-      <w:r>
-        <w:rPr>
-          <w:rFonts w:ascii="Arial" w:hAnsi="Arial" w:cs="Arial"/>
-          <w:sz w:val="20"/>
-          <w:lang w:val="en-US"/>
-        </w:rPr>
-        <w:t>Probar</w:t>
-      </w:r>
-      <w:proofErr w:type="spellEnd"/>
-      <w:r>
-        <w:rPr>
-          <w:rFonts w:ascii="Arial" w:hAnsi="Arial" w:cs="Arial"/>
-          <w:sz w:val="20"/>
-          <w:lang w:val="en-US"/>
-        </w:rPr>
-        <w:t xml:space="preserve"> </w:t>
-      </w:r>
-      <w:proofErr w:type="spellStart"/>
-      <w:r>
-        <w:rPr>
-          <w:rFonts w:ascii="Arial" w:hAnsi="Arial" w:cs="Arial"/>
-          <w:sz w:val="20"/>
-          <w:lang w:val="en-US"/>
-        </w:rPr>
-        <w:t>servicio</w:t>
-      </w:r>
-      <w:proofErr w:type="spellEnd"/>
-      <w:r>
-        <w:rPr>
-          <w:rFonts w:ascii="Arial" w:hAnsi="Arial" w:cs="Arial"/>
-          <w:sz w:val="20"/>
-          <w:lang w:val="en-US"/>
-        </w:rPr>
-        <w:t xml:space="preserve"> </w:t>
-      </w:r>
-      <w:proofErr w:type="spellStart"/>
-      <w:r>
-        <w:rPr>
-          <w:rFonts w:ascii="Arial" w:hAnsi="Arial" w:cs="Arial"/>
-          <w:sz w:val="20"/>
-          <w:lang w:val="en-US"/>
-        </w:rPr>
-        <w:t>docker</w:t>
-      </w:r>
-      <w:proofErr w:type="spellEnd"/>
+        </w:rPr>
+      </w:pPr>
+      <w:r>
+        <w:rPr>
+          <w:rFonts w:ascii="Arial" w:hAnsi="Arial" w:cs="Arial"/>
+          <w:sz w:val="20"/>
+        </w:rPr>
+        <w:t>Verificar el estado del servicio</w:t>
+      </w:r>
     </w:p>
     <w:p>
       <w:pPr>
@@ -7871,38 +8037,44 @@
           <w:sz w:val="16"/>
           <w:lang w:val="en-US"/>
         </w:rPr>
+        <w:t xml:space="preserve"> service </w:t>
+      </w:r>
+      <w:proofErr w:type="spellStart"/>
+      <w:r>
+        <w:rPr>
+          <w:rFonts w:ascii="Arial" w:hAnsi="Arial" w:cs="Arial"/>
+          <w:sz w:val="16"/>
+          <w:lang w:val="en-US"/>
+        </w:rPr>
+        <w:t>docker</w:t>
+      </w:r>
+      <w:proofErr w:type="spellEnd"/>
+      <w:r>
+        <w:rPr>
+          <w:rFonts w:ascii="Arial" w:hAnsi="Arial" w:cs="Arial"/>
+          <w:sz w:val="16"/>
+          <w:lang w:val="en-US"/>
+        </w:rPr>
+        <w:t xml:space="preserve"> status</w:t>
+      </w:r>
+    </w:p>
+    <w:p>
+      <w:pPr>
+        <w:pStyle w:val="Prrafodelista"/>
+        <w:ind w:left="1588"/>
+        <w:jc w:val="both"/>
+        <w:rPr>
+          <w:rFonts w:ascii="Arial" w:hAnsi="Arial" w:cs="Arial"/>
+          <w:sz w:val="20"/>
+        </w:rPr>
+      </w:pPr>
+      <w:r>
+        <w:rPr>
+          <w:rFonts w:ascii="Arial" w:hAnsi="Arial" w:cs="Arial"/>
+          <w:sz w:val="20"/>
+        </w:rPr>
         <w:t xml:space="preserve"> </w:t>
       </w:r>
-      <w:proofErr w:type="spellStart"/>
-      <w:r>
-        <w:rPr>
-          <w:rFonts w:ascii="Arial" w:hAnsi="Arial" w:cs="Arial"/>
-          <w:sz w:val="16"/>
-          <w:lang w:val="en-US"/>
-        </w:rPr>
-        <w:t>docker</w:t>
-      </w:r>
-      <w:proofErr w:type="spellEnd"/>
-      <w:r>
-        <w:rPr>
-          <w:rFonts w:ascii="Arial" w:hAnsi="Arial" w:cs="Arial"/>
-          <w:sz w:val="16"/>
-          <w:lang w:val="en-US"/>
-        </w:rPr>
-        <w:t xml:space="preserve"> run hello-world</w:t>
-      </w:r>
-    </w:p>
-    <w:p>
-      <w:pPr>
-        <w:pStyle w:val="Prrafodelista"/>
-        <w:ind w:left="1588"/>
-        <w:jc w:val="both"/>
-        <w:rPr>
-          <w:rFonts w:ascii="Arial" w:hAnsi="Arial" w:cs="Arial"/>
-          <w:sz w:val="20"/>
-          <w:lang w:val="en-US"/>
-        </w:rPr>
-      </w:pPr>
     </w:p>
     <w:p>
       <w:pPr>
@@ -7922,7 +8094,7 @@
           <w:rFonts w:ascii="Arial" w:hAnsi="Arial" w:cs="Arial"/>
           <w:sz w:val="20"/>
         </w:rPr>
-        <w:t xml:space="preserve">Después de la instalación dar permisos al usuario del sistema para ejecutar </w:t>
+        <w:t xml:space="preserve">Detener el servicio </w:t>
       </w:r>
       <w:proofErr w:type="spellStart"/>
       <w:r>
@@ -7941,24 +8113,10 @@
         <w:jc w:val="both"/>
         <w:rPr>
           <w:rFonts w:ascii="Arial" w:hAnsi="Arial" w:cs="Arial"/>
-          <w:sz w:val="20"/>
-          <w:lang w:val="en-US"/>
-        </w:rPr>
-      </w:pPr>
-      <w:r>
-        <w:rPr>
-          <w:rFonts w:ascii="Arial" w:hAnsi="Arial" w:cs="Arial"/>
-          <w:sz w:val="20"/>
-        </w:rPr>
-        <w:t xml:space="preserve">  </w:t>
-      </w:r>
-      <w:r>
-        <w:rPr>
-          <w:rFonts w:ascii="Arial" w:hAnsi="Arial" w:cs="Arial"/>
-          <w:sz w:val="20"/>
-        </w:rPr>
-        <w:tab/>
-      </w:r>
+          <w:sz w:val="16"/>
+          <w:lang w:val="en-US"/>
+        </w:rPr>
+      </w:pPr>
       <w:r>
         <w:rPr>
           <w:rFonts w:ascii="Arial" w:hAnsi="Arial" w:cs="Arial"/>
@@ -7985,7 +8143,7 @@
           <w:sz w:val="16"/>
           <w:lang w:val="en-US"/>
         </w:rPr>
-        <w:t xml:space="preserve"> </w:t>
+        <w:t xml:space="preserve"> service </w:t>
       </w:r>
       <w:proofErr w:type="spellStart"/>
       <w:r>
@@ -7994,7 +8152,7 @@
           <w:sz w:val="16"/>
           <w:lang w:val="en-US"/>
         </w:rPr>
-        <w:t>usermod</w:t>
+        <w:t>docker</w:t>
       </w:r>
       <w:proofErr w:type="spellEnd"/>
       <w:r>
@@ -8003,333 +8161,7 @@
           <w:sz w:val="16"/>
           <w:lang w:val="en-US"/>
         </w:rPr>
-        <w:t xml:space="preserve"> -</w:t>
-      </w:r>
-      <w:proofErr w:type="spellStart"/>
-      <w:r>
-        <w:rPr>
-          <w:rFonts w:ascii="Arial" w:hAnsi="Arial" w:cs="Arial"/>
-          <w:sz w:val="16"/>
-          <w:lang w:val="en-US"/>
-        </w:rPr>
-        <w:t>aG</w:t>
-      </w:r>
-      <w:proofErr w:type="spellEnd"/>
-      <w:r>
-        <w:rPr>
-          <w:rFonts w:ascii="Arial" w:hAnsi="Arial" w:cs="Arial"/>
-          <w:sz w:val="16"/>
-          <w:lang w:val="en-US"/>
-        </w:rPr>
-        <w:t xml:space="preserve"> </w:t>
-      </w:r>
-      <w:proofErr w:type="spellStart"/>
-      <w:r>
-        <w:rPr>
-          <w:rFonts w:ascii="Arial" w:hAnsi="Arial" w:cs="Arial"/>
-          <w:sz w:val="16"/>
-          <w:lang w:val="en-US"/>
-        </w:rPr>
-        <w:t>docker</w:t>
-      </w:r>
-      <w:proofErr w:type="spellEnd"/>
-      <w:r>
-        <w:rPr>
-          <w:rFonts w:ascii="Arial" w:hAnsi="Arial" w:cs="Arial"/>
-          <w:sz w:val="16"/>
-          <w:lang w:val="en-US"/>
-        </w:rPr>
-        <w:t xml:space="preserve"> &lt;usuario&gt;</w:t>
-      </w:r>
-    </w:p>
-    <w:p>
-      <w:pPr>
-        <w:pStyle w:val="Prrafodelista"/>
-        <w:ind w:left="1588"/>
-        <w:jc w:val="both"/>
-        <w:rPr>
-          <w:rFonts w:ascii="Arial" w:hAnsi="Arial" w:cs="Arial"/>
-          <w:sz w:val="20"/>
-          <w:lang w:val="en-US"/>
-        </w:rPr>
-      </w:pPr>
-      <w:r>
-        <w:rPr>
-          <w:rFonts w:ascii="Arial" w:hAnsi="Arial" w:cs="Arial"/>
-          <w:sz w:val="20"/>
-          <w:lang w:val="en-US"/>
-        </w:rPr>
-        <w:t xml:space="preserve">      Or</w:t>
-      </w:r>
-    </w:p>
-    <w:p>
-      <w:pPr>
-        <w:pStyle w:val="Prrafodelista"/>
-        <w:ind w:left="2124"/>
-        <w:jc w:val="both"/>
-        <w:rPr>
-          <w:rFonts w:ascii="Arial" w:hAnsi="Arial" w:cs="Arial"/>
-          <w:sz w:val="16"/>
-          <w:lang w:val="en-US"/>
-        </w:rPr>
-      </w:pPr>
-      <w:r>
-        <w:rPr>
-          <w:rFonts w:ascii="Arial" w:hAnsi="Arial" w:cs="Arial"/>
-          <w:sz w:val="16"/>
-          <w:lang w:val="en-US"/>
-        </w:rPr>
-        <w:t xml:space="preserve">$ </w:t>
-      </w:r>
-      <w:proofErr w:type="spellStart"/>
-      <w:proofErr w:type="gramStart"/>
-      <w:r>
-        <w:rPr>
-          <w:rFonts w:ascii="Arial" w:hAnsi="Arial" w:cs="Arial"/>
-          <w:sz w:val="16"/>
-          <w:lang w:val="en-US"/>
-        </w:rPr>
-        <w:t>sudo</w:t>
-      </w:r>
-      <w:proofErr w:type="spellEnd"/>
-      <w:proofErr w:type="gramEnd"/>
-      <w:r>
-        <w:rPr>
-          <w:rFonts w:ascii="Arial" w:hAnsi="Arial" w:cs="Arial"/>
-          <w:sz w:val="16"/>
-          <w:lang w:val="en-US"/>
-        </w:rPr>
-        <w:t xml:space="preserve"> </w:t>
-      </w:r>
-      <w:proofErr w:type="spellStart"/>
-      <w:r>
-        <w:rPr>
-          <w:rFonts w:ascii="Arial" w:hAnsi="Arial" w:cs="Arial"/>
-          <w:sz w:val="16"/>
-          <w:lang w:val="en-US"/>
-        </w:rPr>
-        <w:t>usermod</w:t>
-      </w:r>
-      <w:proofErr w:type="spellEnd"/>
-      <w:r>
-        <w:rPr>
-          <w:rFonts w:ascii="Arial" w:hAnsi="Arial" w:cs="Arial"/>
-          <w:sz w:val="16"/>
-          <w:lang w:val="en-US"/>
-        </w:rPr>
-        <w:t xml:space="preserve"> -a -G </w:t>
-      </w:r>
-      <w:proofErr w:type="spellStart"/>
-      <w:r>
-        <w:rPr>
-          <w:rFonts w:ascii="Arial" w:hAnsi="Arial" w:cs="Arial"/>
-          <w:sz w:val="16"/>
-          <w:lang w:val="en-US"/>
-        </w:rPr>
-        <w:t>docker</w:t>
-      </w:r>
-      <w:proofErr w:type="spellEnd"/>
-      <w:r>
-        <w:rPr>
-          <w:rFonts w:ascii="Arial" w:hAnsi="Arial" w:cs="Arial"/>
-          <w:sz w:val="16"/>
-          <w:lang w:val="en-US"/>
-        </w:rPr>
-        <w:t xml:space="preserve"> $USER</w:t>
-      </w:r>
-    </w:p>
-    <w:p>
-      <w:pPr>
-        <w:pStyle w:val="Prrafodelista"/>
-        <w:ind w:left="1588"/>
-        <w:jc w:val="both"/>
-        <w:rPr>
-          <w:rFonts w:ascii="Arial" w:hAnsi="Arial" w:cs="Arial"/>
-          <w:sz w:val="20"/>
-          <w:lang w:val="en-US"/>
-        </w:rPr>
-      </w:pPr>
-    </w:p>
-    <w:p>
-      <w:pPr>
-        <w:pStyle w:val="Prrafodelista"/>
-        <w:ind w:left="1588"/>
-        <w:jc w:val="both"/>
-        <w:rPr>
-          <w:rFonts w:ascii="Arial" w:hAnsi="Arial" w:cs="Arial"/>
-          <w:sz w:val="20"/>
-        </w:rPr>
-      </w:pPr>
-      <w:r>
-        <w:rPr>
-          <w:rFonts w:ascii="Arial" w:hAnsi="Arial" w:cs="Arial"/>
-          <w:sz w:val="20"/>
-        </w:rPr>
-        <w:t xml:space="preserve">Nota: no aplica de manera inmediata debe volverse a </w:t>
-      </w:r>
-      <w:proofErr w:type="spellStart"/>
-      <w:r>
-        <w:rPr>
-          <w:rFonts w:ascii="Arial" w:hAnsi="Arial" w:cs="Arial"/>
-          <w:sz w:val="20"/>
-        </w:rPr>
-        <w:t>loguear</w:t>
-      </w:r>
-      <w:proofErr w:type="spellEnd"/>
-    </w:p>
-    <w:p>
-      <w:pPr>
-        <w:pStyle w:val="Prrafodelista"/>
-        <w:ind w:left="1588"/>
-        <w:jc w:val="both"/>
-        <w:rPr>
-          <w:rFonts w:ascii="Arial" w:hAnsi="Arial" w:cs="Arial"/>
-          <w:sz w:val="20"/>
-        </w:rPr>
-      </w:pPr>
-    </w:p>
-    <w:p>
-      <w:pPr>
-        <w:pStyle w:val="Prrafodelista"/>
-        <w:ind w:left="1588"/>
-        <w:jc w:val="both"/>
-        <w:rPr>
-          <w:rFonts w:ascii="Arial" w:hAnsi="Arial" w:cs="Arial"/>
-          <w:sz w:val="20"/>
-          <w:lang w:val="en-US"/>
-        </w:rPr>
-      </w:pPr>
-      <w:r>
-        <w:rPr>
-          <w:rFonts w:ascii="Arial" w:hAnsi="Arial" w:cs="Arial"/>
-          <w:sz w:val="20"/>
-          <w:lang w:val="en-US"/>
-        </w:rPr>
-        <w:t xml:space="preserve">$ </w:t>
-      </w:r>
-      <w:proofErr w:type="spellStart"/>
-      <w:proofErr w:type="gramStart"/>
-      <w:r>
-        <w:rPr>
-          <w:rFonts w:ascii="Arial" w:hAnsi="Arial" w:cs="Arial"/>
-          <w:sz w:val="20"/>
-          <w:lang w:val="en-US"/>
-        </w:rPr>
-        <w:t>sudo</w:t>
-      </w:r>
-      <w:proofErr w:type="spellEnd"/>
-      <w:proofErr w:type="gramEnd"/>
-      <w:r>
-        <w:rPr>
-          <w:rFonts w:ascii="Arial" w:hAnsi="Arial" w:cs="Arial"/>
-          <w:sz w:val="20"/>
-          <w:lang w:val="en-US"/>
-        </w:rPr>
-        <w:t xml:space="preserve"> </w:t>
-      </w:r>
-      <w:proofErr w:type="spellStart"/>
-      <w:r>
-        <w:rPr>
-          <w:rFonts w:ascii="Arial" w:hAnsi="Arial" w:cs="Arial"/>
-          <w:sz w:val="20"/>
-          <w:lang w:val="en-US"/>
-        </w:rPr>
-        <w:t>usermod</w:t>
-      </w:r>
-      <w:proofErr w:type="spellEnd"/>
-      <w:r>
-        <w:rPr>
-          <w:rFonts w:ascii="Arial" w:hAnsi="Arial" w:cs="Arial"/>
-          <w:sz w:val="20"/>
-          <w:lang w:val="en-US"/>
-        </w:rPr>
-        <w:t xml:space="preserve"> -</w:t>
-      </w:r>
-      <w:proofErr w:type="spellStart"/>
-      <w:r>
-        <w:rPr>
-          <w:rFonts w:ascii="Arial" w:hAnsi="Arial" w:cs="Arial"/>
-          <w:sz w:val="20"/>
-          <w:lang w:val="en-US"/>
-        </w:rPr>
-        <w:t>aG</w:t>
-      </w:r>
-      <w:proofErr w:type="spellEnd"/>
-      <w:r>
-        <w:rPr>
-          <w:rFonts w:ascii="Arial" w:hAnsi="Arial" w:cs="Arial"/>
-          <w:sz w:val="20"/>
-          <w:lang w:val="en-US"/>
-        </w:rPr>
-        <w:t xml:space="preserve"> </w:t>
-      </w:r>
-      <w:proofErr w:type="spellStart"/>
-      <w:r>
-        <w:rPr>
-          <w:rFonts w:ascii="Arial" w:hAnsi="Arial" w:cs="Arial"/>
-          <w:sz w:val="20"/>
-          <w:lang w:val="en-US"/>
-        </w:rPr>
-        <w:t>docker</w:t>
-      </w:r>
-      <w:proofErr w:type="spellEnd"/>
-      <w:r>
-        <w:rPr>
-          <w:rFonts w:ascii="Arial" w:hAnsi="Arial" w:cs="Arial"/>
-          <w:sz w:val="20"/>
-          <w:lang w:val="en-US"/>
-        </w:rPr>
-        <w:t xml:space="preserve"> </w:t>
-      </w:r>
-      <w:proofErr w:type="spellStart"/>
-      <w:r>
-        <w:rPr>
-          <w:rFonts w:ascii="Arial" w:hAnsi="Arial" w:cs="Arial"/>
-          <w:sz w:val="20"/>
-          <w:lang w:val="en-US"/>
-        </w:rPr>
-        <w:t>operadorsvc</w:t>
-      </w:r>
-      <w:proofErr w:type="spellEnd"/>
-    </w:p>
-    <w:p>
-      <w:pPr>
-        <w:pStyle w:val="Prrafodelista"/>
-        <w:ind w:left="1588"/>
-        <w:jc w:val="both"/>
-        <w:rPr>
-          <w:rFonts w:ascii="Arial" w:hAnsi="Arial" w:cs="Arial"/>
-          <w:sz w:val="20"/>
-          <w:lang w:val="en-US"/>
-        </w:rPr>
-      </w:pPr>
-      <w:r>
-        <w:rPr>
-          <w:rFonts w:ascii="Arial" w:hAnsi="Arial" w:cs="Arial"/>
-          <w:sz w:val="20"/>
-          <w:lang w:val="en-US"/>
-        </w:rPr>
-        <w:t xml:space="preserve">$ </w:t>
-      </w:r>
-      <w:proofErr w:type="spellStart"/>
-      <w:proofErr w:type="gramStart"/>
-      <w:r>
-        <w:rPr>
-          <w:rFonts w:ascii="Arial" w:hAnsi="Arial" w:cs="Arial"/>
-          <w:sz w:val="20"/>
-          <w:lang w:val="en-US"/>
-        </w:rPr>
-        <w:t>docker</w:t>
-      </w:r>
-      <w:proofErr w:type="spellEnd"/>
-      <w:proofErr w:type="gramEnd"/>
-      <w:r>
-        <w:rPr>
-          <w:rFonts w:ascii="Arial" w:hAnsi="Arial" w:cs="Arial"/>
-          <w:sz w:val="20"/>
-          <w:lang w:val="en-US"/>
-        </w:rPr>
-        <w:t xml:space="preserve"> run hello-world</w:t>
+        <w:t xml:space="preserve"> stop</w:t>
       </w:r>
     </w:p>
     <w:p>
@@ -8355,6 +8187,577 @@
         <w:rPr>
           <w:rFonts w:ascii="Arial" w:hAnsi="Arial" w:cs="Arial"/>
           <w:sz w:val="20"/>
+          <w:lang w:val="en-US"/>
+        </w:rPr>
+      </w:pPr>
+      <w:proofErr w:type="spellStart"/>
+      <w:r>
+        <w:rPr>
+          <w:rFonts w:ascii="Arial" w:hAnsi="Arial" w:cs="Arial"/>
+          <w:sz w:val="20"/>
+          <w:lang w:val="en-US"/>
+        </w:rPr>
+        <w:t>Probar</w:t>
+      </w:r>
+      <w:proofErr w:type="spellEnd"/>
+      <w:r>
+        <w:rPr>
+          <w:rFonts w:ascii="Arial" w:hAnsi="Arial" w:cs="Arial"/>
+          <w:sz w:val="20"/>
+          <w:lang w:val="en-US"/>
+        </w:rPr>
+        <w:t xml:space="preserve"> </w:t>
+      </w:r>
+      <w:proofErr w:type="spellStart"/>
+      <w:r>
+        <w:rPr>
+          <w:rFonts w:ascii="Arial" w:hAnsi="Arial" w:cs="Arial"/>
+          <w:sz w:val="20"/>
+          <w:lang w:val="en-US"/>
+        </w:rPr>
+        <w:t>servicio</w:t>
+      </w:r>
+      <w:proofErr w:type="spellEnd"/>
+      <w:r>
+        <w:rPr>
+          <w:rFonts w:ascii="Arial" w:hAnsi="Arial" w:cs="Arial"/>
+          <w:sz w:val="20"/>
+          <w:lang w:val="en-US"/>
+        </w:rPr>
+        <w:t xml:space="preserve"> </w:t>
+      </w:r>
+      <w:proofErr w:type="spellStart"/>
+      <w:r>
+        <w:rPr>
+          <w:rFonts w:ascii="Arial" w:hAnsi="Arial" w:cs="Arial"/>
+          <w:sz w:val="20"/>
+          <w:lang w:val="en-US"/>
+        </w:rPr>
+        <w:t>docker</w:t>
+      </w:r>
+      <w:proofErr w:type="spellEnd"/>
+    </w:p>
+    <w:p>
+      <w:pPr>
+        <w:pStyle w:val="Prrafodelista"/>
+        <w:ind w:left="1778"/>
+        <w:jc w:val="both"/>
+        <w:rPr>
+          <w:rFonts w:ascii="Arial" w:hAnsi="Arial" w:cs="Arial"/>
+          <w:sz w:val="16"/>
+          <w:lang w:val="en-US"/>
+        </w:rPr>
+      </w:pPr>
+      <w:r>
+        <w:rPr>
+          <w:rFonts w:ascii="Arial" w:hAnsi="Arial" w:cs="Arial"/>
+          <w:sz w:val="16"/>
+          <w:lang w:val="en-US"/>
+        </w:rPr>
+        <w:t xml:space="preserve">$ </w:t>
+      </w:r>
+      <w:proofErr w:type="spellStart"/>
+      <w:proofErr w:type="gramStart"/>
+      <w:r>
+        <w:rPr>
+          <w:rFonts w:ascii="Arial" w:hAnsi="Arial" w:cs="Arial"/>
+          <w:sz w:val="16"/>
+          <w:lang w:val="en-US"/>
+        </w:rPr>
+        <w:t>sudo</w:t>
+      </w:r>
+      <w:proofErr w:type="spellEnd"/>
+      <w:proofErr w:type="gramEnd"/>
+      <w:r>
+        <w:rPr>
+          <w:rFonts w:ascii="Arial" w:hAnsi="Arial" w:cs="Arial"/>
+          <w:sz w:val="16"/>
+          <w:lang w:val="en-US"/>
+        </w:rPr>
+        <w:t xml:space="preserve"> </w:t>
+      </w:r>
+      <w:proofErr w:type="spellStart"/>
+      <w:r>
+        <w:rPr>
+          <w:rFonts w:ascii="Arial" w:hAnsi="Arial" w:cs="Arial"/>
+          <w:sz w:val="16"/>
+          <w:lang w:val="en-US"/>
+        </w:rPr>
+        <w:t>docker</w:t>
+      </w:r>
+      <w:proofErr w:type="spellEnd"/>
+      <w:r>
+        <w:rPr>
+          <w:rFonts w:ascii="Arial" w:hAnsi="Arial" w:cs="Arial"/>
+          <w:sz w:val="16"/>
+          <w:lang w:val="en-US"/>
+        </w:rPr>
+        <w:t xml:space="preserve"> run hello-world</w:t>
+      </w:r>
+    </w:p>
+    <w:p>
+      <w:pPr>
+        <w:pStyle w:val="Prrafodelista"/>
+        <w:ind w:left="1588"/>
+        <w:jc w:val="both"/>
+        <w:rPr>
+          <w:rFonts w:ascii="Arial" w:hAnsi="Arial" w:cs="Arial"/>
+          <w:sz w:val="20"/>
+          <w:lang w:val="en-US"/>
+        </w:rPr>
+      </w:pPr>
+    </w:p>
+    <w:p>
+      <w:pPr>
+        <w:pStyle w:val="Prrafodelista"/>
+        <w:numPr>
+          <w:ilvl w:val="0"/>
+          <w:numId w:val="25"/>
+        </w:numPr>
+        <w:jc w:val="both"/>
+        <w:rPr>
+          <w:rFonts w:ascii="Arial" w:hAnsi="Arial" w:cs="Arial"/>
+          <w:sz w:val="20"/>
+        </w:rPr>
+      </w:pPr>
+      <w:r>
+        <w:rPr>
+          <w:rFonts w:ascii="Arial" w:hAnsi="Arial" w:cs="Arial"/>
+          <w:sz w:val="20"/>
+        </w:rPr>
+        <w:t xml:space="preserve">Después de la instalación dar permisos al usuario del sistema para ejecutar </w:t>
+      </w:r>
+      <w:proofErr w:type="spellStart"/>
+      <w:r>
+        <w:rPr>
+          <w:rFonts w:ascii="Arial" w:hAnsi="Arial" w:cs="Arial"/>
+          <w:sz w:val="20"/>
+        </w:rPr>
+        <w:t>docker</w:t>
+      </w:r>
+      <w:proofErr w:type="spellEnd"/>
+    </w:p>
+    <w:p>
+      <w:pPr>
+        <w:pStyle w:val="Prrafodelista"/>
+        <w:ind w:left="1778"/>
+        <w:jc w:val="both"/>
+        <w:rPr>
+          <w:rFonts w:ascii="Arial" w:hAnsi="Arial" w:cs="Arial"/>
+          <w:sz w:val="20"/>
+          <w:lang w:val="en-US"/>
+        </w:rPr>
+      </w:pPr>
+      <w:r>
+        <w:rPr>
+          <w:rFonts w:ascii="Arial" w:hAnsi="Arial" w:cs="Arial"/>
+          <w:sz w:val="20"/>
+        </w:rPr>
+        <w:t xml:space="preserve">  </w:t>
+      </w:r>
+      <w:r>
+        <w:rPr>
+          <w:rFonts w:ascii="Arial" w:hAnsi="Arial" w:cs="Arial"/>
+          <w:sz w:val="20"/>
+        </w:rPr>
+        <w:tab/>
+      </w:r>
+      <w:r>
+        <w:rPr>
+          <w:rFonts w:ascii="Arial" w:hAnsi="Arial" w:cs="Arial"/>
+          <w:sz w:val="16"/>
+          <w:lang w:val="en-US"/>
+        </w:rPr>
+        <w:t xml:space="preserve">$ </w:t>
+      </w:r>
+      <w:proofErr w:type="spellStart"/>
+      <w:proofErr w:type="gramStart"/>
+      <w:r>
+        <w:rPr>
+          <w:rFonts w:ascii="Arial" w:hAnsi="Arial" w:cs="Arial"/>
+          <w:sz w:val="16"/>
+          <w:lang w:val="en-US"/>
+        </w:rPr>
+        <w:t>sudo</w:t>
+      </w:r>
+      <w:proofErr w:type="spellEnd"/>
+      <w:proofErr w:type="gramEnd"/>
+      <w:r>
+        <w:rPr>
+          <w:rFonts w:ascii="Arial" w:hAnsi="Arial" w:cs="Arial"/>
+          <w:sz w:val="16"/>
+          <w:lang w:val="en-US"/>
+        </w:rPr>
+        <w:t xml:space="preserve"> </w:t>
+      </w:r>
+      <w:proofErr w:type="spellStart"/>
+      <w:r>
+        <w:rPr>
+          <w:rFonts w:ascii="Arial" w:hAnsi="Arial" w:cs="Arial"/>
+          <w:sz w:val="16"/>
+          <w:lang w:val="en-US"/>
+        </w:rPr>
+        <w:t>usermod</w:t>
+      </w:r>
+      <w:proofErr w:type="spellEnd"/>
+      <w:r>
+        <w:rPr>
+          <w:rFonts w:ascii="Arial" w:hAnsi="Arial" w:cs="Arial"/>
+          <w:sz w:val="16"/>
+          <w:lang w:val="en-US"/>
+        </w:rPr>
+        <w:t xml:space="preserve"> -</w:t>
+      </w:r>
+      <w:proofErr w:type="spellStart"/>
+      <w:r>
+        <w:rPr>
+          <w:rFonts w:ascii="Arial" w:hAnsi="Arial" w:cs="Arial"/>
+          <w:sz w:val="16"/>
+          <w:lang w:val="en-US"/>
+        </w:rPr>
+        <w:t>aG</w:t>
+      </w:r>
+      <w:proofErr w:type="spellEnd"/>
+      <w:r>
+        <w:rPr>
+          <w:rFonts w:ascii="Arial" w:hAnsi="Arial" w:cs="Arial"/>
+          <w:sz w:val="16"/>
+          <w:lang w:val="en-US"/>
+        </w:rPr>
+        <w:t xml:space="preserve"> </w:t>
+      </w:r>
+      <w:proofErr w:type="spellStart"/>
+      <w:r>
+        <w:rPr>
+          <w:rFonts w:ascii="Arial" w:hAnsi="Arial" w:cs="Arial"/>
+          <w:sz w:val="16"/>
+          <w:lang w:val="en-US"/>
+        </w:rPr>
+        <w:t>docker</w:t>
+      </w:r>
+      <w:proofErr w:type="spellEnd"/>
+      <w:r>
+        <w:rPr>
+          <w:rFonts w:ascii="Arial" w:hAnsi="Arial" w:cs="Arial"/>
+          <w:sz w:val="16"/>
+          <w:lang w:val="en-US"/>
+        </w:rPr>
+        <w:t xml:space="preserve"> &lt;usuario&gt;</w:t>
+      </w:r>
+    </w:p>
+    <w:p>
+      <w:pPr>
+        <w:pStyle w:val="Prrafodelista"/>
+        <w:ind w:left="1588"/>
+        <w:jc w:val="both"/>
+        <w:rPr>
+          <w:rFonts w:ascii="Arial" w:hAnsi="Arial" w:cs="Arial"/>
+          <w:sz w:val="20"/>
+          <w:lang w:val="en-US"/>
+        </w:rPr>
+      </w:pPr>
+      <w:r>
+        <w:rPr>
+          <w:rFonts w:ascii="Arial" w:hAnsi="Arial" w:cs="Arial"/>
+          <w:sz w:val="20"/>
+          <w:lang w:val="en-US"/>
+        </w:rPr>
+        <w:t xml:space="preserve">      Or</w:t>
+      </w:r>
+    </w:p>
+    <w:p>
+      <w:pPr>
+        <w:pStyle w:val="Prrafodelista"/>
+        <w:ind w:left="2124"/>
+        <w:jc w:val="both"/>
+        <w:rPr>
+          <w:rFonts w:ascii="Arial" w:hAnsi="Arial" w:cs="Arial"/>
+          <w:sz w:val="16"/>
+          <w:lang w:val="en-US"/>
+        </w:rPr>
+      </w:pPr>
+      <w:r>
+        <w:rPr>
+          <w:rFonts w:ascii="Arial" w:hAnsi="Arial" w:cs="Arial"/>
+          <w:sz w:val="16"/>
+          <w:lang w:val="en-US"/>
+        </w:rPr>
+        <w:t xml:space="preserve">$ </w:t>
+      </w:r>
+      <w:proofErr w:type="spellStart"/>
+      <w:proofErr w:type="gramStart"/>
+      <w:r>
+        <w:rPr>
+          <w:rFonts w:ascii="Arial" w:hAnsi="Arial" w:cs="Arial"/>
+          <w:sz w:val="16"/>
+          <w:lang w:val="en-US"/>
+        </w:rPr>
+        <w:t>sudo</w:t>
+      </w:r>
+      <w:proofErr w:type="spellEnd"/>
+      <w:proofErr w:type="gramEnd"/>
+      <w:r>
+        <w:rPr>
+          <w:rFonts w:ascii="Arial" w:hAnsi="Arial" w:cs="Arial"/>
+          <w:sz w:val="16"/>
+          <w:lang w:val="en-US"/>
+        </w:rPr>
+        <w:t xml:space="preserve"> </w:t>
+      </w:r>
+      <w:proofErr w:type="spellStart"/>
+      <w:r>
+        <w:rPr>
+          <w:rFonts w:ascii="Arial" w:hAnsi="Arial" w:cs="Arial"/>
+          <w:sz w:val="16"/>
+          <w:lang w:val="en-US"/>
+        </w:rPr>
+        <w:t>usermod</w:t>
+      </w:r>
+      <w:proofErr w:type="spellEnd"/>
+      <w:r>
+        <w:rPr>
+          <w:rFonts w:ascii="Arial" w:hAnsi="Arial" w:cs="Arial"/>
+          <w:sz w:val="16"/>
+          <w:lang w:val="en-US"/>
+        </w:rPr>
+        <w:t xml:space="preserve"> -a -G </w:t>
+      </w:r>
+      <w:proofErr w:type="spellStart"/>
+      <w:r>
+        <w:rPr>
+          <w:rFonts w:ascii="Arial" w:hAnsi="Arial" w:cs="Arial"/>
+          <w:sz w:val="16"/>
+          <w:lang w:val="en-US"/>
+        </w:rPr>
+        <w:t>docker</w:t>
+      </w:r>
+      <w:proofErr w:type="spellEnd"/>
+      <w:r>
+        <w:rPr>
+          <w:rFonts w:ascii="Arial" w:hAnsi="Arial" w:cs="Arial"/>
+          <w:sz w:val="16"/>
+          <w:lang w:val="en-US"/>
+        </w:rPr>
+        <w:t xml:space="preserve"> $USER</w:t>
+      </w:r>
+    </w:p>
+    <w:p>
+      <w:pPr>
+        <w:pStyle w:val="Prrafodelista"/>
+        <w:ind w:left="1588"/>
+        <w:jc w:val="both"/>
+        <w:rPr>
+          <w:rFonts w:ascii="Arial" w:hAnsi="Arial" w:cs="Arial"/>
+          <w:sz w:val="20"/>
+          <w:lang w:val="en-US"/>
+        </w:rPr>
+      </w:pPr>
+    </w:p>
+    <w:p>
+      <w:pPr>
+        <w:pStyle w:val="Prrafodelista"/>
+        <w:ind w:left="1588"/>
+        <w:jc w:val="both"/>
+        <w:rPr>
+          <w:rFonts w:ascii="Arial" w:hAnsi="Arial" w:cs="Arial"/>
+          <w:sz w:val="20"/>
+        </w:rPr>
+      </w:pPr>
+      <w:r>
+        <w:rPr>
+          <w:rFonts w:ascii="Arial" w:hAnsi="Arial" w:cs="Arial"/>
+          <w:sz w:val="20"/>
+        </w:rPr>
+        <w:t xml:space="preserve">Nota: no aplica de manera inmediata debe volverse a </w:t>
+      </w:r>
+      <w:proofErr w:type="spellStart"/>
+      <w:r>
+        <w:rPr>
+          <w:rFonts w:ascii="Arial" w:hAnsi="Arial" w:cs="Arial"/>
+          <w:sz w:val="20"/>
+        </w:rPr>
+        <w:t>loguear</w:t>
+      </w:r>
+      <w:proofErr w:type="spellEnd"/>
+    </w:p>
+    <w:p>
+      <w:pPr>
+        <w:pStyle w:val="Prrafodelista"/>
+        <w:ind w:left="1588"/>
+        <w:jc w:val="both"/>
+        <w:rPr>
+          <w:rFonts w:ascii="Arial" w:hAnsi="Arial" w:cs="Arial"/>
+          <w:sz w:val="20"/>
+        </w:rPr>
+      </w:pPr>
+    </w:p>
+    <w:p>
+      <w:pPr>
+        <w:pStyle w:val="Prrafodelista"/>
+        <w:ind w:left="1588"/>
+        <w:jc w:val="both"/>
+        <w:rPr>
+          <w:rFonts w:ascii="Arial" w:hAnsi="Arial" w:cs="Arial"/>
+          <w:sz w:val="20"/>
+          <w:lang w:val="en-US"/>
+        </w:rPr>
+      </w:pPr>
+      <w:r>
+        <w:rPr>
+          <w:rFonts w:ascii="Arial" w:hAnsi="Arial" w:cs="Arial"/>
+          <w:sz w:val="20"/>
+          <w:lang w:val="en-US"/>
+        </w:rPr>
+        <w:t xml:space="preserve">$ </w:t>
+      </w:r>
+      <w:proofErr w:type="spellStart"/>
+      <w:proofErr w:type="gramStart"/>
+      <w:r>
+        <w:rPr>
+          <w:rFonts w:ascii="Arial" w:hAnsi="Arial" w:cs="Arial"/>
+          <w:sz w:val="20"/>
+          <w:lang w:val="en-US"/>
+        </w:rPr>
+        <w:t>sudo</w:t>
+      </w:r>
+      <w:proofErr w:type="spellEnd"/>
+      <w:proofErr w:type="gramEnd"/>
+      <w:r>
+        <w:rPr>
+          <w:rFonts w:ascii="Arial" w:hAnsi="Arial" w:cs="Arial"/>
+          <w:sz w:val="20"/>
+          <w:lang w:val="en-US"/>
+        </w:rPr>
+        <w:t xml:space="preserve"> </w:t>
+      </w:r>
+      <w:proofErr w:type="spellStart"/>
+      <w:r>
+        <w:rPr>
+          <w:rFonts w:ascii="Arial" w:hAnsi="Arial" w:cs="Arial"/>
+          <w:sz w:val="20"/>
+          <w:lang w:val="en-US"/>
+        </w:rPr>
+        <w:t>usermod</w:t>
+      </w:r>
+      <w:proofErr w:type="spellEnd"/>
+      <w:r>
+        <w:rPr>
+          <w:rFonts w:ascii="Arial" w:hAnsi="Arial" w:cs="Arial"/>
+          <w:sz w:val="20"/>
+          <w:lang w:val="en-US"/>
+        </w:rPr>
+        <w:t xml:space="preserve"> -</w:t>
+      </w:r>
+      <w:proofErr w:type="spellStart"/>
+      <w:r>
+        <w:rPr>
+          <w:rFonts w:ascii="Arial" w:hAnsi="Arial" w:cs="Arial"/>
+          <w:sz w:val="20"/>
+          <w:lang w:val="en-US"/>
+        </w:rPr>
+        <w:t>aG</w:t>
+      </w:r>
+      <w:proofErr w:type="spellEnd"/>
+      <w:r>
+        <w:rPr>
+          <w:rFonts w:ascii="Arial" w:hAnsi="Arial" w:cs="Arial"/>
+          <w:sz w:val="20"/>
+          <w:lang w:val="en-US"/>
+        </w:rPr>
+        <w:t xml:space="preserve"> </w:t>
+      </w:r>
+      <w:proofErr w:type="spellStart"/>
+      <w:r>
+        <w:rPr>
+          <w:rFonts w:ascii="Arial" w:hAnsi="Arial" w:cs="Arial"/>
+          <w:sz w:val="20"/>
+          <w:lang w:val="en-US"/>
+        </w:rPr>
+        <w:t>docker</w:t>
+      </w:r>
+      <w:proofErr w:type="spellEnd"/>
+      <w:r>
+        <w:rPr>
+          <w:rFonts w:ascii="Arial" w:hAnsi="Arial" w:cs="Arial"/>
+          <w:sz w:val="20"/>
+          <w:lang w:val="en-US"/>
+        </w:rPr>
+        <w:t xml:space="preserve"> </w:t>
+      </w:r>
+      <w:proofErr w:type="spellStart"/>
+      <w:r>
+        <w:rPr>
+          <w:rFonts w:ascii="Arial" w:hAnsi="Arial" w:cs="Arial"/>
+          <w:sz w:val="20"/>
+          <w:lang w:val="en-US"/>
+        </w:rPr>
+        <w:t>operadorsvc</w:t>
+      </w:r>
+      <w:proofErr w:type="spellEnd"/>
+    </w:p>
+    <w:p>
+      <w:pPr>
+        <w:pStyle w:val="Prrafodelista"/>
+        <w:ind w:left="1588"/>
+        <w:jc w:val="both"/>
+        <w:rPr>
+          <w:rFonts w:ascii="Arial" w:hAnsi="Arial" w:cs="Arial"/>
+          <w:sz w:val="20"/>
+          <w:lang w:val="en-US"/>
+        </w:rPr>
+      </w:pPr>
+      <w:r>
+        <w:rPr>
+          <w:rFonts w:ascii="Arial" w:hAnsi="Arial" w:cs="Arial"/>
+          <w:sz w:val="20"/>
+          <w:lang w:val="en-US"/>
+        </w:rPr>
+        <w:t xml:space="preserve">$ </w:t>
+      </w:r>
+      <w:proofErr w:type="spellStart"/>
+      <w:proofErr w:type="gramStart"/>
+      <w:r>
+        <w:rPr>
+          <w:rFonts w:ascii="Arial" w:hAnsi="Arial" w:cs="Arial"/>
+          <w:sz w:val="20"/>
+          <w:lang w:val="en-US"/>
+        </w:rPr>
+        <w:t>docker</w:t>
+      </w:r>
+      <w:proofErr w:type="spellEnd"/>
+      <w:proofErr w:type="gramEnd"/>
+      <w:r>
+        <w:rPr>
+          <w:rFonts w:ascii="Arial" w:hAnsi="Arial" w:cs="Arial"/>
+          <w:sz w:val="20"/>
+          <w:lang w:val="en-US"/>
+        </w:rPr>
+        <w:t xml:space="preserve"> run hello-world</w:t>
+      </w:r>
+    </w:p>
+    <w:p>
+      <w:pPr>
+        <w:pStyle w:val="Prrafodelista"/>
+        <w:ind w:left="1588"/>
+        <w:jc w:val="both"/>
+        <w:rPr>
+          <w:rFonts w:ascii="Arial" w:hAnsi="Arial" w:cs="Arial"/>
+          <w:sz w:val="20"/>
+          <w:lang w:val="en-US"/>
+        </w:rPr>
+      </w:pPr>
+    </w:p>
+    <w:p>
+      <w:pPr>
+        <w:pStyle w:val="Prrafodelista"/>
+        <w:numPr>
+          <w:ilvl w:val="0"/>
+          <w:numId w:val="25"/>
+        </w:numPr>
+        <w:jc w:val="both"/>
+        <w:rPr>
+          <w:rFonts w:ascii="Arial" w:hAnsi="Arial" w:cs="Arial"/>
+          <w:sz w:val="20"/>
         </w:rPr>
       </w:pPr>
       <w:r>
@@ -8883,6 +9286,7 @@
           <w:sz w:val="20"/>
           <w:lang w:val="es-PE" w:eastAsia="es-PE"/>
         </w:rPr>
+        <w:lastRenderedPageBreak/>
         <w:t>HAProxy</w:t>
       </w:r>
       <w:proofErr w:type="spellEnd"/>
@@ -9005,7 +9409,6 @@
           <w:rFonts w:ascii="Arial" w:hAnsi="Arial" w:cs="Arial"/>
           <w:sz w:val="20"/>
         </w:rPr>
-        <w:lastRenderedPageBreak/>
         <w:t>Abc</w:t>
       </w:r>
       <w:proofErr w:type="spellEnd"/>
@@ -10436,7 +10839,6 @@
           <w:b/>
           <w:sz w:val="20"/>
         </w:rPr>
-        <w:lastRenderedPageBreak/>
         <w:t>Detener servicios</w:t>
       </w:r>
       <w:bookmarkEnd w:id="36"/>
@@ -11018,7 +11420,7 @@
               <w:sz w:val="16"/>
               <w:szCs w:val="16"/>
             </w:rPr>
-            <w:t>7</w:t>
+            <w:t>8</w:t>
           </w:r>
           <w:r>
             <w:rPr>
@@ -11382,7 +11784,7 @@
         <v:path o:extrusionok="f" gradientshapeok="t" o:connecttype="rect"/>
         <o:lock v:ext="edit" aspectratio="t"/>
       </v:shapetype>
-      <v:shape id="_x0000_i1047" type="#_x0000_t75" style="width:10.5pt;height:10.5pt" o:bullet="t">
+      <v:shape id="_x0000_i1034" type="#_x0000_t75" style="width:10.5pt;height:10.5pt" o:bullet="t">
         <v:imagedata r:id="rId1" o:title="mso390"/>
       </v:shape>
     </w:pict>
@@ -15248,7 +15650,7 @@
 </file>
 
 <file path=customXml/itemProps1.xml><?xml version="1.0" encoding="utf-8"?>
-<ds:datastoreItem xmlns:ds="http://schemas.openxmlformats.org/officeDocument/2006/customXml" ds:itemID="{B66592BF-3C82-401A-B4B8-8C7D158BF2E9}">
+<ds:datastoreItem xmlns:ds="http://schemas.openxmlformats.org/officeDocument/2006/customXml" ds:itemID="{8D4987CC-4F37-4B42-8DC8-9750E2A3F843}">
   <ds:schemaRefs>
     <ds:schemaRef ds:uri="http://schemas.openxmlformats.org/officeDocument/2006/bibliography"/>
   </ds:schemaRefs>

--- a/01 Base/02 Informe de instalación de la plataforma software habilitada v1.0.docx
+++ b/01 Base/02 Informe de instalación de la plataforma software habilitada v1.0.docx
@@ -6315,15 +6315,7 @@
           <w:sz w:val="16"/>
           <w:lang w:val="es-PE" w:eastAsia="es-PE"/>
         </w:rPr>
-        <w:t xml:space="preserve">$ </w:t>
-      </w:r>
-      <w:r>
-        <w:rPr>
-          <w:rFonts w:ascii="Arial" w:hAnsi="Arial" w:cs="Arial"/>
-          <w:sz w:val="16"/>
-          <w:lang w:val="es-PE" w:eastAsia="es-PE"/>
-        </w:rPr>
-        <w:t xml:space="preserve">sudo </w:t>
+        <w:t xml:space="preserve">$ sudo </w:t>
       </w:r>
       <w:proofErr w:type="spellStart"/>
       <w:r>
@@ -8968,15 +8960,7 @@
           <w:sz w:val="16"/>
           <w:lang w:val="en-US"/>
         </w:rPr>
-        <w:t xml:space="preserve"> st</w:t>
-      </w:r>
-      <w:r>
-        <w:rPr>
-          <w:rFonts w:ascii="Arial" w:hAnsi="Arial" w:cs="Arial"/>
-          <w:sz w:val="16"/>
-          <w:lang w:val="en-US"/>
-        </w:rPr>
-        <w:t>art</w:t>
+        <w:t xml:space="preserve"> start</w:t>
       </w:r>
       <w:r>
         <w:rPr>
@@ -9101,15 +9085,7 @@
           <w:sz w:val="16"/>
           <w:lang w:val="en-US"/>
         </w:rPr>
-        <w:t>status</w:t>
-      </w:r>
-      <w:r>
-        <w:rPr>
-          <w:rFonts w:ascii="Arial" w:hAnsi="Arial" w:cs="Arial"/>
-          <w:sz w:val="16"/>
-          <w:lang w:val="en-US"/>
-        </w:rPr>
-        <w:t xml:space="preserve"> </w:t>
+        <w:t xml:space="preserve">status </w:t>
       </w:r>
       <w:proofErr w:type="spellStart"/>
       <w:r>
@@ -9243,15 +9219,7 @@
           <w:sz w:val="16"/>
           <w:lang w:val="en-US"/>
         </w:rPr>
-        <w:t>stop</w:t>
-      </w:r>
-      <w:r>
-        <w:rPr>
-          <w:rFonts w:ascii="Arial" w:hAnsi="Arial" w:cs="Arial"/>
-          <w:sz w:val="16"/>
-          <w:lang w:val="en-US"/>
-        </w:rPr>
-        <w:t xml:space="preserve"> </w:t>
+        <w:t xml:space="preserve">stop </w:t>
       </w:r>
       <w:proofErr w:type="spellStart"/>
       <w:r>
@@ -9453,7 +9421,7 @@
         <w:rPr>
           <w:rFonts w:ascii="Arial" w:hAnsi="Arial" w:cs="Arial"/>
           <w:sz w:val="20"/>
-          <w:lang w:val="en-US"/>
+          <w:lang w:val="es-PE"/>
         </w:rPr>
       </w:pPr>
       <w:r>
@@ -9474,6 +9442,100 @@
         <w:rPr>
           <w:rFonts w:ascii="Arial" w:hAnsi="Arial" w:cs="Arial"/>
           <w:sz w:val="16"/>
+          <w:lang w:val="es-PE"/>
+        </w:rPr>
+        <w:t xml:space="preserve">$ sudo </w:t>
+      </w:r>
+      <w:proofErr w:type="spellStart"/>
+      <w:r>
+        <w:rPr>
+          <w:rFonts w:ascii="Arial" w:hAnsi="Arial" w:cs="Arial"/>
+          <w:sz w:val="16"/>
+          <w:lang w:val="es-PE"/>
+        </w:rPr>
+        <w:t>usermod</w:t>
+      </w:r>
+      <w:proofErr w:type="spellEnd"/>
+      <w:r>
+        <w:rPr>
+          <w:rFonts w:ascii="Arial" w:hAnsi="Arial" w:cs="Arial"/>
+          <w:sz w:val="16"/>
+          <w:lang w:val="es-PE"/>
+        </w:rPr>
+        <w:t xml:space="preserve"> -</w:t>
+      </w:r>
+      <w:proofErr w:type="spellStart"/>
+      <w:r>
+        <w:rPr>
+          <w:rFonts w:ascii="Arial" w:hAnsi="Arial" w:cs="Arial"/>
+          <w:sz w:val="16"/>
+          <w:lang w:val="es-PE"/>
+        </w:rPr>
+        <w:t>aG</w:t>
+      </w:r>
+      <w:proofErr w:type="spellEnd"/>
+      <w:r>
+        <w:rPr>
+          <w:rFonts w:ascii="Arial" w:hAnsi="Arial" w:cs="Arial"/>
+          <w:sz w:val="16"/>
+          <w:lang w:val="es-PE"/>
+        </w:rPr>
+        <w:t xml:space="preserve"> </w:t>
+      </w:r>
+      <w:proofErr w:type="spellStart"/>
+      <w:r>
+        <w:rPr>
+          <w:rFonts w:ascii="Arial" w:hAnsi="Arial" w:cs="Arial"/>
+          <w:sz w:val="16"/>
+          <w:lang w:val="es-PE"/>
+        </w:rPr>
+        <w:t>docker</w:t>
+      </w:r>
+      <w:proofErr w:type="spellEnd"/>
+      <w:r>
+        <w:rPr>
+          <w:rFonts w:ascii="Arial" w:hAnsi="Arial" w:cs="Arial"/>
+          <w:sz w:val="16"/>
+          <w:lang w:val="es-PE"/>
+        </w:rPr>
+        <w:t xml:space="preserve"> &lt;usuario&gt;</w:t>
+      </w:r>
+    </w:p>
+    <w:p>
+      <w:pPr>
+        <w:pStyle w:val="Prrafodelista"/>
+        <w:ind w:left="1588"/>
+        <w:jc w:val="both"/>
+        <w:rPr>
+          <w:rFonts w:ascii="Arial" w:hAnsi="Arial" w:cs="Arial"/>
+          <w:sz w:val="20"/>
+          <w:lang w:val="es-PE"/>
+        </w:rPr>
+      </w:pPr>
+      <w:r>
+        <w:rPr>
+          <w:rFonts w:ascii="Arial" w:hAnsi="Arial" w:cs="Arial"/>
+          <w:sz w:val="20"/>
+          <w:lang w:val="es-PE"/>
+        </w:rPr>
+        <w:t xml:space="preserve">      O</w:t>
+      </w:r>
+    </w:p>
+    <w:p>
+      <w:pPr>
+        <w:pStyle w:val="Prrafodelista"/>
+        <w:ind w:left="2124"/>
+        <w:jc w:val="both"/>
+        <w:rPr>
+          <w:rFonts w:ascii="Arial" w:hAnsi="Arial" w:cs="Arial"/>
+          <w:sz w:val="16"/>
+          <w:lang w:val="en-US"/>
+        </w:rPr>
+      </w:pPr>
+      <w:r>
+        <w:rPr>
+          <w:rFonts w:ascii="Arial" w:hAnsi="Arial" w:cs="Arial"/>
+          <w:sz w:val="16"/>
           <w:lang w:val="en-US"/>
         </w:rPr>
         <w:t xml:space="preserve">$ </w:t>
@@ -9514,6 +9576,101 @@
           <w:sz w:val="16"/>
           <w:lang w:val="en-US"/>
         </w:rPr>
+        <w:t xml:space="preserve"> -a -G </w:t>
+      </w:r>
+      <w:proofErr w:type="spellStart"/>
+      <w:r>
+        <w:rPr>
+          <w:rFonts w:ascii="Arial" w:hAnsi="Arial" w:cs="Arial"/>
+          <w:sz w:val="16"/>
+          <w:lang w:val="en-US"/>
+        </w:rPr>
+        <w:t>docker</w:t>
+      </w:r>
+      <w:proofErr w:type="spellEnd"/>
+      <w:r>
+        <w:rPr>
+          <w:rFonts w:ascii="Arial" w:hAnsi="Arial" w:cs="Arial"/>
+          <w:sz w:val="16"/>
+          <w:lang w:val="en-US"/>
+        </w:rPr>
+        <w:t xml:space="preserve"> </w:t>
+      </w:r>
+      <w:r>
+        <w:rPr>
+          <w:rFonts w:ascii="Arial" w:hAnsi="Arial" w:cs="Arial"/>
+          <w:b/>
+          <w:sz w:val="16"/>
+          <w:lang w:val="en-US"/>
+        </w:rPr>
+        <w:t>$USER</w:t>
+      </w:r>
+    </w:p>
+    <w:p>
+      <w:pPr>
+        <w:pStyle w:val="Prrafodelista"/>
+        <w:ind w:left="1588"/>
+        <w:jc w:val="both"/>
+        <w:rPr>
+          <w:rFonts w:ascii="Arial" w:hAnsi="Arial" w:cs="Arial"/>
+          <w:sz w:val="20"/>
+          <w:lang w:val="es-PE"/>
+        </w:rPr>
+      </w:pPr>
+      <w:r>
+        <w:rPr>
+          <w:rFonts w:ascii="Arial" w:hAnsi="Arial" w:cs="Arial"/>
+          <w:sz w:val="20"/>
+          <w:lang w:val="en-US"/>
+        </w:rPr>
+        <w:lastRenderedPageBreak/>
+        <w:t xml:space="preserve">      </w:t>
+      </w:r>
+      <w:r>
+        <w:rPr>
+          <w:rFonts w:ascii="Arial" w:hAnsi="Arial" w:cs="Arial"/>
+          <w:sz w:val="20"/>
+          <w:lang w:val="es-PE"/>
+        </w:rPr>
+        <w:t>O</w:t>
+      </w:r>
+    </w:p>
+    <w:p>
+      <w:pPr>
+        <w:pStyle w:val="Prrafodelista"/>
+        <w:ind w:left="2124"/>
+        <w:jc w:val="both"/>
+        <w:rPr>
+          <w:rFonts w:ascii="Arial" w:hAnsi="Arial" w:cs="Arial"/>
+          <w:b/>
+          <w:sz w:val="16"/>
+          <w:lang w:val="es-PE"/>
+        </w:rPr>
+      </w:pPr>
+      <w:r>
+        <w:rPr>
+          <w:rFonts w:ascii="Arial" w:hAnsi="Arial" w:cs="Arial"/>
+          <w:sz w:val="16"/>
+          <w:lang w:val="es-PE"/>
+        </w:rPr>
+        <w:t xml:space="preserve">$ sudo </w:t>
+      </w:r>
+      <w:proofErr w:type="spellStart"/>
+      <w:r>
+        <w:rPr>
+          <w:rFonts w:ascii="Arial" w:hAnsi="Arial" w:cs="Arial"/>
+          <w:sz w:val="16"/>
+          <w:lang w:val="es-PE"/>
+        </w:rPr>
+        <w:t>usermod</w:t>
+      </w:r>
+      <w:proofErr w:type="spellEnd"/>
+      <w:r>
+        <w:rPr>
+          <w:rFonts w:ascii="Arial" w:hAnsi="Arial" w:cs="Arial"/>
+          <w:sz w:val="16"/>
+          <w:lang w:val="es-PE"/>
+        </w:rPr>
         <w:t xml:space="preserve"> -</w:t>
       </w:r>
       <w:proofErr w:type="spellStart"/>
@@ -9521,7 +9678,7 @@
         <w:rPr>
           <w:rFonts w:ascii="Arial" w:hAnsi="Arial" w:cs="Arial"/>
           <w:sz w:val="16"/>
-          <w:lang w:val="en-US"/>
+          <w:lang w:val="es-PE"/>
         </w:rPr>
         <w:t>aG</w:t>
       </w:r>
@@ -9530,7 +9687,7 @@
         <w:rPr>
           <w:rFonts w:ascii="Arial" w:hAnsi="Arial" w:cs="Arial"/>
           <w:sz w:val="16"/>
-          <w:lang w:val="en-US"/>
+          <w:lang w:val="es-PE"/>
         </w:rPr>
         <w:t xml:space="preserve"> </w:t>
       </w:r>
@@ -9539,7 +9696,7 @@
         <w:rPr>
           <w:rFonts w:ascii="Arial" w:hAnsi="Arial" w:cs="Arial"/>
           <w:sz w:val="16"/>
-          <w:lang w:val="en-US"/>
+          <w:lang w:val="es-PE"/>
         </w:rPr>
         <w:t>docker</w:t>
       </w:r>
@@ -9548,30 +9705,21 @@
         <w:rPr>
           <w:rFonts w:ascii="Arial" w:hAnsi="Arial" w:cs="Arial"/>
           <w:sz w:val="16"/>
-          <w:lang w:val="en-US"/>
-        </w:rPr>
-        <w:t xml:space="preserve"> &lt;usuario&gt;</w:t>
-      </w:r>
-    </w:p>
-    <w:p>
-      <w:pPr>
-        <w:pStyle w:val="Prrafodelista"/>
-        <w:ind w:left="1588"/>
-        <w:jc w:val="both"/>
-        <w:rPr>
-          <w:rFonts w:ascii="Arial" w:hAnsi="Arial" w:cs="Arial"/>
-          <w:sz w:val="20"/>
-          <w:lang w:val="en-US"/>
-        </w:rPr>
-      </w:pPr>
-      <w:r>
-        <w:rPr>
-          <w:rFonts w:ascii="Arial" w:hAnsi="Arial" w:cs="Arial"/>
-          <w:sz w:val="20"/>
-          <w:lang w:val="en-US"/>
-        </w:rPr>
-        <w:t xml:space="preserve">      O</w:t>
-      </w:r>
+          <w:lang w:val="es-PE"/>
+        </w:rPr>
+        <w:t xml:space="preserve"> </w:t>
+      </w:r>
+      <w:proofErr w:type="spellStart"/>
+      <w:r>
+        <w:rPr>
+          <w:rFonts w:ascii="Arial" w:hAnsi="Arial" w:cs="Arial"/>
+          <w:b/>
+          <w:sz w:val="16"/>
+          <w:lang w:val="es-PE"/>
+        </w:rPr>
+        <w:t>operadorsvc</w:t>
+      </w:r>
+      <w:proofErr w:type="spellEnd"/>
     </w:p>
     <w:p>
       <w:pPr>
@@ -9580,219 +9728,9 @@
         <w:jc w:val="both"/>
         <w:rPr>
           <w:rFonts w:ascii="Arial" w:hAnsi="Arial" w:cs="Arial"/>
-          <w:sz w:val="16"/>
-          <w:lang w:val="en-US"/>
-        </w:rPr>
-      </w:pPr>
-      <w:r>
-        <w:rPr>
-          <w:rFonts w:ascii="Arial" w:hAnsi="Arial" w:cs="Arial"/>
-          <w:sz w:val="16"/>
-          <w:lang w:val="en-US"/>
-        </w:rPr>
-        <w:t xml:space="preserve">$ </w:t>
-      </w:r>
-      <w:proofErr w:type="spellStart"/>
-      <w:proofErr w:type="gramStart"/>
-      <w:r>
-        <w:rPr>
-          <w:rFonts w:ascii="Arial" w:hAnsi="Arial" w:cs="Arial"/>
-          <w:sz w:val="16"/>
-          <w:lang w:val="en-US"/>
-        </w:rPr>
-        <w:t>sudo</w:t>
-      </w:r>
-      <w:proofErr w:type="spellEnd"/>
-      <w:proofErr w:type="gramEnd"/>
-      <w:r>
-        <w:rPr>
-          <w:rFonts w:ascii="Arial" w:hAnsi="Arial" w:cs="Arial"/>
-          <w:sz w:val="16"/>
-          <w:lang w:val="en-US"/>
-        </w:rPr>
-        <w:t xml:space="preserve"> </w:t>
-      </w:r>
-      <w:proofErr w:type="spellStart"/>
-      <w:r>
-        <w:rPr>
-          <w:rFonts w:ascii="Arial" w:hAnsi="Arial" w:cs="Arial"/>
-          <w:sz w:val="16"/>
-          <w:lang w:val="en-US"/>
-        </w:rPr>
-        <w:t>usermod</w:t>
-      </w:r>
-      <w:proofErr w:type="spellEnd"/>
-      <w:r>
-        <w:rPr>
-          <w:rFonts w:ascii="Arial" w:hAnsi="Arial" w:cs="Arial"/>
-          <w:sz w:val="16"/>
-          <w:lang w:val="en-US"/>
-        </w:rPr>
-        <w:t xml:space="preserve"> -a -G </w:t>
-      </w:r>
-      <w:proofErr w:type="spellStart"/>
-      <w:r>
-        <w:rPr>
-          <w:rFonts w:ascii="Arial" w:hAnsi="Arial" w:cs="Arial"/>
-          <w:sz w:val="16"/>
-          <w:lang w:val="en-US"/>
-        </w:rPr>
-        <w:t>docker</w:t>
-      </w:r>
-      <w:proofErr w:type="spellEnd"/>
-      <w:r>
-        <w:rPr>
-          <w:rFonts w:ascii="Arial" w:hAnsi="Arial" w:cs="Arial"/>
-          <w:sz w:val="16"/>
-          <w:lang w:val="en-US"/>
-        </w:rPr>
-        <w:t xml:space="preserve"> </w:t>
-      </w:r>
-      <w:r>
-        <w:rPr>
-          <w:rFonts w:ascii="Arial" w:hAnsi="Arial" w:cs="Arial"/>
           <w:b/>
           <w:sz w:val="16"/>
-          <w:lang w:val="en-US"/>
-        </w:rPr>
-        <w:t>$USER</w:t>
-      </w:r>
-    </w:p>
-    <w:p>
-      <w:pPr>
-        <w:pStyle w:val="Prrafodelista"/>
-        <w:ind w:left="1588"/>
-        <w:jc w:val="both"/>
-        <w:rPr>
-          <w:rFonts w:ascii="Arial" w:hAnsi="Arial" w:cs="Arial"/>
-          <w:sz w:val="20"/>
-          <w:lang w:val="en-US"/>
-        </w:rPr>
-      </w:pPr>
-      <w:r>
-        <w:rPr>
-          <w:rFonts w:ascii="Arial" w:hAnsi="Arial" w:cs="Arial"/>
-          <w:sz w:val="20"/>
-          <w:lang w:val="en-US"/>
-        </w:rPr>
-        <w:lastRenderedPageBreak/>
-        <w:t xml:space="preserve">      O</w:t>
-      </w:r>
-    </w:p>
-    <w:p>
-      <w:pPr>
-        <w:pStyle w:val="Prrafodelista"/>
-        <w:ind w:left="2124"/>
-        <w:jc w:val="both"/>
-        <w:rPr>
-          <w:rFonts w:ascii="Arial" w:hAnsi="Arial" w:cs="Arial"/>
-          <w:b/>
-          <w:sz w:val="16"/>
-          <w:lang w:val="en-US"/>
-        </w:rPr>
-      </w:pPr>
-      <w:r>
-        <w:rPr>
-          <w:rFonts w:ascii="Arial" w:hAnsi="Arial" w:cs="Arial"/>
-          <w:sz w:val="16"/>
-          <w:lang w:val="en-US"/>
-        </w:rPr>
-        <w:t xml:space="preserve">$ </w:t>
-      </w:r>
-      <w:proofErr w:type="gramStart"/>
-      <w:r>
-        <w:rPr>
-          <w:rFonts w:ascii="Arial" w:hAnsi="Arial" w:cs="Arial"/>
-          <w:sz w:val="16"/>
-          <w:lang w:val="en-US"/>
-        </w:rPr>
-        <w:t>sudo</w:t>
-      </w:r>
-      <w:proofErr w:type="gramEnd"/>
-      <w:r>
-        <w:rPr>
-          <w:rFonts w:ascii="Arial" w:hAnsi="Arial" w:cs="Arial"/>
-          <w:sz w:val="16"/>
-          <w:lang w:val="en-US"/>
-        </w:rPr>
-        <w:t xml:space="preserve"> </w:t>
-      </w:r>
-      <w:proofErr w:type="spellStart"/>
-      <w:r>
-        <w:rPr>
-          <w:rFonts w:ascii="Arial" w:hAnsi="Arial" w:cs="Arial"/>
-          <w:sz w:val="16"/>
-          <w:lang w:val="en-US"/>
-        </w:rPr>
-        <w:t>usermod</w:t>
-      </w:r>
-      <w:proofErr w:type="spellEnd"/>
-      <w:r>
-        <w:rPr>
-          <w:rFonts w:ascii="Arial" w:hAnsi="Arial" w:cs="Arial"/>
-          <w:sz w:val="16"/>
-          <w:lang w:val="en-US"/>
-        </w:rPr>
-        <w:t xml:space="preserve"> -</w:t>
-      </w:r>
-      <w:proofErr w:type="spellStart"/>
-      <w:r>
-        <w:rPr>
-          <w:rFonts w:ascii="Arial" w:hAnsi="Arial" w:cs="Arial"/>
-          <w:sz w:val="16"/>
-          <w:lang w:val="en-US"/>
-        </w:rPr>
-        <w:t>aG</w:t>
-      </w:r>
-      <w:proofErr w:type="spellEnd"/>
-      <w:r>
-        <w:rPr>
-          <w:rFonts w:ascii="Arial" w:hAnsi="Arial" w:cs="Arial"/>
-          <w:sz w:val="16"/>
-          <w:lang w:val="en-US"/>
-        </w:rPr>
-        <w:t xml:space="preserve"> </w:t>
-      </w:r>
-      <w:proofErr w:type="spellStart"/>
-      <w:r>
-        <w:rPr>
-          <w:rFonts w:ascii="Arial" w:hAnsi="Arial" w:cs="Arial"/>
-          <w:sz w:val="16"/>
-          <w:lang w:val="en-US"/>
-        </w:rPr>
-        <w:t>docker</w:t>
-      </w:r>
-      <w:proofErr w:type="spellEnd"/>
-      <w:r>
-        <w:rPr>
-          <w:rFonts w:ascii="Arial" w:hAnsi="Arial" w:cs="Arial"/>
-          <w:sz w:val="16"/>
-          <w:lang w:val="en-US"/>
-        </w:rPr>
-        <w:t xml:space="preserve"> </w:t>
-      </w:r>
-      <w:proofErr w:type="spellStart"/>
-      <w:r>
-        <w:rPr>
-          <w:rFonts w:ascii="Arial" w:hAnsi="Arial" w:cs="Arial"/>
-          <w:b/>
-          <w:sz w:val="16"/>
-          <w:lang w:val="en-US"/>
-        </w:rPr>
-        <w:t>operadorsvc</w:t>
-      </w:r>
-      <w:proofErr w:type="spellEnd"/>
-    </w:p>
-    <w:p>
-      <w:pPr>
-        <w:pStyle w:val="Prrafodelista"/>
-        <w:ind w:left="2124"/>
-        <w:jc w:val="both"/>
-        <w:rPr>
-          <w:rFonts w:ascii="Arial" w:hAnsi="Arial" w:cs="Arial"/>
-          <w:b/>
-          <w:sz w:val="16"/>
-          <w:lang w:val="en-US"/>
+          <w:lang w:val="es-PE"/>
         </w:rPr>
       </w:pPr>
     </w:p>
@@ -9884,18 +9822,8 @@
           <w:sz w:val="16"/>
           <w:lang w:val="en-US"/>
         </w:rPr>
-        <w:t xml:space="preserve"> run </w:t>
-      </w:r>
-      <w:proofErr w:type="spellStart"/>
-      <w:r>
-        <w:rPr>
-          <w:rFonts w:ascii="Arial" w:hAnsi="Arial" w:cs="Arial"/>
-          <w:sz w:val="16"/>
-          <w:lang w:val="en-US"/>
-        </w:rPr>
-        <w:t>hello-world</w:t>
-      </w:r>
-      <w:proofErr w:type="spellEnd"/>
+        <w:t xml:space="preserve"> run hello-world</w:t>
+      </w:r>
     </w:p>
     <w:p>
       <w:pPr>
@@ -10198,6 +10126,7 @@
         <w:rPr>
           <w:rFonts w:ascii="Arial" w:hAnsi="Arial" w:cs="Arial"/>
           <w:sz w:val="16"/>
+          <w:lang w:val="en-US"/>
         </w:rPr>
       </w:pPr>
     </w:p>
@@ -10626,21 +10555,7 @@
           <w:rFonts w:ascii="Arial" w:hAnsi="Arial" w:cs="Arial"/>
           <w:sz w:val="20"/>
         </w:rPr>
-        <w:t xml:space="preserve">Crear </w:t>
-      </w:r>
-      <w:r>
-        <w:rPr>
-          <w:rFonts w:ascii="Arial" w:hAnsi="Arial" w:cs="Arial"/>
-          <w:sz w:val="20"/>
-        </w:rPr>
-        <w:t>estructura de carpetas requeridas</w:t>
-      </w:r>
-      <w:r>
-        <w:rPr>
-          <w:rFonts w:ascii="Arial" w:hAnsi="Arial" w:cs="Arial"/>
-          <w:sz w:val="20"/>
-        </w:rPr>
-        <w:t>:</w:t>
+        <w:t>Crear estructura de carpetas requeridas:</w:t>
       </w:r>
     </w:p>
     <w:p>
@@ -11553,6 +11468,114 @@
         <w:t>ogs</w:t>
       </w:r>
       <w:proofErr w:type="spellEnd"/>
+    </w:p>
+    <w:p>
+      <w:pPr>
+        <w:pStyle w:val="Prrafodelista"/>
+        <w:ind w:left="1778"/>
+        <w:jc w:val="both"/>
+        <w:rPr>
+          <w:rFonts w:ascii="Arial" w:hAnsi="Arial" w:cs="Arial"/>
+          <w:sz w:val="16"/>
+          <w:lang w:val="es-PE"/>
+        </w:rPr>
+      </w:pPr>
+    </w:p>
+    <w:p>
+      <w:pPr>
+        <w:pStyle w:val="Prrafodelista"/>
+        <w:ind w:left="1778"/>
+        <w:jc w:val="both"/>
+        <w:rPr>
+          <w:rFonts w:ascii="Arial" w:hAnsi="Arial" w:cs="Arial"/>
+          <w:sz w:val="16"/>
+          <w:lang w:val="es-PE"/>
+        </w:rPr>
+      </w:pPr>
+      <w:r>
+        <w:rPr>
+          <w:rFonts w:ascii="Arial" w:hAnsi="Arial" w:cs="Arial"/>
+          <w:sz w:val="16"/>
+          <w:lang w:val="es-PE"/>
+        </w:rPr>
+        <w:t xml:space="preserve">$ </w:t>
+      </w:r>
+      <w:proofErr w:type="spellStart"/>
+      <w:proofErr w:type="gramStart"/>
+      <w:r>
+        <w:rPr>
+          <w:rFonts w:ascii="Arial" w:hAnsi="Arial" w:cs="Arial"/>
+          <w:sz w:val="16"/>
+          <w:lang w:val="es-PE"/>
+        </w:rPr>
+        <w:t>chown</w:t>
+      </w:r>
+      <w:proofErr w:type="spellEnd"/>
+      <w:proofErr w:type="gramEnd"/>
+      <w:r>
+        <w:rPr>
+          <w:rFonts w:ascii="Arial" w:hAnsi="Arial" w:cs="Arial"/>
+          <w:sz w:val="16"/>
+          <w:lang w:val="es-PE"/>
+        </w:rPr>
+        <w:t xml:space="preserve"> </w:t>
+      </w:r>
+      <w:proofErr w:type="spellStart"/>
+      <w:r>
+        <w:rPr>
+          <w:rFonts w:ascii="Arial" w:hAnsi="Arial" w:cs="Arial"/>
+          <w:sz w:val="16"/>
+          <w:lang w:val="es-PE"/>
+        </w:rPr>
+        <w:t>operadorsvc</w:t>
+      </w:r>
+      <w:proofErr w:type="spellEnd"/>
+      <w:r>
+        <w:rPr>
+          <w:rFonts w:ascii="Arial" w:hAnsi="Arial" w:cs="Arial"/>
+          <w:sz w:val="16"/>
+          <w:lang w:val="es-PE"/>
+        </w:rPr>
+        <w:t xml:space="preserve"> </w:t>
+      </w:r>
+      <w:r>
+        <w:rPr>
+          <w:rFonts w:ascii="Arial" w:hAnsi="Arial" w:cs="Arial"/>
+          <w:sz w:val="16"/>
+          <w:lang w:val="es-PE"/>
+        </w:rPr>
+        <w:t>-R</w:t>
+      </w:r>
+      <w:r>
+        <w:rPr>
+          <w:rFonts w:ascii="Arial" w:hAnsi="Arial" w:cs="Arial"/>
+          <w:sz w:val="16"/>
+          <w:lang w:val="es-PE"/>
+        </w:rPr>
+        <w:t xml:space="preserve"> /</w:t>
+      </w:r>
+      <w:proofErr w:type="spellStart"/>
+      <w:r>
+        <w:rPr>
+          <w:rFonts w:ascii="Arial" w:hAnsi="Arial" w:cs="Arial"/>
+          <w:sz w:val="16"/>
+          <w:lang w:val="es-PE"/>
+        </w:rPr>
+        <w:t>fssvc</w:t>
+      </w:r>
+      <w:proofErr w:type="spellEnd"/>
+    </w:p>
+    <w:p>
+      <w:pPr>
+        <w:pStyle w:val="Prrafodelista"/>
+        <w:ind w:left="1778"/>
+        <w:jc w:val="both"/>
+        <w:rPr>
+          <w:rFonts w:ascii="Arial" w:hAnsi="Arial" w:cs="Arial"/>
+          <w:sz w:val="16"/>
+          <w:lang w:val="es-PE"/>
+        </w:rPr>
+      </w:pPr>
     </w:p>
     <w:p>
       <w:pPr>
@@ -12213,6 +12236,7 @@
         <w:rPr>
           <w:rFonts w:ascii="Arial" w:hAnsi="Arial" w:cs="Arial"/>
           <w:sz w:val="16"/>
+          <w:lang w:val="en-US"/>
         </w:rPr>
       </w:pPr>
       <w:r>
@@ -12229,6 +12253,7 @@
         <w:rPr>
           <w:rFonts w:ascii="Arial" w:hAnsi="Arial" w:cs="Arial"/>
           <w:sz w:val="16"/>
+          <w:lang w:val="en-US"/>
         </w:rPr>
         <w:t>fsw</w:t>
       </w:r>
@@ -12237,6 +12262,7 @@
         <w:rPr>
           <w:rFonts w:ascii="Arial" w:hAnsi="Arial" w:cs="Arial"/>
           <w:sz w:val="16"/>
+          <w:lang w:val="en-US"/>
         </w:rPr>
         <w:t>-red</w:t>
       </w:r>
@@ -12245,6 +12271,7 @@
         <w:rPr>
           <w:rFonts w:ascii="Arial" w:hAnsi="Arial" w:cs="Arial"/>
           <w:sz w:val="16"/>
+          <w:lang w:val="en-US"/>
         </w:rPr>
         <w:t>:</w:t>
       </w:r>
@@ -12263,6 +12290,7 @@
         <w:rPr>
           <w:rFonts w:ascii="Arial" w:hAnsi="Arial" w:cs="Arial"/>
           <w:sz w:val="16"/>
+          <w:lang w:val="en-US"/>
         </w:rPr>
         <w:t xml:space="preserve">          </w:t>
       </w:r>
@@ -12744,6 +12772,7 @@
           <w:sz w:val="16"/>
           <w:lang w:val="en-US"/>
         </w:rPr>
+        <w:lastRenderedPageBreak/>
         <w:t>docker</w:t>
       </w:r>
       <w:proofErr w:type="spellEnd"/>
@@ -12841,7 +12870,6 @@
           <w:rFonts w:ascii="Arial" w:hAnsi="Arial" w:cs="Arial"/>
           <w:sz w:val="20"/>
         </w:rPr>
-        <w:lastRenderedPageBreak/>
         <w:t>Crear el archivo “/</w:t>
       </w:r>
       <w:proofErr w:type="spellStart"/>
@@ -13269,12 +13297,127 @@
     </w:p>
     <w:p>
       <w:pPr>
-        <w:jc w:val="both"/>
-        <w:rPr>
-          <w:rFonts w:ascii="Arial" w:hAnsi="Arial" w:cs="Arial"/>
-          <w:b/>
-          <w:sz w:val="20"/>
-          <w:lang w:val="en-US" w:eastAsia="es-PE"/>
+        <w:pStyle w:val="Prrafodelista"/>
+        <w:ind w:left="2124"/>
+        <w:jc w:val="both"/>
+        <w:rPr>
+          <w:rFonts w:ascii="Arial" w:hAnsi="Arial" w:cs="Arial"/>
+          <w:sz w:val="16"/>
+          <w:lang w:val="en-US"/>
+        </w:rPr>
+      </w:pPr>
+    </w:p>
+    <w:p>
+      <w:pPr>
+        <w:pStyle w:val="Prrafodelista"/>
+        <w:numPr>
+          <w:ilvl w:val="0"/>
+          <w:numId w:val="25"/>
+        </w:numPr>
+        <w:ind w:left="2124"/>
+        <w:jc w:val="both"/>
+        <w:rPr>
+          <w:rFonts w:ascii="Arial" w:hAnsi="Arial" w:cs="Arial"/>
+          <w:sz w:val="16"/>
+        </w:rPr>
+      </w:pPr>
+      <w:r>
+        <w:rPr>
+          <w:rFonts w:ascii="Arial" w:hAnsi="Arial" w:cs="Arial"/>
+          <w:sz w:val="20"/>
+        </w:rPr>
+        <w:t>Conceder permisos de ejecución a todos los archivos *</w:t>
+      </w:r>
+      <w:r>
+        <w:rPr>
+          <w:rFonts w:ascii="Arial" w:hAnsi="Arial" w:cs="Arial"/>
+          <w:sz w:val="20"/>
+        </w:rPr>
+        <w:t>.</w:t>
+      </w:r>
+      <w:proofErr w:type="spellStart"/>
+      <w:r>
+        <w:rPr>
+          <w:rFonts w:ascii="Arial" w:hAnsi="Arial" w:cs="Arial"/>
+          <w:sz w:val="20"/>
+        </w:rPr>
+        <w:t>s</w:t>
+      </w:r>
+      <w:r>
+        <w:rPr>
+          <w:rFonts w:ascii="Arial" w:hAnsi="Arial" w:cs="Arial"/>
+          <w:sz w:val="20"/>
+        </w:rPr>
+        <w:t>h</w:t>
+      </w:r>
+      <w:proofErr w:type="spellEnd"/>
+      <w:r>
+        <w:rPr>
+          <w:rFonts w:ascii="Arial" w:hAnsi="Arial" w:cs="Arial"/>
+          <w:sz w:val="20"/>
+        </w:rPr>
+        <w:t>:</w:t>
+      </w:r>
+    </w:p>
+    <w:p>
+      <w:pPr>
+        <w:pStyle w:val="Prrafodelista"/>
+        <w:ind w:left="2210"/>
+        <w:jc w:val="both"/>
+        <w:rPr>
+          <w:rFonts w:ascii="Arial" w:hAnsi="Arial" w:cs="Arial"/>
+          <w:sz w:val="16"/>
+          <w:lang w:val="en-US"/>
+        </w:rPr>
+      </w:pPr>
+      <w:r>
+        <w:rPr>
+          <w:rFonts w:ascii="Arial" w:hAnsi="Arial" w:cs="Arial"/>
+          <w:sz w:val="16"/>
+          <w:lang w:val="en-US"/>
+        </w:rPr>
+        <w:t xml:space="preserve">$ </w:t>
+      </w:r>
+      <w:proofErr w:type="spellStart"/>
+      <w:proofErr w:type="gramStart"/>
+      <w:r>
+        <w:rPr>
+          <w:rFonts w:ascii="Arial" w:hAnsi="Arial" w:cs="Arial"/>
+          <w:sz w:val="16"/>
+          <w:lang w:val="en-US"/>
+        </w:rPr>
+        <w:t>chmod</w:t>
+      </w:r>
+      <w:proofErr w:type="spellEnd"/>
+      <w:proofErr w:type="gramEnd"/>
+      <w:r>
+        <w:rPr>
+          <w:rFonts w:ascii="Arial" w:hAnsi="Arial" w:cs="Arial"/>
+          <w:sz w:val="16"/>
+          <w:lang w:val="en-US"/>
+        </w:rPr>
+        <w:t xml:space="preserve"> +x *.</w:t>
+      </w:r>
+      <w:proofErr w:type="spellStart"/>
+      <w:r>
+        <w:rPr>
+          <w:rFonts w:ascii="Arial" w:hAnsi="Arial" w:cs="Arial"/>
+          <w:sz w:val="16"/>
+          <w:lang w:val="en-US"/>
+        </w:rPr>
+        <w:t>sh</w:t>
+      </w:r>
+      <w:proofErr w:type="spellEnd"/>
+    </w:p>
+    <w:p>
+      <w:pPr>
+        <w:pStyle w:val="Prrafodelista"/>
+        <w:ind w:left="2210"/>
+        <w:jc w:val="both"/>
+        <w:rPr>
+          <w:rFonts w:ascii="Arial" w:hAnsi="Arial" w:cs="Arial"/>
+          <w:sz w:val="16"/>
+          <w:lang w:val="en-US"/>
         </w:rPr>
       </w:pPr>
     </w:p>
@@ -13596,8 +13739,6 @@
           <w:sz w:val="16"/>
         </w:rPr>
       </w:pPr>
-      <w:bookmarkStart w:id="12" w:name="_GoBack"/>
-      <w:bookmarkEnd w:id="12"/>
       <w:r>
         <w:rPr>
           <w:rFonts w:ascii="Arial" w:hAnsi="Arial" w:cs="Arial"/>
@@ -15217,7 +15358,7 @@
           <w:lang w:val="es-PE" w:eastAsia="es-PE"/>
         </w:rPr>
       </w:pPr>
-      <w:bookmarkStart w:id="13" w:name="_Toc498919152"/>
+      <w:bookmarkStart w:id="12" w:name="_Toc498919152"/>
       <w:r>
         <w:rPr>
           <w:rFonts w:ascii="Arial" w:hAnsi="Arial" w:cs="Arial"/>
@@ -15245,7 +15386,7 @@
         </w:rPr>
         <w:t>7</w:t>
       </w:r>
-      <w:bookmarkEnd w:id="13"/>
+      <w:bookmarkEnd w:id="12"/>
     </w:p>
     <w:p>
       <w:pPr>
@@ -15262,7 +15403,7 @@
           <w:sz w:val="20"/>
         </w:rPr>
       </w:pPr>
-      <w:bookmarkStart w:id="14" w:name="_Toc498919153"/>
+      <w:bookmarkStart w:id="13" w:name="_Toc498919153"/>
       <w:r>
         <w:rPr>
           <w:rFonts w:ascii="Arial" w:hAnsi="Arial" w:cs="Arial"/>
@@ -15271,7 +15412,7 @@
         </w:rPr>
         <w:t>Instalación de software base</w:t>
       </w:r>
-      <w:bookmarkEnd w:id="14"/>
+      <w:bookmarkEnd w:id="13"/>
     </w:p>
     <w:p>
       <w:pPr>
@@ -15320,7 +15461,7 @@
           <w:sz w:val="20"/>
         </w:rPr>
       </w:pPr>
-      <w:bookmarkStart w:id="15" w:name="_Toc498919154"/>
+      <w:bookmarkStart w:id="14" w:name="_Toc498919154"/>
       <w:r>
         <w:rPr>
           <w:rFonts w:ascii="Arial" w:hAnsi="Arial" w:cs="Arial"/>
@@ -15338,7 +15479,7 @@
         </w:rPr>
         <w:t>HAProxy</w:t>
       </w:r>
-      <w:bookmarkEnd w:id="15"/>
+      <w:bookmarkEnd w:id="14"/>
       <w:proofErr w:type="spellEnd"/>
     </w:p>
     <w:p>
@@ -15393,7 +15534,7 @@
           <w:lang w:val="es-PE" w:eastAsia="es-PE"/>
         </w:rPr>
       </w:pPr>
-      <w:bookmarkStart w:id="16" w:name="_Toc498919155"/>
+      <w:bookmarkStart w:id="15" w:name="_Toc498919155"/>
       <w:proofErr w:type="spellStart"/>
       <w:r>
         <w:rPr>
@@ -15402,6 +15543,7 @@
           <w:sz w:val="20"/>
           <w:lang w:val="es-PE" w:eastAsia="es-PE"/>
         </w:rPr>
+        <w:lastRenderedPageBreak/>
         <w:t>Sonatype</w:t>
       </w:r>
       <w:proofErr w:type="spellEnd"/>
@@ -15452,7 +15594,7 @@
         </w:rPr>
         <w:t>6.1</w:t>
       </w:r>
-      <w:bookmarkEnd w:id="16"/>
+      <w:bookmarkEnd w:id="15"/>
     </w:p>
     <w:p>
       <w:pPr>
@@ -15469,7 +15611,7 @@
           <w:sz w:val="20"/>
         </w:rPr>
       </w:pPr>
-      <w:bookmarkStart w:id="17" w:name="_Toc498919156"/>
+      <w:bookmarkStart w:id="16" w:name="_Toc498919156"/>
       <w:r>
         <w:rPr>
           <w:rFonts w:ascii="Arial" w:hAnsi="Arial" w:cs="Arial"/>
@@ -15478,32 +15620,2363 @@
         </w:rPr>
         <w:t>Instalación de software base</w:t>
       </w:r>
+      <w:bookmarkEnd w:id="16"/>
+    </w:p>
+    <w:p>
+      <w:pPr>
+        <w:pStyle w:val="Prrafodelista"/>
+        <w:numPr>
+          <w:ilvl w:val="0"/>
+          <w:numId w:val="25"/>
+        </w:numPr>
+        <w:jc w:val="both"/>
+        <w:rPr>
+          <w:rFonts w:ascii="Arial" w:hAnsi="Arial" w:cs="Arial"/>
+          <w:sz w:val="20"/>
+        </w:rPr>
+      </w:pPr>
+      <w:r>
+        <w:rPr>
+          <w:rFonts w:ascii="Arial" w:hAnsi="Arial" w:cs="Arial"/>
+          <w:sz w:val="20"/>
+        </w:rPr>
+        <w:t>Crear el archivo “/</w:t>
+      </w:r>
+      <w:proofErr w:type="spellStart"/>
+      <w:r>
+        <w:rPr>
+          <w:rFonts w:ascii="Arial" w:hAnsi="Arial" w:cs="Arial"/>
+          <w:sz w:val="20"/>
+        </w:rPr>
+        <w:t>fssvc</w:t>
+      </w:r>
+      <w:proofErr w:type="spellEnd"/>
+      <w:r>
+        <w:rPr>
+          <w:rFonts w:ascii="Arial" w:hAnsi="Arial" w:cs="Arial"/>
+          <w:sz w:val="20"/>
+        </w:rPr>
+        <w:t>/</w:t>
+      </w:r>
+      <w:proofErr w:type="spellStart"/>
+      <w:r>
+        <w:rPr>
+          <w:rFonts w:ascii="Arial" w:hAnsi="Arial" w:cs="Arial"/>
+          <w:sz w:val="20"/>
+        </w:rPr>
+        <w:t>bin</w:t>
+      </w:r>
+      <w:proofErr w:type="spellEnd"/>
+      <w:r>
+        <w:rPr>
+          <w:rFonts w:ascii="Arial" w:hAnsi="Arial" w:cs="Arial"/>
+          <w:sz w:val="20"/>
+        </w:rPr>
+        <w:t>/</w:t>
+      </w:r>
+      <w:proofErr w:type="spellStart"/>
+      <w:r>
+        <w:rPr>
+          <w:rFonts w:ascii="Arial" w:hAnsi="Arial" w:cs="Arial"/>
+          <w:sz w:val="20"/>
+        </w:rPr>
+        <w:t>cidfsw-</w:t>
+      </w:r>
+      <w:r>
+        <w:rPr>
+          <w:rFonts w:ascii="Arial" w:hAnsi="Arial" w:cs="Arial"/>
+          <w:sz w:val="20"/>
+        </w:rPr>
+        <w:t>sonarqube</w:t>
+      </w:r>
+      <w:r>
+        <w:rPr>
+          <w:rFonts w:ascii="Arial" w:hAnsi="Arial" w:cs="Arial"/>
+          <w:sz w:val="20"/>
+        </w:rPr>
+        <w:t>.yml</w:t>
+      </w:r>
+      <w:proofErr w:type="spellEnd"/>
+      <w:r>
+        <w:rPr>
+          <w:rFonts w:ascii="Arial" w:hAnsi="Arial" w:cs="Arial"/>
+          <w:sz w:val="20"/>
+        </w:rPr>
+        <w:t>” con el siguiente contenido</w:t>
+      </w:r>
+    </w:p>
+    <w:p>
+      <w:pPr>
+        <w:pStyle w:val="Prrafodelista"/>
+        <w:ind w:left="2210"/>
+        <w:jc w:val="both"/>
+        <w:rPr>
+          <w:rFonts w:ascii="Arial" w:hAnsi="Arial" w:cs="Arial"/>
+          <w:sz w:val="16"/>
+        </w:rPr>
+      </w:pPr>
+      <w:proofErr w:type="spellStart"/>
+      <w:proofErr w:type="gramStart"/>
+      <w:r>
+        <w:rPr>
+          <w:rFonts w:ascii="Arial" w:hAnsi="Arial" w:cs="Arial"/>
+          <w:sz w:val="16"/>
+        </w:rPr>
+        <w:t>version</w:t>
+      </w:r>
+      <w:proofErr w:type="spellEnd"/>
+      <w:proofErr w:type="gramEnd"/>
+      <w:r>
+        <w:rPr>
+          <w:rFonts w:ascii="Arial" w:hAnsi="Arial" w:cs="Arial"/>
+          <w:sz w:val="16"/>
+        </w:rPr>
+        <w:t>: '2'</w:t>
+      </w:r>
+    </w:p>
+    <w:p>
+      <w:pPr>
+        <w:pStyle w:val="Prrafodelista"/>
+        <w:ind w:left="2210"/>
+        <w:jc w:val="both"/>
+        <w:rPr>
+          <w:rFonts w:ascii="Arial" w:hAnsi="Arial" w:cs="Arial"/>
+          <w:sz w:val="16"/>
+        </w:rPr>
+      </w:pPr>
+      <w:proofErr w:type="spellStart"/>
+      <w:proofErr w:type="gramStart"/>
+      <w:r>
+        <w:rPr>
+          <w:rFonts w:ascii="Arial" w:hAnsi="Arial" w:cs="Arial"/>
+          <w:sz w:val="16"/>
+        </w:rPr>
+        <w:t>services</w:t>
+      </w:r>
+      <w:proofErr w:type="spellEnd"/>
+      <w:proofErr w:type="gramEnd"/>
+      <w:r>
+        <w:rPr>
+          <w:rFonts w:ascii="Arial" w:hAnsi="Arial" w:cs="Arial"/>
+          <w:sz w:val="16"/>
+        </w:rPr>
+        <w:t>:</w:t>
+      </w:r>
+    </w:p>
+    <w:p>
+      <w:pPr>
+        <w:pStyle w:val="Prrafodelista"/>
+        <w:ind w:left="2210"/>
+        <w:jc w:val="both"/>
+        <w:rPr>
+          <w:rFonts w:ascii="Arial" w:hAnsi="Arial" w:cs="Arial"/>
+          <w:sz w:val="16"/>
+        </w:rPr>
+      </w:pPr>
+      <w:r>
+        <w:rPr>
+          <w:rFonts w:ascii="Arial" w:hAnsi="Arial" w:cs="Arial"/>
+          <w:sz w:val="16"/>
+        </w:rPr>
+        <w:t xml:space="preserve">    </w:t>
+      </w:r>
+      <w:proofErr w:type="spellStart"/>
+      <w:proofErr w:type="gramStart"/>
+      <w:r>
+        <w:rPr>
+          <w:rFonts w:ascii="Arial" w:hAnsi="Arial" w:cs="Arial"/>
+          <w:sz w:val="16"/>
+        </w:rPr>
+        <w:t>sonarqube</w:t>
+      </w:r>
+      <w:proofErr w:type="spellEnd"/>
+      <w:proofErr w:type="gramEnd"/>
+      <w:r>
+        <w:rPr>
+          <w:rFonts w:ascii="Arial" w:hAnsi="Arial" w:cs="Arial"/>
+          <w:sz w:val="16"/>
+        </w:rPr>
+        <w:t>:</w:t>
+      </w:r>
+    </w:p>
+    <w:p>
+      <w:pPr>
+        <w:pStyle w:val="Prrafodelista"/>
+        <w:ind w:left="2210"/>
+        <w:jc w:val="both"/>
+        <w:rPr>
+          <w:rFonts w:ascii="Arial" w:hAnsi="Arial" w:cs="Arial"/>
+          <w:sz w:val="16"/>
+        </w:rPr>
+      </w:pPr>
+      <w:r>
+        <w:rPr>
+          <w:rFonts w:ascii="Arial" w:hAnsi="Arial" w:cs="Arial"/>
+          <w:sz w:val="16"/>
+        </w:rPr>
+        <w:t xml:space="preserve">        </w:t>
+      </w:r>
+      <w:proofErr w:type="spellStart"/>
+      <w:proofErr w:type="gramStart"/>
+      <w:r>
+        <w:rPr>
+          <w:rFonts w:ascii="Arial" w:hAnsi="Arial" w:cs="Arial"/>
+          <w:sz w:val="16"/>
+        </w:rPr>
+        <w:t>image</w:t>
+      </w:r>
+      <w:proofErr w:type="spellEnd"/>
+      <w:proofErr w:type="gramEnd"/>
+      <w:r>
+        <w:rPr>
+          <w:rFonts w:ascii="Arial" w:hAnsi="Arial" w:cs="Arial"/>
+          <w:sz w:val="16"/>
+        </w:rPr>
+        <w:t>: sonarqube:6.7-alpine</w:t>
+      </w:r>
+    </w:p>
+    <w:p>
+      <w:pPr>
+        <w:pStyle w:val="Prrafodelista"/>
+        <w:ind w:left="2210"/>
+        <w:jc w:val="both"/>
+        <w:rPr>
+          <w:rFonts w:ascii="Arial" w:hAnsi="Arial" w:cs="Arial"/>
+          <w:sz w:val="16"/>
+        </w:rPr>
+      </w:pPr>
+      <w:r>
+        <w:rPr>
+          <w:rFonts w:ascii="Arial" w:hAnsi="Arial" w:cs="Arial"/>
+          <w:sz w:val="16"/>
+        </w:rPr>
+        <w:t xml:space="preserve">        </w:t>
+      </w:r>
+      <w:proofErr w:type="spellStart"/>
+      <w:proofErr w:type="gramStart"/>
+      <w:r>
+        <w:rPr>
+          <w:rFonts w:ascii="Arial" w:hAnsi="Arial" w:cs="Arial"/>
+          <w:sz w:val="16"/>
+        </w:rPr>
+        <w:t>volumes</w:t>
+      </w:r>
+      <w:proofErr w:type="spellEnd"/>
+      <w:proofErr w:type="gramEnd"/>
+      <w:r>
+        <w:rPr>
+          <w:rFonts w:ascii="Arial" w:hAnsi="Arial" w:cs="Arial"/>
+          <w:sz w:val="16"/>
+        </w:rPr>
+        <w:t>:</w:t>
+      </w:r>
+    </w:p>
+    <w:p>
+      <w:pPr>
+        <w:pStyle w:val="Prrafodelista"/>
+        <w:ind w:left="2210"/>
+        <w:jc w:val="both"/>
+        <w:rPr>
+          <w:rFonts w:ascii="Arial" w:hAnsi="Arial" w:cs="Arial"/>
+          <w:sz w:val="16"/>
+        </w:rPr>
+      </w:pPr>
+      <w:r>
+        <w:rPr>
+          <w:rFonts w:ascii="Arial" w:hAnsi="Arial" w:cs="Arial"/>
+          <w:sz w:val="16"/>
+        </w:rPr>
+        <w:t xml:space="preserve">          - /</w:t>
+      </w:r>
+      <w:proofErr w:type="spellStart"/>
+      <w:r>
+        <w:rPr>
+          <w:rFonts w:ascii="Arial" w:hAnsi="Arial" w:cs="Arial"/>
+          <w:sz w:val="16"/>
+        </w:rPr>
+        <w:t>fssvc</w:t>
+      </w:r>
+      <w:proofErr w:type="spellEnd"/>
+      <w:r>
+        <w:rPr>
+          <w:rFonts w:ascii="Arial" w:hAnsi="Arial" w:cs="Arial"/>
+          <w:sz w:val="16"/>
+        </w:rPr>
+        <w:t>/</w:t>
+      </w:r>
+      <w:proofErr w:type="spellStart"/>
+      <w:r>
+        <w:rPr>
+          <w:rFonts w:ascii="Arial" w:hAnsi="Arial" w:cs="Arial"/>
+          <w:sz w:val="16"/>
+        </w:rPr>
+        <w:t>sonarqube</w:t>
+      </w:r>
+      <w:proofErr w:type="spellEnd"/>
+      <w:r>
+        <w:rPr>
+          <w:rFonts w:ascii="Arial" w:hAnsi="Arial" w:cs="Arial"/>
+          <w:sz w:val="16"/>
+        </w:rPr>
+        <w:t>/6.7-alpine/</w:t>
+      </w:r>
+      <w:proofErr w:type="spellStart"/>
+      <w:r>
+        <w:rPr>
+          <w:rFonts w:ascii="Arial" w:hAnsi="Arial" w:cs="Arial"/>
+          <w:sz w:val="16"/>
+        </w:rPr>
+        <w:t>conf</w:t>
+      </w:r>
+      <w:proofErr w:type="spellEnd"/>
+      <w:r>
+        <w:rPr>
+          <w:rFonts w:ascii="Arial" w:hAnsi="Arial" w:cs="Arial"/>
+          <w:sz w:val="16"/>
+        </w:rPr>
+        <w:t>:/</w:t>
+      </w:r>
+      <w:proofErr w:type="spellStart"/>
+      <w:r>
+        <w:rPr>
+          <w:rFonts w:ascii="Arial" w:hAnsi="Arial" w:cs="Arial"/>
+          <w:sz w:val="16"/>
+        </w:rPr>
+        <w:t>opt</w:t>
+      </w:r>
+      <w:proofErr w:type="spellEnd"/>
+      <w:r>
+        <w:rPr>
+          <w:rFonts w:ascii="Arial" w:hAnsi="Arial" w:cs="Arial"/>
+          <w:sz w:val="16"/>
+        </w:rPr>
+        <w:t>/</w:t>
+      </w:r>
+      <w:proofErr w:type="spellStart"/>
+      <w:r>
+        <w:rPr>
+          <w:rFonts w:ascii="Arial" w:hAnsi="Arial" w:cs="Arial"/>
+          <w:sz w:val="16"/>
+        </w:rPr>
+        <w:t>sonarqube</w:t>
+      </w:r>
+      <w:proofErr w:type="spellEnd"/>
+      <w:r>
+        <w:rPr>
+          <w:rFonts w:ascii="Arial" w:hAnsi="Arial" w:cs="Arial"/>
+          <w:sz w:val="16"/>
+        </w:rPr>
+        <w:t>/</w:t>
+      </w:r>
+      <w:proofErr w:type="spellStart"/>
+      <w:r>
+        <w:rPr>
+          <w:rFonts w:ascii="Arial" w:hAnsi="Arial" w:cs="Arial"/>
+          <w:sz w:val="16"/>
+        </w:rPr>
+        <w:t>conf</w:t>
+      </w:r>
+      <w:proofErr w:type="spellEnd"/>
+    </w:p>
+    <w:p>
+      <w:pPr>
+        <w:pStyle w:val="Prrafodelista"/>
+        <w:ind w:left="2210"/>
+        <w:jc w:val="both"/>
+        <w:rPr>
+          <w:rFonts w:ascii="Arial" w:hAnsi="Arial" w:cs="Arial"/>
+          <w:sz w:val="16"/>
+        </w:rPr>
+      </w:pPr>
+      <w:r>
+        <w:rPr>
+          <w:rFonts w:ascii="Arial" w:hAnsi="Arial" w:cs="Arial"/>
+          <w:sz w:val="16"/>
+        </w:rPr>
+        <w:t xml:space="preserve">          - /</w:t>
+      </w:r>
+      <w:proofErr w:type="spellStart"/>
+      <w:r>
+        <w:rPr>
+          <w:rFonts w:ascii="Arial" w:hAnsi="Arial" w:cs="Arial"/>
+          <w:sz w:val="16"/>
+        </w:rPr>
+        <w:t>fssvc</w:t>
+      </w:r>
+      <w:proofErr w:type="spellEnd"/>
+      <w:r>
+        <w:rPr>
+          <w:rFonts w:ascii="Arial" w:hAnsi="Arial" w:cs="Arial"/>
+          <w:sz w:val="16"/>
+        </w:rPr>
+        <w:t>/</w:t>
+      </w:r>
+      <w:proofErr w:type="spellStart"/>
+      <w:r>
+        <w:rPr>
+          <w:rFonts w:ascii="Arial" w:hAnsi="Arial" w:cs="Arial"/>
+          <w:sz w:val="16"/>
+        </w:rPr>
+        <w:t>sonarqube</w:t>
+      </w:r>
+      <w:proofErr w:type="spellEnd"/>
+      <w:r>
+        <w:rPr>
+          <w:rFonts w:ascii="Arial" w:hAnsi="Arial" w:cs="Arial"/>
+          <w:sz w:val="16"/>
+        </w:rPr>
+        <w:t>/6.7-alpine/data:/</w:t>
+      </w:r>
+      <w:proofErr w:type="spellStart"/>
+      <w:r>
+        <w:rPr>
+          <w:rFonts w:ascii="Arial" w:hAnsi="Arial" w:cs="Arial"/>
+          <w:sz w:val="16"/>
+        </w:rPr>
+        <w:t>opt</w:t>
+      </w:r>
+      <w:proofErr w:type="spellEnd"/>
+      <w:r>
+        <w:rPr>
+          <w:rFonts w:ascii="Arial" w:hAnsi="Arial" w:cs="Arial"/>
+          <w:sz w:val="16"/>
+        </w:rPr>
+        <w:t>/</w:t>
+      </w:r>
+      <w:proofErr w:type="spellStart"/>
+      <w:r>
+        <w:rPr>
+          <w:rFonts w:ascii="Arial" w:hAnsi="Arial" w:cs="Arial"/>
+          <w:sz w:val="16"/>
+        </w:rPr>
+        <w:t>sonarqube</w:t>
+      </w:r>
+      <w:proofErr w:type="spellEnd"/>
+      <w:r>
+        <w:rPr>
+          <w:rFonts w:ascii="Arial" w:hAnsi="Arial" w:cs="Arial"/>
+          <w:sz w:val="16"/>
+        </w:rPr>
+        <w:t>/data</w:t>
+      </w:r>
+    </w:p>
+    <w:p>
+      <w:pPr>
+        <w:pStyle w:val="Prrafodelista"/>
+        <w:ind w:left="2210"/>
+        <w:jc w:val="both"/>
+        <w:rPr>
+          <w:rFonts w:ascii="Arial" w:hAnsi="Arial" w:cs="Arial"/>
+          <w:sz w:val="16"/>
+          <w:lang w:val="en-US"/>
+        </w:rPr>
+      </w:pPr>
+      <w:r>
+        <w:rPr>
+          <w:rFonts w:ascii="Arial" w:hAnsi="Arial" w:cs="Arial"/>
+          <w:sz w:val="16"/>
+        </w:rPr>
+        <w:t xml:space="preserve">          </w:t>
+      </w:r>
+      <w:r>
+        <w:rPr>
+          <w:rFonts w:ascii="Arial" w:hAnsi="Arial" w:cs="Arial"/>
+          <w:sz w:val="16"/>
+          <w:lang w:val="en-US"/>
+        </w:rPr>
+        <w:t>- /</w:t>
+      </w:r>
+      <w:proofErr w:type="spellStart"/>
+      <w:r>
+        <w:rPr>
+          <w:rFonts w:ascii="Arial" w:hAnsi="Arial" w:cs="Arial"/>
+          <w:sz w:val="16"/>
+          <w:lang w:val="en-US"/>
+        </w:rPr>
+        <w:t>fssvc</w:t>
+      </w:r>
+      <w:proofErr w:type="spellEnd"/>
+      <w:r>
+        <w:rPr>
+          <w:rFonts w:ascii="Arial" w:hAnsi="Arial" w:cs="Arial"/>
+          <w:sz w:val="16"/>
+          <w:lang w:val="en-US"/>
+        </w:rPr>
+        <w:t>/</w:t>
+      </w:r>
+      <w:proofErr w:type="spellStart"/>
+      <w:r>
+        <w:rPr>
+          <w:rFonts w:ascii="Arial" w:hAnsi="Arial" w:cs="Arial"/>
+          <w:sz w:val="16"/>
+          <w:lang w:val="en-US"/>
+        </w:rPr>
+        <w:t>sonarqube</w:t>
+      </w:r>
+      <w:proofErr w:type="spellEnd"/>
+      <w:r>
+        <w:rPr>
+          <w:rFonts w:ascii="Arial" w:hAnsi="Arial" w:cs="Arial"/>
+          <w:sz w:val="16"/>
+          <w:lang w:val="en-US"/>
+        </w:rPr>
+        <w:t>/6.7-alpine/extensions:/opt/</w:t>
+      </w:r>
+      <w:proofErr w:type="spellStart"/>
+      <w:r>
+        <w:rPr>
+          <w:rFonts w:ascii="Arial" w:hAnsi="Arial" w:cs="Arial"/>
+          <w:sz w:val="16"/>
+          <w:lang w:val="en-US"/>
+        </w:rPr>
+        <w:t>sonarqube</w:t>
+      </w:r>
+      <w:proofErr w:type="spellEnd"/>
+      <w:r>
+        <w:rPr>
+          <w:rFonts w:ascii="Arial" w:hAnsi="Arial" w:cs="Arial"/>
+          <w:sz w:val="16"/>
+          <w:lang w:val="en-US"/>
+        </w:rPr>
+        <w:t>/extensions</w:t>
+      </w:r>
+    </w:p>
+    <w:p>
+      <w:pPr>
+        <w:pStyle w:val="Prrafodelista"/>
+        <w:ind w:left="2210"/>
+        <w:jc w:val="both"/>
+        <w:rPr>
+          <w:rFonts w:ascii="Arial" w:hAnsi="Arial" w:cs="Arial"/>
+          <w:sz w:val="16"/>
+          <w:lang w:val="en-US"/>
+        </w:rPr>
+      </w:pPr>
+      <w:r>
+        <w:rPr>
+          <w:rFonts w:ascii="Arial" w:hAnsi="Arial" w:cs="Arial"/>
+          <w:sz w:val="16"/>
+          <w:lang w:val="en-US"/>
+        </w:rPr>
+        <w:t xml:space="preserve">          - /fssvc/sonarqube/6.7-alpine/bundle-plugins:/opt/sonarqube/lib/bundled-plugins</w:t>
+      </w:r>
+    </w:p>
+    <w:p>
+      <w:pPr>
+        <w:pStyle w:val="Prrafodelista"/>
+        <w:ind w:left="2210"/>
+        <w:jc w:val="both"/>
+        <w:rPr>
+          <w:rFonts w:ascii="Arial" w:hAnsi="Arial" w:cs="Arial"/>
+          <w:sz w:val="16"/>
+          <w:lang w:val="en-US"/>
+        </w:rPr>
+      </w:pPr>
+      <w:r>
+        <w:rPr>
+          <w:rFonts w:ascii="Arial" w:hAnsi="Arial" w:cs="Arial"/>
+          <w:sz w:val="16"/>
+          <w:lang w:val="en-US"/>
+        </w:rPr>
+        <w:t xml:space="preserve">        </w:t>
+      </w:r>
+      <w:proofErr w:type="gramStart"/>
+      <w:r>
+        <w:rPr>
+          <w:rFonts w:ascii="Arial" w:hAnsi="Arial" w:cs="Arial"/>
+          <w:sz w:val="16"/>
+          <w:lang w:val="en-US"/>
+        </w:rPr>
+        <w:t>ports</w:t>
+      </w:r>
+      <w:proofErr w:type="gramEnd"/>
+      <w:r>
+        <w:rPr>
+          <w:rFonts w:ascii="Arial" w:hAnsi="Arial" w:cs="Arial"/>
+          <w:sz w:val="16"/>
+          <w:lang w:val="en-US"/>
+        </w:rPr>
+        <w:t>:</w:t>
+      </w:r>
+    </w:p>
+    <w:p>
+      <w:pPr>
+        <w:pStyle w:val="Prrafodelista"/>
+        <w:ind w:left="2210"/>
+        <w:jc w:val="both"/>
+        <w:rPr>
+          <w:rFonts w:ascii="Arial" w:hAnsi="Arial" w:cs="Arial"/>
+          <w:sz w:val="16"/>
+          <w:lang w:val="en-US"/>
+        </w:rPr>
+      </w:pPr>
+      <w:r>
+        <w:rPr>
+          <w:rFonts w:ascii="Arial" w:hAnsi="Arial" w:cs="Arial"/>
+          <w:sz w:val="16"/>
+          <w:lang w:val="en-US"/>
+        </w:rPr>
+        <w:t xml:space="preserve">            - "9000:9000"</w:t>
+      </w:r>
+    </w:p>
+    <w:p>
+      <w:pPr>
+        <w:pStyle w:val="Prrafodelista"/>
+        <w:ind w:left="2210"/>
+        <w:jc w:val="both"/>
+        <w:rPr>
+          <w:rFonts w:ascii="Arial" w:hAnsi="Arial" w:cs="Arial"/>
+          <w:sz w:val="16"/>
+          <w:lang w:val="en-US"/>
+        </w:rPr>
+      </w:pPr>
+      <w:r>
+        <w:rPr>
+          <w:rFonts w:ascii="Arial" w:hAnsi="Arial" w:cs="Arial"/>
+          <w:sz w:val="16"/>
+          <w:lang w:val="en-US"/>
+        </w:rPr>
+        <w:t xml:space="preserve">            - "9092:9092"</w:t>
+      </w:r>
+    </w:p>
+    <w:p>
+      <w:pPr>
+        <w:pStyle w:val="Prrafodelista"/>
+        <w:ind w:left="2210"/>
+        <w:jc w:val="both"/>
+        <w:rPr>
+          <w:rFonts w:ascii="Arial" w:hAnsi="Arial" w:cs="Arial"/>
+          <w:sz w:val="16"/>
+          <w:lang w:val="en-US"/>
+        </w:rPr>
+      </w:pPr>
+      <w:r>
+        <w:rPr>
+          <w:rFonts w:ascii="Arial" w:hAnsi="Arial" w:cs="Arial"/>
+          <w:sz w:val="16"/>
+          <w:lang w:val="en-US"/>
+        </w:rPr>
+        <w:t xml:space="preserve">        </w:t>
+      </w:r>
+      <w:proofErr w:type="gramStart"/>
+      <w:r>
+        <w:rPr>
+          <w:rFonts w:ascii="Arial" w:hAnsi="Arial" w:cs="Arial"/>
+          <w:sz w:val="16"/>
+          <w:lang w:val="en-US"/>
+        </w:rPr>
+        <w:t>networks</w:t>
+      </w:r>
+      <w:proofErr w:type="gramEnd"/>
+      <w:r>
+        <w:rPr>
+          <w:rFonts w:ascii="Arial" w:hAnsi="Arial" w:cs="Arial"/>
+          <w:sz w:val="16"/>
+          <w:lang w:val="en-US"/>
+        </w:rPr>
+        <w:t>:</w:t>
+      </w:r>
+    </w:p>
+    <w:p>
+      <w:pPr>
+        <w:pStyle w:val="Prrafodelista"/>
+        <w:ind w:left="2210"/>
+        <w:jc w:val="both"/>
+        <w:rPr>
+          <w:rFonts w:ascii="Arial" w:hAnsi="Arial" w:cs="Arial"/>
+          <w:sz w:val="16"/>
+          <w:lang w:val="en-US"/>
+        </w:rPr>
+      </w:pPr>
+      <w:r>
+        <w:rPr>
+          <w:rFonts w:ascii="Arial" w:hAnsi="Arial" w:cs="Arial"/>
+          <w:sz w:val="16"/>
+          <w:lang w:val="en-US"/>
+        </w:rPr>
+        <w:t xml:space="preserve">           - </w:t>
+      </w:r>
+      <w:proofErr w:type="spellStart"/>
+      <w:proofErr w:type="gramStart"/>
+      <w:r>
+        <w:rPr>
+          <w:rFonts w:ascii="Arial" w:hAnsi="Arial" w:cs="Arial"/>
+          <w:sz w:val="16"/>
+          <w:lang w:val="en-US"/>
+        </w:rPr>
+        <w:t>fsw</w:t>
+      </w:r>
+      <w:proofErr w:type="spellEnd"/>
+      <w:r>
+        <w:rPr>
+          <w:rFonts w:ascii="Arial" w:hAnsi="Arial" w:cs="Arial"/>
+          <w:sz w:val="16"/>
+          <w:lang w:val="en-US"/>
+        </w:rPr>
+        <w:t>-red</w:t>
+      </w:r>
+      <w:proofErr w:type="gramEnd"/>
+    </w:p>
+    <w:p>
+      <w:pPr>
+        <w:pStyle w:val="Prrafodelista"/>
+        <w:ind w:left="2210"/>
+        <w:jc w:val="both"/>
+        <w:rPr>
+          <w:rFonts w:ascii="Arial" w:hAnsi="Arial" w:cs="Arial"/>
+          <w:sz w:val="16"/>
+          <w:lang w:val="en-US"/>
+        </w:rPr>
+      </w:pPr>
+      <w:proofErr w:type="gramStart"/>
+      <w:r>
+        <w:rPr>
+          <w:rFonts w:ascii="Arial" w:hAnsi="Arial" w:cs="Arial"/>
+          <w:sz w:val="16"/>
+          <w:lang w:val="en-US"/>
+        </w:rPr>
+        <w:t>networks</w:t>
+      </w:r>
+      <w:proofErr w:type="gramEnd"/>
+      <w:r>
+        <w:rPr>
+          <w:rFonts w:ascii="Arial" w:hAnsi="Arial" w:cs="Arial"/>
+          <w:sz w:val="16"/>
+          <w:lang w:val="en-US"/>
+        </w:rPr>
+        <w:t>:</w:t>
+      </w:r>
+    </w:p>
+    <w:p>
+      <w:pPr>
+        <w:pStyle w:val="Prrafodelista"/>
+        <w:ind w:left="2210"/>
+        <w:jc w:val="both"/>
+        <w:rPr>
+          <w:rFonts w:ascii="Arial" w:hAnsi="Arial" w:cs="Arial"/>
+          <w:sz w:val="16"/>
+          <w:lang w:val="en-US"/>
+        </w:rPr>
+      </w:pPr>
+      <w:r>
+        <w:rPr>
+          <w:rFonts w:ascii="Arial" w:hAnsi="Arial" w:cs="Arial"/>
+          <w:sz w:val="16"/>
+          <w:lang w:val="en-US"/>
+        </w:rPr>
+        <w:t xml:space="preserve">      </w:t>
+      </w:r>
+      <w:proofErr w:type="spellStart"/>
+      <w:proofErr w:type="gramStart"/>
+      <w:r>
+        <w:rPr>
+          <w:rFonts w:ascii="Arial" w:hAnsi="Arial" w:cs="Arial"/>
+          <w:sz w:val="16"/>
+          <w:lang w:val="en-US"/>
+        </w:rPr>
+        <w:t>fsw</w:t>
+      </w:r>
+      <w:proofErr w:type="spellEnd"/>
+      <w:r>
+        <w:rPr>
+          <w:rFonts w:ascii="Arial" w:hAnsi="Arial" w:cs="Arial"/>
+          <w:sz w:val="16"/>
+          <w:lang w:val="en-US"/>
+        </w:rPr>
+        <w:t>-red</w:t>
+      </w:r>
+      <w:proofErr w:type="gramEnd"/>
+      <w:r>
+        <w:rPr>
+          <w:rFonts w:ascii="Arial" w:hAnsi="Arial" w:cs="Arial"/>
+          <w:sz w:val="16"/>
+          <w:lang w:val="en-US"/>
+        </w:rPr>
+        <w:t>:</w:t>
+      </w:r>
+    </w:p>
+    <w:p>
+      <w:pPr>
+        <w:pStyle w:val="Prrafodelista"/>
+        <w:ind w:left="2210"/>
+        <w:jc w:val="both"/>
+        <w:rPr>
+          <w:rFonts w:ascii="Arial" w:hAnsi="Arial" w:cs="Arial"/>
+          <w:sz w:val="16"/>
+          <w:lang w:val="en-US"/>
+        </w:rPr>
+      </w:pPr>
+      <w:r>
+        <w:rPr>
+          <w:rFonts w:ascii="Arial" w:hAnsi="Arial" w:cs="Arial"/>
+          <w:sz w:val="16"/>
+          <w:lang w:val="en-US"/>
+        </w:rPr>
+        <w:t xml:space="preserve">          </w:t>
+      </w:r>
+      <w:proofErr w:type="gramStart"/>
+      <w:r>
+        <w:rPr>
+          <w:rFonts w:ascii="Arial" w:hAnsi="Arial" w:cs="Arial"/>
+          <w:sz w:val="16"/>
+          <w:lang w:val="en-US"/>
+        </w:rPr>
+        <w:t>external</w:t>
+      </w:r>
+      <w:proofErr w:type="gramEnd"/>
+      <w:r>
+        <w:rPr>
+          <w:rFonts w:ascii="Arial" w:hAnsi="Arial" w:cs="Arial"/>
+          <w:sz w:val="16"/>
+          <w:lang w:val="en-US"/>
+        </w:rPr>
+        <w:t>: true</w:t>
+      </w:r>
+    </w:p>
+    <w:p>
+      <w:pPr>
+        <w:pStyle w:val="Prrafodelista"/>
+        <w:ind w:left="2210"/>
+        <w:jc w:val="both"/>
+        <w:rPr>
+          <w:rFonts w:ascii="Arial" w:hAnsi="Arial" w:cs="Arial"/>
+          <w:sz w:val="16"/>
+        </w:rPr>
+      </w:pPr>
+    </w:p>
+    <w:p>
+      <w:pPr>
+        <w:pStyle w:val="Prrafodelista"/>
+        <w:numPr>
+          <w:ilvl w:val="0"/>
+          <w:numId w:val="25"/>
+        </w:numPr>
+        <w:jc w:val="both"/>
+        <w:rPr>
+          <w:rFonts w:ascii="Arial" w:hAnsi="Arial" w:cs="Arial"/>
+          <w:sz w:val="20"/>
+        </w:rPr>
+      </w:pPr>
+      <w:r>
+        <w:rPr>
+          <w:rFonts w:ascii="Arial" w:hAnsi="Arial" w:cs="Arial"/>
+          <w:sz w:val="20"/>
+        </w:rPr>
+        <w:t>Crear el archivo “/</w:t>
+      </w:r>
+      <w:proofErr w:type="spellStart"/>
+      <w:r>
+        <w:rPr>
+          <w:rFonts w:ascii="Arial" w:hAnsi="Arial" w:cs="Arial"/>
+          <w:sz w:val="20"/>
+        </w:rPr>
+        <w:t>fssvc</w:t>
+      </w:r>
+      <w:proofErr w:type="spellEnd"/>
+      <w:r>
+        <w:rPr>
+          <w:rFonts w:ascii="Arial" w:hAnsi="Arial" w:cs="Arial"/>
+          <w:sz w:val="20"/>
+        </w:rPr>
+        <w:t>/</w:t>
+      </w:r>
+      <w:proofErr w:type="spellStart"/>
+      <w:r>
+        <w:rPr>
+          <w:rFonts w:ascii="Arial" w:hAnsi="Arial" w:cs="Arial"/>
+          <w:sz w:val="20"/>
+        </w:rPr>
+        <w:t>bin</w:t>
+      </w:r>
+      <w:proofErr w:type="spellEnd"/>
+      <w:r>
+        <w:rPr>
+          <w:rFonts w:ascii="Arial" w:hAnsi="Arial" w:cs="Arial"/>
+          <w:sz w:val="20"/>
+        </w:rPr>
+        <w:t>/2</w:t>
+      </w:r>
+      <w:r>
+        <w:rPr>
+          <w:rFonts w:ascii="Arial" w:hAnsi="Arial" w:cs="Arial"/>
+          <w:sz w:val="20"/>
+        </w:rPr>
+        <w:t>2-cidfsw-</w:t>
+      </w:r>
+      <w:r>
+        <w:rPr>
+          <w:rFonts w:ascii="Arial" w:hAnsi="Arial" w:cs="Arial"/>
+          <w:sz w:val="20"/>
+        </w:rPr>
+        <w:t>sonarqube</w:t>
+      </w:r>
+      <w:r>
+        <w:rPr>
+          <w:rFonts w:ascii="Arial" w:hAnsi="Arial" w:cs="Arial"/>
+          <w:sz w:val="20"/>
+        </w:rPr>
+        <w:t>-redeploy.sh</w:t>
+      </w:r>
+      <w:r>
+        <w:rPr>
+          <w:rFonts w:ascii="Arial" w:hAnsi="Arial" w:cs="Arial"/>
+          <w:sz w:val="20"/>
+        </w:rPr>
+        <w:t>” con el siguiente contenido</w:t>
+      </w:r>
+    </w:p>
+    <w:p>
+      <w:pPr>
+        <w:pStyle w:val="Prrafodelista"/>
+        <w:ind w:left="2210"/>
+        <w:jc w:val="both"/>
+        <w:rPr>
+          <w:rFonts w:ascii="Arial" w:hAnsi="Arial" w:cs="Arial"/>
+          <w:sz w:val="16"/>
+          <w:lang w:val="es-PE"/>
+        </w:rPr>
+      </w:pPr>
+      <w:r>
+        <w:rPr>
+          <w:rFonts w:ascii="Arial" w:hAnsi="Arial" w:cs="Arial"/>
+          <w:sz w:val="16"/>
+          <w:lang w:val="es-PE"/>
+        </w:rPr>
+        <w:t>#</w:t>
+      </w:r>
+      <w:proofErr w:type="gramStart"/>
+      <w:r>
+        <w:rPr>
+          <w:rFonts w:ascii="Arial" w:hAnsi="Arial" w:cs="Arial"/>
+          <w:sz w:val="16"/>
+          <w:lang w:val="es-PE"/>
+        </w:rPr>
+        <w:t>!</w:t>
+      </w:r>
+      <w:proofErr w:type="gramEnd"/>
+      <w:r>
+        <w:rPr>
+          <w:rFonts w:ascii="Arial" w:hAnsi="Arial" w:cs="Arial"/>
+          <w:sz w:val="16"/>
+          <w:lang w:val="es-PE"/>
+        </w:rPr>
+        <w:t>/</w:t>
+      </w:r>
+      <w:proofErr w:type="spellStart"/>
+      <w:r>
+        <w:rPr>
+          <w:rFonts w:ascii="Arial" w:hAnsi="Arial" w:cs="Arial"/>
+          <w:sz w:val="16"/>
+          <w:lang w:val="es-PE"/>
+        </w:rPr>
+        <w:t>bin</w:t>
+      </w:r>
+      <w:proofErr w:type="spellEnd"/>
+      <w:r>
+        <w:rPr>
+          <w:rFonts w:ascii="Arial" w:hAnsi="Arial" w:cs="Arial"/>
+          <w:sz w:val="16"/>
+          <w:lang w:val="es-PE"/>
+        </w:rPr>
+        <w:t>/</w:t>
+      </w:r>
+      <w:proofErr w:type="spellStart"/>
+      <w:r>
+        <w:rPr>
+          <w:rFonts w:ascii="Arial" w:hAnsi="Arial" w:cs="Arial"/>
+          <w:sz w:val="16"/>
+          <w:lang w:val="es-PE"/>
+        </w:rPr>
+        <w:t>sh</w:t>
+      </w:r>
+      <w:proofErr w:type="spellEnd"/>
+    </w:p>
+    <w:p>
+      <w:pPr>
+        <w:pStyle w:val="Prrafodelista"/>
+        <w:ind w:left="2210"/>
+        <w:jc w:val="both"/>
+        <w:rPr>
+          <w:rFonts w:ascii="Arial" w:hAnsi="Arial" w:cs="Arial"/>
+          <w:sz w:val="16"/>
+          <w:lang w:val="es-PE"/>
+        </w:rPr>
+      </w:pPr>
+      <w:proofErr w:type="spellStart"/>
+      <w:proofErr w:type="gramStart"/>
+      <w:r>
+        <w:rPr>
+          <w:rFonts w:ascii="Arial" w:hAnsi="Arial" w:cs="Arial"/>
+          <w:sz w:val="16"/>
+          <w:lang w:val="es-PE"/>
+        </w:rPr>
+        <w:t>clear</w:t>
+      </w:r>
+      <w:proofErr w:type="spellEnd"/>
+      <w:proofErr w:type="gramEnd"/>
+      <w:r>
+        <w:rPr>
+          <w:rFonts w:ascii="Arial" w:hAnsi="Arial" w:cs="Arial"/>
+          <w:sz w:val="16"/>
+          <w:lang w:val="es-PE"/>
+        </w:rPr>
+        <w:t xml:space="preserve"> </w:t>
+      </w:r>
+    </w:p>
+    <w:p>
+      <w:pPr>
+        <w:pStyle w:val="Prrafodelista"/>
+        <w:ind w:left="2210"/>
+        <w:jc w:val="both"/>
+        <w:rPr>
+          <w:rFonts w:ascii="Arial" w:hAnsi="Arial" w:cs="Arial"/>
+          <w:sz w:val="16"/>
+          <w:lang w:val="es-PE"/>
+        </w:rPr>
+      </w:pPr>
+    </w:p>
+    <w:p>
+      <w:pPr>
+        <w:pStyle w:val="Prrafodelista"/>
+        <w:ind w:left="2210"/>
+        <w:jc w:val="both"/>
+        <w:rPr>
+          <w:rFonts w:ascii="Arial" w:hAnsi="Arial" w:cs="Arial"/>
+          <w:sz w:val="16"/>
+          <w:lang w:val="es-PE"/>
+        </w:rPr>
+      </w:pPr>
+      <w:proofErr w:type="gramStart"/>
+      <w:r>
+        <w:rPr>
+          <w:rFonts w:ascii="Arial" w:hAnsi="Arial" w:cs="Arial"/>
+          <w:sz w:val="16"/>
+          <w:lang w:val="es-PE"/>
+        </w:rPr>
+        <w:t>echo</w:t>
+      </w:r>
+      <w:proofErr w:type="gramEnd"/>
+      <w:r>
+        <w:rPr>
+          <w:rFonts w:ascii="Arial" w:hAnsi="Arial" w:cs="Arial"/>
+          <w:sz w:val="16"/>
+          <w:lang w:val="es-PE"/>
+        </w:rPr>
+        <w:t xml:space="preserve"> ""</w:t>
+      </w:r>
+    </w:p>
+    <w:p>
+      <w:pPr>
+        <w:pStyle w:val="Prrafodelista"/>
+        <w:ind w:left="2210"/>
+        <w:jc w:val="both"/>
+        <w:rPr>
+          <w:rFonts w:ascii="Arial" w:hAnsi="Arial" w:cs="Arial"/>
+          <w:sz w:val="16"/>
+          <w:lang w:val="es-PE"/>
+        </w:rPr>
+      </w:pPr>
+      <w:proofErr w:type="gramStart"/>
+      <w:r>
+        <w:rPr>
+          <w:rFonts w:ascii="Arial" w:hAnsi="Arial" w:cs="Arial"/>
+          <w:sz w:val="16"/>
+          <w:lang w:val="es-PE"/>
+        </w:rPr>
+        <w:t>echo</w:t>
+      </w:r>
+      <w:proofErr w:type="gramEnd"/>
+      <w:r>
+        <w:rPr>
+          <w:rFonts w:ascii="Arial" w:hAnsi="Arial" w:cs="Arial"/>
+          <w:sz w:val="16"/>
+          <w:lang w:val="es-PE"/>
+        </w:rPr>
+        <w:t xml:space="preserve"> "###### REDESPLEGANDO CIDFSW-SONARQUBE ...."</w:t>
+      </w:r>
+    </w:p>
+    <w:p>
+      <w:pPr>
+        <w:pStyle w:val="Prrafodelista"/>
+        <w:ind w:left="2210"/>
+        <w:jc w:val="both"/>
+        <w:rPr>
+          <w:rFonts w:ascii="Arial" w:hAnsi="Arial" w:cs="Arial"/>
+          <w:sz w:val="16"/>
+          <w:lang w:val="en-US"/>
+        </w:rPr>
+      </w:pPr>
+      <w:proofErr w:type="spellStart"/>
+      <w:proofErr w:type="gramStart"/>
+      <w:r>
+        <w:rPr>
+          <w:rFonts w:ascii="Arial" w:hAnsi="Arial" w:cs="Arial"/>
+          <w:sz w:val="16"/>
+          <w:lang w:val="en-US"/>
+        </w:rPr>
+        <w:t>docker</w:t>
+      </w:r>
+      <w:proofErr w:type="spellEnd"/>
+      <w:r>
+        <w:rPr>
+          <w:rFonts w:ascii="Arial" w:hAnsi="Arial" w:cs="Arial"/>
+          <w:sz w:val="16"/>
+          <w:lang w:val="en-US"/>
+        </w:rPr>
+        <w:t>-</w:t>
+      </w:r>
+      <w:proofErr w:type="gramEnd"/>
+      <w:r>
+        <w:rPr>
+          <w:rFonts w:ascii="Arial" w:hAnsi="Arial" w:cs="Arial"/>
+          <w:sz w:val="16"/>
+          <w:lang w:val="en-US"/>
+        </w:rPr>
+        <w:t>compose -f ./</w:t>
+      </w:r>
+      <w:proofErr w:type="spellStart"/>
+      <w:r>
+        <w:rPr>
+          <w:rFonts w:ascii="Arial" w:hAnsi="Arial" w:cs="Arial"/>
+          <w:sz w:val="16"/>
+          <w:lang w:val="en-US"/>
+        </w:rPr>
+        <w:t>cidfsw-sonarqube.yml</w:t>
+      </w:r>
+      <w:proofErr w:type="spellEnd"/>
+      <w:r>
+        <w:rPr>
+          <w:rFonts w:ascii="Arial" w:hAnsi="Arial" w:cs="Arial"/>
+          <w:sz w:val="16"/>
+          <w:lang w:val="en-US"/>
+        </w:rPr>
+        <w:t xml:space="preserve"> stop</w:t>
+      </w:r>
+    </w:p>
+    <w:p>
+      <w:pPr>
+        <w:pStyle w:val="Prrafodelista"/>
+        <w:ind w:left="2210"/>
+        <w:jc w:val="both"/>
+        <w:rPr>
+          <w:rFonts w:ascii="Arial" w:hAnsi="Arial" w:cs="Arial"/>
+          <w:sz w:val="16"/>
+          <w:lang w:val="en-US"/>
+        </w:rPr>
+      </w:pPr>
+      <w:proofErr w:type="spellStart"/>
+      <w:proofErr w:type="gramStart"/>
+      <w:r>
+        <w:rPr>
+          <w:rFonts w:ascii="Arial" w:hAnsi="Arial" w:cs="Arial"/>
+          <w:sz w:val="16"/>
+          <w:lang w:val="en-US"/>
+        </w:rPr>
+        <w:t>docker</w:t>
+      </w:r>
+      <w:proofErr w:type="spellEnd"/>
+      <w:r>
+        <w:rPr>
+          <w:rFonts w:ascii="Arial" w:hAnsi="Arial" w:cs="Arial"/>
+          <w:sz w:val="16"/>
+          <w:lang w:val="en-US"/>
+        </w:rPr>
+        <w:t>-</w:t>
+      </w:r>
+      <w:proofErr w:type="gramEnd"/>
+      <w:r>
+        <w:rPr>
+          <w:rFonts w:ascii="Arial" w:hAnsi="Arial" w:cs="Arial"/>
+          <w:sz w:val="16"/>
+          <w:lang w:val="en-US"/>
+        </w:rPr>
+        <w:t>compose -f ./</w:t>
+      </w:r>
+      <w:proofErr w:type="spellStart"/>
+      <w:r>
+        <w:rPr>
+          <w:rFonts w:ascii="Arial" w:hAnsi="Arial" w:cs="Arial"/>
+          <w:sz w:val="16"/>
+          <w:lang w:val="en-US"/>
+        </w:rPr>
+        <w:t>cidfsw-sonarqube.yml</w:t>
+      </w:r>
+      <w:proofErr w:type="spellEnd"/>
+      <w:r>
+        <w:rPr>
+          <w:rFonts w:ascii="Arial" w:hAnsi="Arial" w:cs="Arial"/>
+          <w:sz w:val="16"/>
+          <w:lang w:val="en-US"/>
+        </w:rPr>
+        <w:t xml:space="preserve"> </w:t>
+      </w:r>
+      <w:proofErr w:type="spellStart"/>
+      <w:r>
+        <w:rPr>
+          <w:rFonts w:ascii="Arial" w:hAnsi="Arial" w:cs="Arial"/>
+          <w:sz w:val="16"/>
+          <w:lang w:val="en-US"/>
+        </w:rPr>
+        <w:t>rm</w:t>
+      </w:r>
+      <w:proofErr w:type="spellEnd"/>
+      <w:r>
+        <w:rPr>
+          <w:rFonts w:ascii="Arial" w:hAnsi="Arial" w:cs="Arial"/>
+          <w:sz w:val="16"/>
+          <w:lang w:val="en-US"/>
+        </w:rPr>
+        <w:t xml:space="preserve"> -f</w:t>
+      </w:r>
+    </w:p>
+    <w:p>
+      <w:pPr>
+        <w:pStyle w:val="Prrafodelista"/>
+        <w:ind w:left="2210"/>
+        <w:jc w:val="both"/>
+        <w:rPr>
+          <w:rFonts w:ascii="Arial" w:hAnsi="Arial" w:cs="Arial"/>
+          <w:sz w:val="16"/>
+          <w:lang w:val="en-US"/>
+        </w:rPr>
+      </w:pPr>
+      <w:proofErr w:type="spellStart"/>
+      <w:proofErr w:type="gramStart"/>
+      <w:r>
+        <w:rPr>
+          <w:rFonts w:ascii="Arial" w:hAnsi="Arial" w:cs="Arial"/>
+          <w:sz w:val="16"/>
+          <w:lang w:val="en-US"/>
+        </w:rPr>
+        <w:t>docker</w:t>
+      </w:r>
+      <w:proofErr w:type="spellEnd"/>
+      <w:r>
+        <w:rPr>
+          <w:rFonts w:ascii="Arial" w:hAnsi="Arial" w:cs="Arial"/>
+          <w:sz w:val="16"/>
+          <w:lang w:val="en-US"/>
+        </w:rPr>
+        <w:t>-</w:t>
+      </w:r>
+      <w:proofErr w:type="gramEnd"/>
+      <w:r>
+        <w:rPr>
+          <w:rFonts w:ascii="Arial" w:hAnsi="Arial" w:cs="Arial"/>
+          <w:sz w:val="16"/>
+          <w:lang w:val="en-US"/>
+        </w:rPr>
+        <w:t>compose -f ./</w:t>
+      </w:r>
+      <w:proofErr w:type="spellStart"/>
+      <w:r>
+        <w:rPr>
+          <w:rFonts w:ascii="Arial" w:hAnsi="Arial" w:cs="Arial"/>
+          <w:sz w:val="16"/>
+          <w:lang w:val="en-US"/>
+        </w:rPr>
+        <w:t>cidfsw-sonarqube.yml</w:t>
+      </w:r>
+      <w:proofErr w:type="spellEnd"/>
+      <w:r>
+        <w:rPr>
+          <w:rFonts w:ascii="Arial" w:hAnsi="Arial" w:cs="Arial"/>
+          <w:sz w:val="16"/>
+          <w:lang w:val="en-US"/>
+        </w:rPr>
+        <w:t xml:space="preserve"> pull   </w:t>
+      </w:r>
+    </w:p>
+    <w:p>
+      <w:pPr>
+        <w:pStyle w:val="Prrafodelista"/>
+        <w:ind w:left="2210"/>
+        <w:jc w:val="both"/>
+        <w:rPr>
+          <w:rFonts w:ascii="Arial" w:hAnsi="Arial" w:cs="Arial"/>
+          <w:sz w:val="16"/>
+          <w:lang w:val="en-US"/>
+        </w:rPr>
+      </w:pPr>
+      <w:proofErr w:type="spellStart"/>
+      <w:proofErr w:type="gramStart"/>
+      <w:r>
+        <w:rPr>
+          <w:rFonts w:ascii="Arial" w:hAnsi="Arial" w:cs="Arial"/>
+          <w:sz w:val="16"/>
+          <w:lang w:val="en-US"/>
+        </w:rPr>
+        <w:t>docker</w:t>
+      </w:r>
+      <w:proofErr w:type="spellEnd"/>
+      <w:r>
+        <w:rPr>
+          <w:rFonts w:ascii="Arial" w:hAnsi="Arial" w:cs="Arial"/>
+          <w:sz w:val="16"/>
+          <w:lang w:val="en-US"/>
+        </w:rPr>
+        <w:t>-</w:t>
+      </w:r>
+      <w:proofErr w:type="gramEnd"/>
+      <w:r>
+        <w:rPr>
+          <w:rFonts w:ascii="Arial" w:hAnsi="Arial" w:cs="Arial"/>
+          <w:sz w:val="16"/>
+          <w:lang w:val="en-US"/>
+        </w:rPr>
+        <w:t>compose -f ./</w:t>
+      </w:r>
+      <w:proofErr w:type="spellStart"/>
+      <w:r>
+        <w:rPr>
+          <w:rFonts w:ascii="Arial" w:hAnsi="Arial" w:cs="Arial"/>
+          <w:sz w:val="16"/>
+          <w:lang w:val="en-US"/>
+        </w:rPr>
+        <w:t>cidfsw-sonarqube.yml</w:t>
+      </w:r>
+      <w:proofErr w:type="spellEnd"/>
+      <w:r>
+        <w:rPr>
+          <w:rFonts w:ascii="Arial" w:hAnsi="Arial" w:cs="Arial"/>
+          <w:sz w:val="16"/>
+          <w:lang w:val="en-US"/>
+        </w:rPr>
+        <w:t xml:space="preserve"> up -d</w:t>
+      </w:r>
+    </w:p>
+    <w:p>
+      <w:pPr>
+        <w:pStyle w:val="Prrafodelista"/>
+        <w:ind w:left="2210"/>
+        <w:jc w:val="both"/>
+        <w:rPr>
+          <w:rFonts w:ascii="Arial" w:hAnsi="Arial" w:cs="Arial"/>
+          <w:sz w:val="16"/>
+          <w:lang w:val="en-US"/>
+        </w:rPr>
+      </w:pPr>
+    </w:p>
+    <w:p>
+      <w:pPr>
+        <w:pStyle w:val="Prrafodelista"/>
+        <w:numPr>
+          <w:ilvl w:val="0"/>
+          <w:numId w:val="25"/>
+        </w:numPr>
+        <w:jc w:val="both"/>
+        <w:rPr>
+          <w:rFonts w:ascii="Arial" w:hAnsi="Arial" w:cs="Arial"/>
+          <w:sz w:val="20"/>
+        </w:rPr>
+      </w:pPr>
+      <w:r>
+        <w:rPr>
+          <w:rFonts w:ascii="Arial" w:hAnsi="Arial" w:cs="Arial"/>
+          <w:sz w:val="20"/>
+        </w:rPr>
+        <w:t>Crear el archivo “/</w:t>
+      </w:r>
+      <w:proofErr w:type="spellStart"/>
+      <w:r>
+        <w:rPr>
+          <w:rFonts w:ascii="Arial" w:hAnsi="Arial" w:cs="Arial"/>
+          <w:sz w:val="20"/>
+        </w:rPr>
+        <w:t>fssvc</w:t>
+      </w:r>
+      <w:proofErr w:type="spellEnd"/>
+      <w:r>
+        <w:rPr>
+          <w:rFonts w:ascii="Arial" w:hAnsi="Arial" w:cs="Arial"/>
+          <w:sz w:val="20"/>
+        </w:rPr>
+        <w:t>/</w:t>
+      </w:r>
+      <w:proofErr w:type="spellStart"/>
+      <w:r>
+        <w:rPr>
+          <w:rFonts w:ascii="Arial" w:hAnsi="Arial" w:cs="Arial"/>
+          <w:sz w:val="20"/>
+        </w:rPr>
+        <w:t>bin</w:t>
+      </w:r>
+      <w:proofErr w:type="spellEnd"/>
+      <w:r>
+        <w:rPr>
+          <w:rFonts w:ascii="Arial" w:hAnsi="Arial" w:cs="Arial"/>
+          <w:sz w:val="20"/>
+        </w:rPr>
+        <w:t>/23</w:t>
+      </w:r>
+      <w:r>
+        <w:rPr>
+          <w:rFonts w:ascii="Arial" w:hAnsi="Arial" w:cs="Arial"/>
+          <w:sz w:val="20"/>
+        </w:rPr>
+        <w:t>-cidfsw-haproxy-</w:t>
+      </w:r>
+      <w:r>
+        <w:rPr>
+          <w:rFonts w:ascii="Arial" w:hAnsi="Arial" w:cs="Arial"/>
+          <w:sz w:val="20"/>
+        </w:rPr>
+        <w:t>un</w:t>
+      </w:r>
+      <w:r>
+        <w:rPr>
+          <w:rFonts w:ascii="Arial" w:hAnsi="Arial" w:cs="Arial"/>
+          <w:sz w:val="20"/>
+        </w:rPr>
+        <w:t>deploy.sh</w:t>
+      </w:r>
+      <w:r>
+        <w:rPr>
+          <w:rFonts w:ascii="Arial" w:hAnsi="Arial" w:cs="Arial"/>
+          <w:sz w:val="20"/>
+        </w:rPr>
+        <w:t>” con el siguiente contenido</w:t>
+      </w:r>
+    </w:p>
+    <w:p>
+      <w:pPr>
+        <w:pStyle w:val="Prrafodelista"/>
+        <w:ind w:left="2124"/>
+        <w:jc w:val="both"/>
+        <w:rPr>
+          <w:rFonts w:ascii="Arial" w:hAnsi="Arial" w:cs="Arial"/>
+          <w:sz w:val="16"/>
+          <w:lang w:val="es-PE"/>
+        </w:rPr>
+      </w:pPr>
+      <w:r>
+        <w:rPr>
+          <w:rFonts w:ascii="Arial" w:hAnsi="Arial" w:cs="Arial"/>
+          <w:sz w:val="16"/>
+          <w:lang w:val="es-PE"/>
+        </w:rPr>
+        <w:t>#</w:t>
+      </w:r>
+      <w:proofErr w:type="gramStart"/>
+      <w:r>
+        <w:rPr>
+          <w:rFonts w:ascii="Arial" w:hAnsi="Arial" w:cs="Arial"/>
+          <w:sz w:val="16"/>
+          <w:lang w:val="es-PE"/>
+        </w:rPr>
+        <w:t>!</w:t>
+      </w:r>
+      <w:proofErr w:type="gramEnd"/>
+      <w:r>
+        <w:rPr>
+          <w:rFonts w:ascii="Arial" w:hAnsi="Arial" w:cs="Arial"/>
+          <w:sz w:val="16"/>
+          <w:lang w:val="es-PE"/>
+        </w:rPr>
+        <w:t>/</w:t>
+      </w:r>
+      <w:proofErr w:type="spellStart"/>
+      <w:r>
+        <w:rPr>
+          <w:rFonts w:ascii="Arial" w:hAnsi="Arial" w:cs="Arial"/>
+          <w:sz w:val="16"/>
+          <w:lang w:val="es-PE"/>
+        </w:rPr>
+        <w:t>bin</w:t>
+      </w:r>
+      <w:proofErr w:type="spellEnd"/>
+      <w:r>
+        <w:rPr>
+          <w:rFonts w:ascii="Arial" w:hAnsi="Arial" w:cs="Arial"/>
+          <w:sz w:val="16"/>
+          <w:lang w:val="es-PE"/>
+        </w:rPr>
+        <w:t>/</w:t>
+      </w:r>
+      <w:proofErr w:type="spellStart"/>
+      <w:r>
+        <w:rPr>
+          <w:rFonts w:ascii="Arial" w:hAnsi="Arial" w:cs="Arial"/>
+          <w:sz w:val="16"/>
+          <w:lang w:val="es-PE"/>
+        </w:rPr>
+        <w:t>sh</w:t>
+      </w:r>
+      <w:proofErr w:type="spellEnd"/>
+    </w:p>
+    <w:p>
+      <w:pPr>
+        <w:pStyle w:val="Prrafodelista"/>
+        <w:ind w:left="2124"/>
+        <w:jc w:val="both"/>
+        <w:rPr>
+          <w:rFonts w:ascii="Arial" w:hAnsi="Arial" w:cs="Arial"/>
+          <w:sz w:val="16"/>
+          <w:lang w:val="es-PE"/>
+        </w:rPr>
+      </w:pPr>
+      <w:proofErr w:type="spellStart"/>
+      <w:proofErr w:type="gramStart"/>
+      <w:r>
+        <w:rPr>
+          <w:rFonts w:ascii="Arial" w:hAnsi="Arial" w:cs="Arial"/>
+          <w:sz w:val="16"/>
+          <w:lang w:val="es-PE"/>
+        </w:rPr>
+        <w:t>clear</w:t>
+      </w:r>
+      <w:proofErr w:type="spellEnd"/>
+      <w:proofErr w:type="gramEnd"/>
+      <w:r>
+        <w:rPr>
+          <w:rFonts w:ascii="Arial" w:hAnsi="Arial" w:cs="Arial"/>
+          <w:sz w:val="16"/>
+          <w:lang w:val="es-PE"/>
+        </w:rPr>
+        <w:t xml:space="preserve"> </w:t>
+      </w:r>
+    </w:p>
+    <w:p>
+      <w:pPr>
+        <w:pStyle w:val="Prrafodelista"/>
+        <w:ind w:left="2124"/>
+        <w:jc w:val="both"/>
+        <w:rPr>
+          <w:rFonts w:ascii="Arial" w:hAnsi="Arial" w:cs="Arial"/>
+          <w:sz w:val="16"/>
+          <w:lang w:val="es-PE"/>
+        </w:rPr>
+      </w:pPr>
+    </w:p>
+    <w:p>
+      <w:pPr>
+        <w:pStyle w:val="Prrafodelista"/>
+        <w:ind w:left="2124"/>
+        <w:jc w:val="both"/>
+        <w:rPr>
+          <w:rFonts w:ascii="Arial" w:hAnsi="Arial" w:cs="Arial"/>
+          <w:sz w:val="16"/>
+          <w:lang w:val="es-PE"/>
+        </w:rPr>
+      </w:pPr>
+      <w:proofErr w:type="gramStart"/>
+      <w:r>
+        <w:rPr>
+          <w:rFonts w:ascii="Arial" w:hAnsi="Arial" w:cs="Arial"/>
+          <w:sz w:val="16"/>
+          <w:lang w:val="es-PE"/>
+        </w:rPr>
+        <w:t>echo</w:t>
+      </w:r>
+      <w:proofErr w:type="gramEnd"/>
+      <w:r>
+        <w:rPr>
+          <w:rFonts w:ascii="Arial" w:hAnsi="Arial" w:cs="Arial"/>
+          <w:sz w:val="16"/>
+          <w:lang w:val="es-PE"/>
+        </w:rPr>
+        <w:t xml:space="preserve"> ""</w:t>
+      </w:r>
+    </w:p>
+    <w:p>
+      <w:pPr>
+        <w:pStyle w:val="Prrafodelista"/>
+        <w:ind w:left="2124"/>
+        <w:jc w:val="both"/>
+        <w:rPr>
+          <w:rFonts w:ascii="Arial" w:hAnsi="Arial" w:cs="Arial"/>
+          <w:sz w:val="16"/>
+          <w:lang w:val="es-PE"/>
+        </w:rPr>
+      </w:pPr>
+      <w:proofErr w:type="gramStart"/>
+      <w:r>
+        <w:rPr>
+          <w:rFonts w:ascii="Arial" w:hAnsi="Arial" w:cs="Arial"/>
+          <w:sz w:val="16"/>
+          <w:lang w:val="es-PE"/>
+        </w:rPr>
+        <w:t>echo</w:t>
+      </w:r>
+      <w:proofErr w:type="gramEnd"/>
+      <w:r>
+        <w:rPr>
+          <w:rFonts w:ascii="Arial" w:hAnsi="Arial" w:cs="Arial"/>
+          <w:sz w:val="16"/>
+          <w:lang w:val="es-PE"/>
+        </w:rPr>
+        <w:t xml:space="preserve"> "###### DESINSTALANDO CIDFSW-SONARQUBE ...."</w:t>
+      </w:r>
+    </w:p>
+    <w:p>
+      <w:pPr>
+        <w:pStyle w:val="Prrafodelista"/>
+        <w:ind w:left="2124"/>
+        <w:jc w:val="both"/>
+        <w:rPr>
+          <w:rFonts w:ascii="Arial" w:hAnsi="Arial" w:cs="Arial"/>
+          <w:sz w:val="16"/>
+          <w:lang w:val="en-US"/>
+        </w:rPr>
+      </w:pPr>
+      <w:proofErr w:type="spellStart"/>
+      <w:proofErr w:type="gramStart"/>
+      <w:r>
+        <w:rPr>
+          <w:rFonts w:ascii="Arial" w:hAnsi="Arial" w:cs="Arial"/>
+          <w:sz w:val="16"/>
+          <w:lang w:val="en-US"/>
+        </w:rPr>
+        <w:t>docker</w:t>
+      </w:r>
+      <w:proofErr w:type="spellEnd"/>
+      <w:r>
+        <w:rPr>
+          <w:rFonts w:ascii="Arial" w:hAnsi="Arial" w:cs="Arial"/>
+          <w:sz w:val="16"/>
+          <w:lang w:val="en-US"/>
+        </w:rPr>
+        <w:t>-</w:t>
+      </w:r>
+      <w:proofErr w:type="gramEnd"/>
+      <w:r>
+        <w:rPr>
+          <w:rFonts w:ascii="Arial" w:hAnsi="Arial" w:cs="Arial"/>
+          <w:sz w:val="16"/>
+          <w:lang w:val="en-US"/>
+        </w:rPr>
+        <w:t>compose -f ./</w:t>
+      </w:r>
+      <w:proofErr w:type="spellStart"/>
+      <w:r>
+        <w:rPr>
+          <w:rFonts w:ascii="Arial" w:hAnsi="Arial" w:cs="Arial"/>
+          <w:sz w:val="16"/>
+          <w:lang w:val="en-US"/>
+        </w:rPr>
+        <w:t>cidfsw-sonarqube.yml</w:t>
+      </w:r>
+      <w:proofErr w:type="spellEnd"/>
+      <w:r>
+        <w:rPr>
+          <w:rFonts w:ascii="Arial" w:hAnsi="Arial" w:cs="Arial"/>
+          <w:sz w:val="16"/>
+          <w:lang w:val="en-US"/>
+        </w:rPr>
+        <w:t xml:space="preserve"> stop</w:t>
+      </w:r>
+    </w:p>
+    <w:p>
+      <w:pPr>
+        <w:pStyle w:val="Prrafodelista"/>
+        <w:ind w:left="2124"/>
+        <w:jc w:val="both"/>
+        <w:rPr>
+          <w:rFonts w:ascii="Arial" w:hAnsi="Arial" w:cs="Arial"/>
+          <w:sz w:val="16"/>
+          <w:lang w:val="en-US"/>
+        </w:rPr>
+      </w:pPr>
+      <w:proofErr w:type="spellStart"/>
+      <w:proofErr w:type="gramStart"/>
+      <w:r>
+        <w:rPr>
+          <w:rFonts w:ascii="Arial" w:hAnsi="Arial" w:cs="Arial"/>
+          <w:sz w:val="16"/>
+          <w:lang w:val="en-US"/>
+        </w:rPr>
+        <w:t>docker</w:t>
+      </w:r>
+      <w:proofErr w:type="spellEnd"/>
+      <w:r>
+        <w:rPr>
+          <w:rFonts w:ascii="Arial" w:hAnsi="Arial" w:cs="Arial"/>
+          <w:sz w:val="16"/>
+          <w:lang w:val="en-US"/>
+        </w:rPr>
+        <w:t>-</w:t>
+      </w:r>
+      <w:proofErr w:type="gramEnd"/>
+      <w:r>
+        <w:rPr>
+          <w:rFonts w:ascii="Arial" w:hAnsi="Arial" w:cs="Arial"/>
+          <w:sz w:val="16"/>
+          <w:lang w:val="en-US"/>
+        </w:rPr>
+        <w:t>compose -f ./</w:t>
+      </w:r>
+      <w:proofErr w:type="spellStart"/>
+      <w:r>
+        <w:rPr>
+          <w:rFonts w:ascii="Arial" w:hAnsi="Arial" w:cs="Arial"/>
+          <w:sz w:val="16"/>
+          <w:lang w:val="en-US"/>
+        </w:rPr>
+        <w:t>cidfsw-sonarqube.yml</w:t>
+      </w:r>
+      <w:proofErr w:type="spellEnd"/>
+      <w:r>
+        <w:rPr>
+          <w:rFonts w:ascii="Arial" w:hAnsi="Arial" w:cs="Arial"/>
+          <w:sz w:val="16"/>
+          <w:lang w:val="en-US"/>
+        </w:rPr>
+        <w:t xml:space="preserve"> </w:t>
+      </w:r>
+      <w:proofErr w:type="spellStart"/>
+      <w:r>
+        <w:rPr>
+          <w:rFonts w:ascii="Arial" w:hAnsi="Arial" w:cs="Arial"/>
+          <w:sz w:val="16"/>
+          <w:lang w:val="en-US"/>
+        </w:rPr>
+        <w:t>rm</w:t>
+      </w:r>
+      <w:proofErr w:type="spellEnd"/>
+      <w:r>
+        <w:rPr>
+          <w:rFonts w:ascii="Arial" w:hAnsi="Arial" w:cs="Arial"/>
+          <w:sz w:val="16"/>
+          <w:lang w:val="en-US"/>
+        </w:rPr>
+        <w:t xml:space="preserve"> -f</w:t>
+      </w:r>
+    </w:p>
+    <w:p>
+      <w:pPr>
+        <w:pStyle w:val="Prrafodelista"/>
+        <w:ind w:left="2124"/>
+        <w:jc w:val="both"/>
+        <w:rPr>
+          <w:rFonts w:ascii="Arial" w:hAnsi="Arial" w:cs="Arial"/>
+          <w:sz w:val="16"/>
+          <w:lang w:val="en-US"/>
+        </w:rPr>
+      </w:pPr>
+      <w:proofErr w:type="spellStart"/>
+      <w:proofErr w:type="gramStart"/>
+      <w:r>
+        <w:rPr>
+          <w:rFonts w:ascii="Arial" w:hAnsi="Arial" w:cs="Arial"/>
+          <w:sz w:val="16"/>
+          <w:lang w:val="en-US"/>
+        </w:rPr>
+        <w:t>docker</w:t>
+      </w:r>
+      <w:proofErr w:type="spellEnd"/>
+      <w:r>
+        <w:rPr>
+          <w:rFonts w:ascii="Arial" w:hAnsi="Arial" w:cs="Arial"/>
+          <w:sz w:val="16"/>
+          <w:lang w:val="en-US"/>
+        </w:rPr>
+        <w:t>-</w:t>
+      </w:r>
+      <w:proofErr w:type="gramEnd"/>
+      <w:r>
+        <w:rPr>
+          <w:rFonts w:ascii="Arial" w:hAnsi="Arial" w:cs="Arial"/>
+          <w:sz w:val="16"/>
+          <w:lang w:val="en-US"/>
+        </w:rPr>
+        <w:t>compose -f ./</w:t>
+      </w:r>
+      <w:proofErr w:type="spellStart"/>
+      <w:r>
+        <w:rPr>
+          <w:rFonts w:ascii="Arial" w:hAnsi="Arial" w:cs="Arial"/>
+          <w:sz w:val="16"/>
+          <w:lang w:val="en-US"/>
+        </w:rPr>
+        <w:t>cidfsw-sonarqube.yml</w:t>
+      </w:r>
+      <w:proofErr w:type="spellEnd"/>
+      <w:r>
+        <w:rPr>
+          <w:rFonts w:ascii="Arial" w:hAnsi="Arial" w:cs="Arial"/>
+          <w:sz w:val="16"/>
+          <w:lang w:val="en-US"/>
+        </w:rPr>
+        <w:t xml:space="preserve"> down</w:t>
+      </w:r>
+    </w:p>
+    <w:p>
+      <w:pPr>
+        <w:pStyle w:val="Prrafodelista"/>
+        <w:ind w:left="2124"/>
+        <w:jc w:val="both"/>
+        <w:rPr>
+          <w:rFonts w:ascii="Arial" w:hAnsi="Arial" w:cs="Arial"/>
+          <w:sz w:val="16"/>
+          <w:lang w:val="en-US"/>
+        </w:rPr>
+      </w:pPr>
+    </w:p>
+    <w:p>
+      <w:pPr>
+        <w:pStyle w:val="Prrafodelista"/>
+        <w:numPr>
+          <w:ilvl w:val="0"/>
+          <w:numId w:val="25"/>
+        </w:numPr>
+        <w:jc w:val="both"/>
+        <w:rPr>
+          <w:rFonts w:ascii="Arial" w:hAnsi="Arial" w:cs="Arial"/>
+          <w:sz w:val="20"/>
+        </w:rPr>
+      </w:pPr>
+      <w:r>
+        <w:rPr>
+          <w:rFonts w:ascii="Arial" w:hAnsi="Arial" w:cs="Arial"/>
+          <w:sz w:val="20"/>
+        </w:rPr>
+        <w:t xml:space="preserve">Ingresar a consola administrativa </w:t>
+      </w:r>
+      <w:hyperlink r:id="rId17" w:history="1">
+        <w:r>
+          <w:rPr>
+            <w:rStyle w:val="Hipervnculo"/>
+            <w:rFonts w:ascii="Arial" w:hAnsi="Arial" w:cs="Arial"/>
+            <w:sz w:val="20"/>
+            <w:highlight w:val="yellow"/>
+          </w:rPr>
+          <w:t>http://127.0.0.1:8081/</w:t>
+        </w:r>
+      </w:hyperlink>
+      <w:r>
+        <w:rPr>
+          <w:rFonts w:ascii="Arial" w:hAnsi="Arial" w:cs="Arial"/>
+          <w:sz w:val="20"/>
+        </w:rPr>
+        <w:t xml:space="preserve"> con las credenciales </w:t>
+      </w:r>
+      <w:proofErr w:type="spellStart"/>
+      <w:r>
+        <w:rPr>
+          <w:rFonts w:ascii="Arial" w:hAnsi="Arial" w:cs="Arial"/>
+          <w:sz w:val="20"/>
+        </w:rPr>
+        <w:t>admin</w:t>
+      </w:r>
+      <w:proofErr w:type="spellEnd"/>
+      <w:r>
+        <w:rPr>
+          <w:rFonts w:ascii="Arial" w:hAnsi="Arial" w:cs="Arial"/>
+          <w:sz w:val="20"/>
+        </w:rPr>
+        <w:t>/admin123</w:t>
+      </w:r>
+    </w:p>
+    <w:p>
+      <w:pPr>
+        <w:pStyle w:val="Prrafodelista"/>
+        <w:ind w:left="2124"/>
+        <w:jc w:val="both"/>
+        <w:rPr>
+          <w:rFonts w:ascii="Arial" w:hAnsi="Arial" w:cs="Arial"/>
+          <w:sz w:val="16"/>
+        </w:rPr>
+      </w:pPr>
+    </w:p>
+    <w:p>
+      <w:pPr>
+        <w:pStyle w:val="Prrafodelista"/>
+        <w:ind w:left="1588"/>
+        <w:jc w:val="both"/>
+        <w:rPr>
+          <w:rFonts w:ascii="Arial" w:hAnsi="Arial" w:cs="Arial"/>
+          <w:b/>
+          <w:sz w:val="20"/>
+          <w:lang w:val="es-PE"/>
+        </w:rPr>
+      </w:pPr>
+    </w:p>
+    <w:p>
+      <w:pPr>
+        <w:pStyle w:val="Prrafodelista"/>
+        <w:numPr>
+          <w:ilvl w:val="0"/>
+          <w:numId w:val="25"/>
+        </w:numPr>
+        <w:jc w:val="both"/>
+        <w:rPr>
+          <w:rFonts w:ascii="Arial" w:hAnsi="Arial" w:cs="Arial"/>
+          <w:sz w:val="20"/>
+        </w:rPr>
+      </w:pPr>
+      <w:r>
+        <w:rPr>
+          <w:rFonts w:ascii="Arial" w:hAnsi="Arial" w:cs="Arial"/>
+          <w:sz w:val="20"/>
+        </w:rPr>
+        <w:t xml:space="preserve">Crear configuración LDAP/Active </w:t>
+      </w:r>
+      <w:proofErr w:type="spellStart"/>
+      <w:r>
+        <w:rPr>
+          <w:rFonts w:ascii="Arial" w:hAnsi="Arial" w:cs="Arial"/>
+          <w:sz w:val="20"/>
+        </w:rPr>
+        <w:t>Directory</w:t>
+      </w:r>
+      <w:proofErr w:type="spellEnd"/>
+    </w:p>
+    <w:p>
+      <w:pPr>
+        <w:pStyle w:val="Prrafodelista"/>
+        <w:ind w:left="1416"/>
+        <w:jc w:val="both"/>
+        <w:rPr>
+          <w:rFonts w:ascii="Arial" w:hAnsi="Arial" w:cs="Arial"/>
+          <w:sz w:val="20"/>
+        </w:rPr>
+      </w:pPr>
+      <w:r>
+        <w:rPr>
+          <w:rFonts w:ascii="Arial" w:hAnsi="Arial" w:cs="Arial"/>
+          <w:noProof/>
+          <w:sz w:val="20"/>
+          <w:lang w:val="es-PE" w:eastAsia="es-PE"/>
+        </w:rPr>
+        <w:lastRenderedPageBreak/>
+        <w:drawing>
+          <wp:inline distT="0" distB="0" distL="0" distR="0" wp14:anchorId="24705CA1" wp14:editId="5A7A4CE2">
+            <wp:extent cx="4890052" cy="3120334"/>
+            <wp:effectExtent l="0" t="0" r="6350" b="4445"/>
+            <wp:docPr id="1" name="Imagen 1"/>
+            <wp:cNvGraphicFramePr>
+              <a:graphicFrameLocks xmlns:a="http://schemas.openxmlformats.org/drawingml/2006/main" noChangeAspect="1"/>
+            </wp:cNvGraphicFramePr>
+            <a:graphic xmlns:a="http://schemas.openxmlformats.org/drawingml/2006/main">
+              <a:graphicData uri="http://schemas.openxmlformats.org/drawingml/2006/picture">
+                <pic:pic xmlns:pic="http://schemas.openxmlformats.org/drawingml/2006/picture">
+                  <pic:nvPicPr>
+                    <pic:cNvPr id="0" name="Picture 3"/>
+                    <pic:cNvPicPr>
+                      <a:picLocks noChangeAspect="1" noChangeArrowheads="1"/>
+                    </pic:cNvPicPr>
+                  </pic:nvPicPr>
+                  <pic:blipFill>
+                    <a:blip r:embed="rId18">
+                      <a:extLst>
+                        <a:ext uri="{28A0092B-C50C-407E-A947-70E740481C1C}">
+                          <a14:useLocalDpi xmlns:a14="http://schemas.microsoft.com/office/drawing/2010/main" val="0"/>
+                        </a:ext>
+                      </a:extLst>
+                    </a:blip>
+                    <a:srcRect/>
+                    <a:stretch>
+                      <a:fillRect/>
+                    </a:stretch>
+                  </pic:blipFill>
+                  <pic:spPr bwMode="auto">
+                    <a:xfrm>
+                      <a:off x="0" y="0"/>
+                      <a:ext cx="4892693" cy="3122019"/>
+                    </a:xfrm>
+                    <a:prstGeom prst="rect">
+                      <a:avLst/>
+                    </a:prstGeom>
+                    <a:noFill/>
+                    <a:ln>
+                      <a:noFill/>
+                    </a:ln>
+                  </pic:spPr>
+                </pic:pic>
+              </a:graphicData>
+            </a:graphic>
+          </wp:inline>
+        </w:drawing>
+      </w:r>
+    </w:p>
+    <w:p>
+      <w:pPr>
+        <w:pStyle w:val="Prrafodelista"/>
+        <w:ind w:left="1588"/>
+        <w:jc w:val="both"/>
+        <w:rPr>
+          <w:rFonts w:ascii="Arial" w:hAnsi="Arial" w:cs="Arial"/>
+          <w:b/>
+          <w:sz w:val="20"/>
+        </w:rPr>
+      </w:pPr>
+    </w:p>
+    <w:p>
+      <w:pPr>
+        <w:pStyle w:val="Prrafodelista"/>
+        <w:ind w:left="1588"/>
+        <w:jc w:val="both"/>
+        <w:rPr>
+          <w:rFonts w:ascii="Arial" w:hAnsi="Arial" w:cs="Arial"/>
+          <w:b/>
+          <w:sz w:val="20"/>
+        </w:rPr>
+      </w:pPr>
+    </w:p>
+    <w:p>
+      <w:pPr>
+        <w:pStyle w:val="Prrafodelista"/>
+        <w:ind w:left="1588"/>
+        <w:jc w:val="both"/>
+        <w:rPr>
+          <w:rFonts w:ascii="Arial" w:hAnsi="Arial" w:cs="Arial"/>
+          <w:b/>
+          <w:sz w:val="20"/>
+        </w:rPr>
+      </w:pPr>
+      <w:r>
+        <w:rPr>
+          <w:rFonts w:ascii="Arial" w:hAnsi="Arial" w:cs="Arial"/>
+          <w:b/>
+          <w:noProof/>
+          <w:sz w:val="20"/>
+          <w:lang w:val="es-PE" w:eastAsia="es-PE"/>
+        </w:rPr>
+        <w:drawing>
+          <wp:inline distT="0" distB="0" distL="0" distR="0" wp14:anchorId="2556C07B" wp14:editId="2F89985F">
+            <wp:extent cx="5756910" cy="4730750"/>
+            <wp:effectExtent l="0" t="0" r="0" b="0"/>
+            <wp:docPr id="2" name="Imagen 2"/>
+            <wp:cNvGraphicFramePr>
+              <a:graphicFrameLocks xmlns:a="http://schemas.openxmlformats.org/drawingml/2006/main" noChangeAspect="1"/>
+            </wp:cNvGraphicFramePr>
+            <a:graphic xmlns:a="http://schemas.openxmlformats.org/drawingml/2006/main">
+              <a:graphicData uri="http://schemas.openxmlformats.org/drawingml/2006/picture">
+                <pic:pic xmlns:pic="http://schemas.openxmlformats.org/drawingml/2006/picture">
+                  <pic:nvPicPr>
+                    <pic:cNvPr id="0" name="Picture 4"/>
+                    <pic:cNvPicPr>
+                      <a:picLocks noChangeAspect="1" noChangeArrowheads="1"/>
+                    </pic:cNvPicPr>
+                  </pic:nvPicPr>
+                  <pic:blipFill>
+                    <a:blip r:embed="rId19">
+                      <a:extLst>
+                        <a:ext uri="{28A0092B-C50C-407E-A947-70E740481C1C}">
+                          <a14:useLocalDpi xmlns:a14="http://schemas.microsoft.com/office/drawing/2010/main" val="0"/>
+                        </a:ext>
+                      </a:extLst>
+                    </a:blip>
+                    <a:srcRect/>
+                    <a:stretch>
+                      <a:fillRect/>
+                    </a:stretch>
+                  </pic:blipFill>
+                  <pic:spPr bwMode="auto">
+                    <a:xfrm>
+                      <a:off x="0" y="0"/>
+                      <a:ext cx="5756910" cy="4730750"/>
+                    </a:xfrm>
+                    <a:prstGeom prst="rect">
+                      <a:avLst/>
+                    </a:prstGeom>
+                    <a:noFill/>
+                    <a:ln>
+                      <a:noFill/>
+                    </a:ln>
+                  </pic:spPr>
+                </pic:pic>
+              </a:graphicData>
+            </a:graphic>
+          </wp:inline>
+        </w:drawing>
+      </w:r>
+    </w:p>
+    <w:p>
+      <w:pPr>
+        <w:pStyle w:val="Prrafodelista"/>
+        <w:ind w:left="1588"/>
+        <w:jc w:val="both"/>
+        <w:rPr>
+          <w:rFonts w:ascii="Arial" w:hAnsi="Arial" w:cs="Arial"/>
+          <w:b/>
+          <w:sz w:val="20"/>
+        </w:rPr>
+      </w:pPr>
+    </w:p>
+    <w:p>
+      <w:pPr>
+        <w:pStyle w:val="Prrafodelista"/>
+        <w:ind w:left="1588"/>
+        <w:jc w:val="both"/>
+        <w:rPr>
+          <w:rFonts w:ascii="Arial" w:hAnsi="Arial" w:cs="Arial"/>
+          <w:b/>
+          <w:sz w:val="20"/>
+        </w:rPr>
+      </w:pPr>
+    </w:p>
+    <w:p>
+      <w:pPr>
+        <w:pStyle w:val="Prrafodelista"/>
+        <w:ind w:left="1588"/>
+        <w:jc w:val="both"/>
+        <w:rPr>
+          <w:rFonts w:ascii="Arial" w:hAnsi="Arial" w:cs="Arial"/>
+          <w:b/>
+          <w:sz w:val="20"/>
+        </w:rPr>
+      </w:pPr>
+      <w:r>
+        <w:rPr>
+          <w:rFonts w:ascii="Arial" w:hAnsi="Arial" w:cs="Arial"/>
+          <w:b/>
+          <w:noProof/>
+          <w:sz w:val="20"/>
+          <w:lang w:val="es-PE" w:eastAsia="es-PE"/>
+        </w:rPr>
+        <w:lastRenderedPageBreak/>
+        <w:drawing>
+          <wp:inline distT="0" distB="0" distL="0" distR="0" wp14:anchorId="00E6F0AB" wp14:editId="4E96C6EF">
+            <wp:extent cx="5760720" cy="4663440"/>
+            <wp:effectExtent l="0" t="0" r="0" b="3810"/>
+            <wp:docPr id="5" name="Imagen 5"/>
+            <wp:cNvGraphicFramePr>
+              <a:graphicFrameLocks xmlns:a="http://schemas.openxmlformats.org/drawingml/2006/main" noChangeAspect="1"/>
+            </wp:cNvGraphicFramePr>
+            <a:graphic xmlns:a="http://schemas.openxmlformats.org/drawingml/2006/main">
+              <a:graphicData uri="http://schemas.openxmlformats.org/drawingml/2006/picture">
+                <pic:pic xmlns:pic="http://schemas.openxmlformats.org/drawingml/2006/picture">
+                  <pic:nvPicPr>
+                    <pic:cNvPr id="0" name="Picture 5"/>
+                    <pic:cNvPicPr>
+                      <a:picLocks noChangeAspect="1" noChangeArrowheads="1"/>
+                    </pic:cNvPicPr>
+                  </pic:nvPicPr>
+                  <pic:blipFill>
+                    <a:blip r:embed="rId20">
+                      <a:extLst>
+                        <a:ext uri="{28A0092B-C50C-407E-A947-70E740481C1C}">
+                          <a14:useLocalDpi xmlns:a14="http://schemas.microsoft.com/office/drawing/2010/main" val="0"/>
+                        </a:ext>
+                      </a:extLst>
+                    </a:blip>
+                    <a:srcRect/>
+                    <a:stretch>
+                      <a:fillRect/>
+                    </a:stretch>
+                  </pic:blipFill>
+                  <pic:spPr bwMode="auto">
+                    <a:xfrm>
+                      <a:off x="0" y="0"/>
+                      <a:ext cx="5760720" cy="4663440"/>
+                    </a:xfrm>
+                    <a:prstGeom prst="rect">
+                      <a:avLst/>
+                    </a:prstGeom>
+                    <a:noFill/>
+                    <a:ln>
+                      <a:noFill/>
+                    </a:ln>
+                  </pic:spPr>
+                </pic:pic>
+              </a:graphicData>
+            </a:graphic>
+          </wp:inline>
+        </w:drawing>
+      </w:r>
+    </w:p>
+    <w:p>
+      <w:pPr>
+        <w:pStyle w:val="Prrafodelista"/>
+        <w:ind w:left="0"/>
+        <w:jc w:val="both"/>
+        <w:rPr>
+          <w:rFonts w:ascii="Arial" w:hAnsi="Arial" w:cs="Arial"/>
+          <w:b/>
+          <w:sz w:val="20"/>
+        </w:rPr>
+      </w:pPr>
+      <w:r>
+        <w:rPr>
+          <w:rFonts w:ascii="Arial" w:hAnsi="Arial" w:cs="Arial"/>
+          <w:b/>
+          <w:noProof/>
+          <w:sz w:val="20"/>
+          <w:lang w:val="es-PE" w:eastAsia="es-PE"/>
+        </w:rPr>
+        <w:drawing>
+          <wp:inline distT="0" distB="0" distL="0" distR="0" wp14:anchorId="766CC349" wp14:editId="071F5089">
+            <wp:extent cx="4325510" cy="3541920"/>
+            <wp:effectExtent l="0" t="0" r="0" b="1905"/>
+            <wp:docPr id="6" name="Imagen 6"/>
+            <wp:cNvGraphicFramePr>
+              <a:graphicFrameLocks xmlns:a="http://schemas.openxmlformats.org/drawingml/2006/main" noChangeAspect="1"/>
+            </wp:cNvGraphicFramePr>
+            <a:graphic xmlns:a="http://schemas.openxmlformats.org/drawingml/2006/main">
+              <a:graphicData uri="http://schemas.openxmlformats.org/drawingml/2006/picture">
+                <pic:pic xmlns:pic="http://schemas.openxmlformats.org/drawingml/2006/picture">
+                  <pic:nvPicPr>
+                    <pic:cNvPr id="0" name="Picture 6"/>
+                    <pic:cNvPicPr>
+                      <a:picLocks noChangeAspect="1" noChangeArrowheads="1"/>
+                    </pic:cNvPicPr>
+                  </pic:nvPicPr>
+                  <pic:blipFill>
+                    <a:blip r:embed="rId20">
+                      <a:extLst>
+                        <a:ext uri="{28A0092B-C50C-407E-A947-70E740481C1C}">
+                          <a14:useLocalDpi xmlns:a14="http://schemas.microsoft.com/office/drawing/2010/main" val="0"/>
+                        </a:ext>
+                      </a:extLst>
+                    </a:blip>
+                    <a:srcRect/>
+                    <a:stretch>
+                      <a:fillRect/>
+                    </a:stretch>
+                  </pic:blipFill>
+                  <pic:spPr bwMode="auto">
+                    <a:xfrm>
+                      <a:off x="0" y="0"/>
+                      <a:ext cx="4327345" cy="3543422"/>
+                    </a:xfrm>
+                    <a:prstGeom prst="rect">
+                      <a:avLst/>
+                    </a:prstGeom>
+                    <a:noFill/>
+                    <a:ln>
+                      <a:noFill/>
+                    </a:ln>
+                  </pic:spPr>
+                </pic:pic>
+              </a:graphicData>
+            </a:graphic>
+          </wp:inline>
+        </w:drawing>
+      </w:r>
+    </w:p>
+    <w:p>
+      <w:pPr>
+        <w:pStyle w:val="Prrafodelista"/>
+        <w:ind w:left="1588"/>
+        <w:jc w:val="both"/>
+        <w:rPr>
+          <w:rFonts w:ascii="Arial" w:hAnsi="Arial" w:cs="Arial"/>
+          <w:b/>
+          <w:sz w:val="20"/>
+        </w:rPr>
+      </w:pPr>
+    </w:p>
+    <w:p>
+      <w:pPr>
+        <w:pStyle w:val="Prrafodelista"/>
+        <w:ind w:left="1588"/>
+        <w:jc w:val="both"/>
+        <w:rPr>
+          <w:rFonts w:ascii="Arial" w:hAnsi="Arial" w:cs="Arial"/>
+          <w:b/>
+          <w:sz w:val="20"/>
+        </w:rPr>
+      </w:pPr>
+    </w:p>
+    <w:p>
+      <w:pPr>
+        <w:pStyle w:val="Prrafodelista"/>
+        <w:numPr>
+          <w:ilvl w:val="0"/>
+          <w:numId w:val="25"/>
+        </w:numPr>
+        <w:jc w:val="both"/>
+        <w:rPr>
+          <w:rFonts w:ascii="Arial" w:hAnsi="Arial" w:cs="Arial"/>
+          <w:sz w:val="20"/>
+        </w:rPr>
+      </w:pPr>
+      <w:r>
+        <w:rPr>
+          <w:rFonts w:ascii="Arial" w:hAnsi="Arial" w:cs="Arial"/>
+          <w:sz w:val="20"/>
+        </w:rPr>
+        <w:t>Configurando correo electrónico</w:t>
+      </w:r>
+    </w:p>
+    <w:p>
+      <w:pPr>
+        <w:pStyle w:val="Prrafodelista"/>
+        <w:ind w:left="794"/>
+        <w:jc w:val="center"/>
+        <w:rPr>
+          <w:rFonts w:ascii="Arial" w:hAnsi="Arial" w:cs="Arial"/>
+          <w:b/>
+          <w:sz w:val="20"/>
+        </w:rPr>
+      </w:pPr>
+      <w:bookmarkStart w:id="17" w:name="_GoBack"/>
+      <w:r>
+        <w:rPr>
+          <w:rFonts w:ascii="Arial" w:hAnsi="Arial" w:cs="Arial"/>
+          <w:b/>
+          <w:noProof/>
+          <w:sz w:val="20"/>
+          <w:lang w:val="es-PE" w:eastAsia="es-PE"/>
+        </w:rPr>
+        <w:drawing>
+          <wp:inline distT="0" distB="0" distL="0" distR="0" wp14:anchorId="602973BA" wp14:editId="23CDF9E5">
+            <wp:extent cx="4368588" cy="3601941"/>
+            <wp:effectExtent l="0" t="0" r="0" b="0"/>
+            <wp:docPr id="7" name="Imagen 7"/>
+            <wp:cNvGraphicFramePr>
+              <a:graphicFrameLocks xmlns:a="http://schemas.openxmlformats.org/drawingml/2006/main" noChangeAspect="1"/>
+            </wp:cNvGraphicFramePr>
+            <a:graphic xmlns:a="http://schemas.openxmlformats.org/drawingml/2006/main">
+              <a:graphicData uri="http://schemas.openxmlformats.org/drawingml/2006/picture">
+                <pic:pic xmlns:pic="http://schemas.openxmlformats.org/drawingml/2006/picture">
+                  <pic:nvPicPr>
+                    <pic:cNvPr id="0" name="Picture 7"/>
+                    <pic:cNvPicPr>
+                      <a:picLocks noChangeAspect="1" noChangeArrowheads="1"/>
+                    </pic:cNvPicPr>
+                  </pic:nvPicPr>
+                  <pic:blipFill>
+                    <a:blip r:embed="rId21">
+                      <a:extLst>
+                        <a:ext uri="{28A0092B-C50C-407E-A947-70E740481C1C}">
+                          <a14:useLocalDpi xmlns:a14="http://schemas.microsoft.com/office/drawing/2010/main" val="0"/>
+                        </a:ext>
+                      </a:extLst>
+                    </a:blip>
+                    <a:srcRect/>
+                    <a:stretch>
+                      <a:fillRect/>
+                    </a:stretch>
+                  </pic:blipFill>
+                  <pic:spPr bwMode="auto">
+                    <a:xfrm>
+                      <a:off x="0" y="0"/>
+                      <a:ext cx="4376431" cy="3608407"/>
+                    </a:xfrm>
+                    <a:prstGeom prst="rect">
+                      <a:avLst/>
+                    </a:prstGeom>
+                    <a:noFill/>
+                    <a:ln>
+                      <a:noFill/>
+                    </a:ln>
+                  </pic:spPr>
+                </pic:pic>
+              </a:graphicData>
+            </a:graphic>
+          </wp:inline>
+        </w:drawing>
+      </w:r>
       <w:bookmarkEnd w:id="17"/>
     </w:p>
     <w:p>
       <w:pPr>
         <w:pStyle w:val="Prrafodelista"/>
-        <w:ind w:left="1588"/>
-        <w:jc w:val="both"/>
-        <w:rPr>
-          <w:rFonts w:ascii="Arial" w:hAnsi="Arial" w:cs="Arial"/>
-          <w:sz w:val="20"/>
-        </w:rPr>
-      </w:pPr>
-      <w:proofErr w:type="spellStart"/>
-      <w:r>
-        <w:rPr>
-          <w:rFonts w:ascii="Arial" w:hAnsi="Arial" w:cs="Arial"/>
-          <w:sz w:val="20"/>
-        </w:rPr>
-        <w:t>Abc</w:t>
-      </w:r>
-      <w:proofErr w:type="spellEnd"/>
-    </w:p>
-    <w:p>
-      <w:pPr>
-        <w:pStyle w:val="Prrafodelista"/>
-        <w:ind w:left="1588"/>
+        <w:ind w:left="794"/>
+        <w:jc w:val="both"/>
+        <w:rPr>
+          <w:rFonts w:ascii="Arial" w:hAnsi="Arial" w:cs="Arial"/>
+          <w:b/>
+          <w:sz w:val="20"/>
+        </w:rPr>
+      </w:pPr>
+    </w:p>
+    <w:p>
+      <w:pPr>
+        <w:pStyle w:val="Prrafodelista"/>
+        <w:ind w:left="794"/>
         <w:jc w:val="both"/>
         <w:rPr>
           <w:rFonts w:ascii="Arial" w:hAnsi="Arial" w:cs="Arial"/>
@@ -15534,7 +18007,6 @@
           <w:b/>
           <w:sz w:val="20"/>
         </w:rPr>
-        <w:lastRenderedPageBreak/>
         <w:t xml:space="preserve">Habilitación en  </w:t>
       </w:r>
       <w:proofErr w:type="spellStart"/>
@@ -15552,7 +18024,10 @@
     <w:p>
       <w:pPr>
         <w:pStyle w:val="Prrafodelista"/>
-        <w:ind w:left="1588"/>
+        <w:numPr>
+          <w:ilvl w:val="0"/>
+          <w:numId w:val="25"/>
+        </w:numPr>
         <w:jc w:val="both"/>
         <w:rPr>
           <w:rFonts w:ascii="Arial" w:hAnsi="Arial" w:cs="Arial"/>
@@ -15813,23 +18288,66 @@
     <w:p>
       <w:pPr>
         <w:pStyle w:val="Prrafodelista"/>
-        <w:ind w:left="1588"/>
-        <w:jc w:val="both"/>
-        <w:rPr>
-          <w:rFonts w:ascii="Arial" w:hAnsi="Arial" w:cs="Arial"/>
-          <w:b/>
-          <w:sz w:val="20"/>
-        </w:rPr>
-      </w:pPr>
-      <w:proofErr w:type="spellStart"/>
-      <w:r>
-        <w:rPr>
-          <w:rFonts w:ascii="Arial" w:hAnsi="Arial" w:cs="Arial"/>
-          <w:sz w:val="20"/>
-        </w:rPr>
-        <w:t>Abc</w:t>
-      </w:r>
-      <w:proofErr w:type="spellEnd"/>
+        <w:numPr>
+          <w:ilvl w:val="0"/>
+          <w:numId w:val="25"/>
+        </w:numPr>
+        <w:jc w:val="both"/>
+        <w:rPr>
+          <w:rFonts w:ascii="Arial" w:hAnsi="Arial" w:cs="Arial"/>
+          <w:sz w:val="20"/>
+        </w:rPr>
+      </w:pPr>
+      <w:r>
+        <w:rPr>
+          <w:rFonts w:ascii="Arial" w:hAnsi="Arial" w:cs="Arial"/>
+          <w:sz w:val="20"/>
+        </w:rPr>
+        <w:t xml:space="preserve">Mientras se </w:t>
+      </w:r>
+      <w:proofErr w:type="spellStart"/>
+      <w:r>
+        <w:rPr>
+          <w:rFonts w:ascii="Arial" w:hAnsi="Arial" w:cs="Arial"/>
+          <w:sz w:val="20"/>
+        </w:rPr>
+        <w:t>esta</w:t>
+      </w:r>
+      <w:proofErr w:type="spellEnd"/>
+      <w:r>
+        <w:rPr>
+          <w:rFonts w:ascii="Arial" w:hAnsi="Arial" w:cs="Arial"/>
+          <w:sz w:val="20"/>
+        </w:rPr>
+        <w:t xml:space="preserve"> en </w:t>
+      </w:r>
+      <w:proofErr w:type="spellStart"/>
+      <w:r>
+        <w:rPr>
+          <w:rFonts w:ascii="Arial" w:hAnsi="Arial" w:cs="Arial"/>
+          <w:sz w:val="20"/>
+        </w:rPr>
+        <w:t>docker</w:t>
+      </w:r>
+      <w:proofErr w:type="spellEnd"/>
+      <w:r>
+        <w:rPr>
+          <w:rFonts w:ascii="Arial" w:hAnsi="Arial" w:cs="Arial"/>
+          <w:sz w:val="20"/>
+        </w:rPr>
+        <w:t xml:space="preserve"> el servicio se puede visualizar de la siguiente manera:</w:t>
+      </w:r>
+    </w:p>
+    <w:p>
+      <w:pPr>
+        <w:pStyle w:val="Prrafodelista"/>
+        <w:ind w:left="1778"/>
+        <w:jc w:val="both"/>
+        <w:rPr>
+          <w:rFonts w:ascii="Arial" w:hAnsi="Arial" w:cs="Arial"/>
+          <w:sz w:val="20"/>
+        </w:rPr>
+      </w:pPr>
     </w:p>
     <w:p>
       <w:pPr>
@@ -16164,6 +18682,18 @@
     <w:p>
       <w:pPr>
         <w:pStyle w:val="Prrafodelista"/>
+        <w:ind w:left="1588"/>
+        <w:jc w:val="both"/>
+        <w:rPr>
+          <w:rFonts w:ascii="Arial" w:hAnsi="Arial" w:cs="Arial"/>
+          <w:b/>
+          <w:sz w:val="20"/>
+        </w:rPr>
+      </w:pPr>
+    </w:p>
+    <w:p>
+      <w:pPr>
+        <w:pStyle w:val="Prrafodelista"/>
         <w:numPr>
           <w:ilvl w:val="2"/>
           <w:numId w:val="18"/>
@@ -16817,8 +19347,8 @@
       <w:proofErr w:type="spellEnd"/>
     </w:p>
     <w:sectPr>
-      <w:headerReference w:type="default" r:id="rId17"/>
-      <w:footerReference w:type="default" r:id="rId18"/>
+      <w:headerReference w:type="default" r:id="rId22"/>
+      <w:footerReference w:type="default" r:id="rId23"/>
       <w:pgSz w:w="11906" w:h="16838"/>
       <w:pgMar w:top="1247" w:right="1418" w:bottom="1247" w:left="1418" w:header="709" w:footer="709" w:gutter="0"/>
       <w:cols w:space="708"/>
@@ -16926,7 +19456,7 @@
               <w:sz w:val="16"/>
               <w:szCs w:val="16"/>
             </w:rPr>
-            <w:t>9</w:t>
+            <w:t>12</w:t>
           </w:r>
           <w:r>
             <w:rPr>
@@ -16981,7 +19511,7 @@
               <w:sz w:val="16"/>
               <w:szCs w:val="16"/>
             </w:rPr>
-            <w:t>9</w:t>
+            <w:t>13</w:t>
           </w:r>
           <w:r>
             <w:rPr>
@@ -17290,7 +19820,7 @@
         <v:path o:extrusionok="f" gradientshapeok="t" o:connecttype="rect"/>
         <o:lock v:ext="edit" aspectratio="t"/>
       </v:shapetype>
-      <v:shape id="_x0000_i1121" type="#_x0000_t75" style="width:10.65pt;height:10.65pt" o:bullet="t">
+      <v:shape id="_x0000_i1048" type="#_x0000_t75" style="width:11.25pt;height:11.25pt" o:bullet="t">
         <v:imagedata r:id="rId1" o:title="mso390"/>
       </v:shape>
     </w:pict>
@@ -21272,7 +23802,7 @@
 </file>
 
 <file path=customXml/itemProps1.xml><?xml version="1.0" encoding="utf-8"?>
-<ds:datastoreItem xmlns:ds="http://schemas.openxmlformats.org/officeDocument/2006/customXml" ds:itemID="{20180CF1-D066-4551-8A4D-EE97728E0B1B}">
+<ds:datastoreItem xmlns:ds="http://schemas.openxmlformats.org/officeDocument/2006/customXml" ds:itemID="{77325F7F-DB43-4952-B13F-94F028E41025}">
   <ds:schemaRefs>
     <ds:schemaRef ds:uri="http://schemas.openxmlformats.org/officeDocument/2006/bibliography"/>
   </ds:schemaRefs>
